--- a/DIF_sims/Content.docx
+++ b/DIF_sims/Content.docx
@@ -70,6 +70,9 @@
             <w:r>
               <w:t>Response matrix</w:t>
             </w:r>
+            <w:r>
+              <w:t xml:space="preserve"> (categories “1” and “2”)</w:t>
+            </w:r>
           </w:p>
         </w:tc>
         <w:tc>
@@ -172,6 +175,12 @@
             <w:r>
               <w:t>Response matrix</w:t>
             </w:r>
+            <w:r>
+              <w:t xml:space="preserve"> </w:t>
+            </w:r>
+            <w:r>
+              <w:t>(categories “1” and “2”)</w:t>
+            </w:r>
           </w:p>
         </w:tc>
         <w:tc>
@@ -241,6 +250,24 @@
           <w:p>
             <w:r>
               <w:t>Response matrix</w:t>
+            </w:r>
+            <w:r>
+              <w:t xml:space="preserve"> </w:t>
+            </w:r>
+            <w:r>
+              <w:t>(categories “</w:t>
+            </w:r>
+            <w:r>
+              <w:t>0</w:t>
+            </w:r>
+            <w:r>
+              <w:t>” and “</w:t>
+            </w:r>
+            <w:r>
+              <w:t>1</w:t>
+            </w:r>
+            <w:r>
+              <w:t>”)</w:t>
             </w:r>
           </w:p>
         </w:tc>
@@ -289,6 +316,25 @@
       </w:tr>
     </w:tbl>
     <w:p/>
+    <w:p>
+      <w:r>
+        <w:t>R</w:t>
+      </w:r>
+      <w:r>
+        <w:t>esp</w:t>
+      </w:r>
+      <w:r>
+        <w:t>onse data file could be either 0/1 binary or 1/2 binary. The f</w:t>
+      </w:r>
+      <w:r>
+        <w:t>actor loading indicators</w:t>
+      </w:r>
+      <w:r>
+        <w:t xml:space="preserve"> are the same for 2/3/4 groups studies.</w:t>
+      </w:r>
+      <w:bookmarkStart w:id="0" w:name="_GoBack"/>
+      <w:bookmarkEnd w:id="0"/>
+    </w:p>
     <w:p>
       <w:r>
         <w:t xml:space="preserve">True parameters </w:t>
@@ -304,7 +350,7 @@
     </w:p>
     <w:tbl>
       <w:tblPr>
-        <w:tblW w:w="6318" w:type="dxa"/>
+        <w:tblW w:w="7444" w:type="dxa"/>
         <w:tblInd w:w="108" w:type="dxa"/>
         <w:tblLook w:val="04A0" w:firstRow="1" w:lastRow="0" w:firstColumn="1" w:lastColumn="0" w:noHBand="0" w:noVBand="1"/>
       </w:tblPr>
@@ -312,9 +358,10 @@
         <w:gridCol w:w="1053"/>
         <w:gridCol w:w="1053"/>
         <w:gridCol w:w="1053"/>
-        <w:gridCol w:w="1053"/>
-        <w:gridCol w:w="1053"/>
-        <w:gridCol w:w="1053"/>
+        <w:gridCol w:w="1207"/>
+        <w:gridCol w:w="1026"/>
+        <w:gridCol w:w="1026"/>
+        <w:gridCol w:w="1026"/>
       </w:tblGrid>
       <w:tr>
         <w:trPr>
@@ -412,7 +459,36 @@
         </w:tc>
         <w:tc>
           <w:tcPr>
-            <w:tcW w:w="1053" w:type="dxa"/>
+            <w:tcW w:w="1207" w:type="dxa"/>
+            <w:tcBorders>
+              <w:top w:val="nil"/>
+              <w:left w:val="nil"/>
+              <w:bottom w:val="nil"/>
+              <w:right w:val="nil"/>
+            </w:tcBorders>
+          </w:tcPr>
+          <w:p>
+            <w:pPr>
+              <w:spacing w:after="0" w:line="240" w:lineRule="auto"/>
+              <w:rPr>
+                <w:rFonts w:ascii="Calibri" w:hAnsi="Calibri" w:cs="Calibri"/>
+                <w:color w:val="000000"/>
+              </w:rPr>
+            </w:pPr>
+            <w:proofErr w:type="spellStart"/>
+            <w:r>
+              <w:rPr>
+                <w:rFonts w:ascii="Calibri" w:hAnsi="Calibri" w:cs="Calibri"/>
+                <w:color w:val="000000"/>
+              </w:rPr>
+              <w:t>Gamma_gr</w:t>
+            </w:r>
+            <w:proofErr w:type="spellEnd"/>
+          </w:p>
+        </w:tc>
+        <w:tc>
+          <w:tcPr>
+            <w:tcW w:w="1026" w:type="dxa"/>
             <w:tcBorders>
               <w:top w:val="nil"/>
               <w:left w:val="nil"/>
@@ -439,7 +515,7 @@
         </w:tc>
         <w:tc>
           <w:tcPr>
-            <w:tcW w:w="1053" w:type="dxa"/>
+            <w:tcW w:w="1026" w:type="dxa"/>
             <w:tcBorders>
               <w:top w:val="nil"/>
               <w:left w:val="nil"/>
@@ -466,7 +542,7 @@
         </w:tc>
         <w:tc>
           <w:tcPr>
-            <w:tcW w:w="1053" w:type="dxa"/>
+            <w:tcW w:w="1026" w:type="dxa"/>
             <w:tcBorders>
               <w:top w:val="nil"/>
               <w:left w:val="nil"/>
@@ -591,63 +667,91 @@
         </w:tc>
         <w:tc>
           <w:tcPr>
-            <w:tcW w:w="1053" w:type="dxa"/>
-            <w:tcBorders>
-              <w:top w:val="nil"/>
-              <w:left w:val="nil"/>
-              <w:bottom w:val="nil"/>
-              <w:right w:val="nil"/>
-            </w:tcBorders>
-          </w:tcPr>
-          <w:p>
-            <w:pPr>
-              <w:spacing w:after="0" w:line="240" w:lineRule="auto"/>
-              <w:jc w:val="right"/>
-              <w:rPr>
-                <w:rFonts w:ascii="Calibri" w:hAnsi="Calibri" w:cs="Calibri"/>
-                <w:color w:val="000000"/>
-              </w:rPr>
-            </w:pPr>
-            <w:r>
-              <w:rPr>
-                <w:rFonts w:ascii="Calibri" w:hAnsi="Calibri" w:cs="Calibri"/>
-                <w:color w:val="000000"/>
-              </w:rPr>
-              <w:t>0</w:t>
-            </w:r>
-          </w:p>
-        </w:tc>
-        <w:tc>
-          <w:tcPr>
-            <w:tcW w:w="1053" w:type="dxa"/>
-            <w:tcBorders>
-              <w:top w:val="nil"/>
-              <w:left w:val="nil"/>
-              <w:bottom w:val="nil"/>
-              <w:right w:val="nil"/>
-            </w:tcBorders>
-          </w:tcPr>
-          <w:p>
-            <w:pPr>
-              <w:spacing w:after="0" w:line="240" w:lineRule="auto"/>
-              <w:jc w:val="right"/>
-              <w:rPr>
-                <w:rFonts w:ascii="Calibri" w:hAnsi="Calibri" w:cs="Calibri"/>
-                <w:color w:val="000000"/>
-              </w:rPr>
-            </w:pPr>
-            <w:r>
-              <w:rPr>
-                <w:rFonts w:ascii="Calibri" w:hAnsi="Calibri" w:cs="Calibri"/>
-                <w:color w:val="000000"/>
-              </w:rPr>
-              <w:t>0</w:t>
-            </w:r>
-          </w:p>
-        </w:tc>
-        <w:tc>
-          <w:tcPr>
-            <w:tcW w:w="1053" w:type="dxa"/>
+            <w:tcW w:w="1207" w:type="dxa"/>
+            <w:tcBorders>
+              <w:top w:val="nil"/>
+              <w:left w:val="nil"/>
+              <w:bottom w:val="nil"/>
+              <w:right w:val="nil"/>
+            </w:tcBorders>
+          </w:tcPr>
+          <w:p>
+            <w:pPr>
+              <w:spacing w:after="0" w:line="240" w:lineRule="auto"/>
+              <w:jc w:val="right"/>
+              <w:rPr>
+                <w:rFonts w:ascii="Calibri" w:hAnsi="Calibri" w:cs="Calibri"/>
+                <w:color w:val="000000"/>
+              </w:rPr>
+            </w:pPr>
+            <w:r>
+              <w:rPr>
+                <w:rFonts w:ascii="Calibri" w:hAnsi="Calibri" w:cs="Calibri"/>
+                <w:color w:val="000000"/>
+              </w:rPr>
+              <w:t>0</w:t>
+            </w:r>
+          </w:p>
+        </w:tc>
+        <w:tc>
+          <w:tcPr>
+            <w:tcW w:w="1026" w:type="dxa"/>
+            <w:tcBorders>
+              <w:top w:val="nil"/>
+              <w:left w:val="nil"/>
+              <w:bottom w:val="nil"/>
+              <w:right w:val="nil"/>
+            </w:tcBorders>
+          </w:tcPr>
+          <w:p>
+            <w:pPr>
+              <w:spacing w:after="0" w:line="240" w:lineRule="auto"/>
+              <w:jc w:val="right"/>
+              <w:rPr>
+                <w:rFonts w:ascii="Calibri" w:hAnsi="Calibri" w:cs="Calibri"/>
+                <w:color w:val="000000"/>
+              </w:rPr>
+            </w:pPr>
+            <w:r>
+              <w:rPr>
+                <w:rFonts w:ascii="Calibri" w:hAnsi="Calibri" w:cs="Calibri"/>
+                <w:color w:val="000000"/>
+              </w:rPr>
+              <w:t>0</w:t>
+            </w:r>
+          </w:p>
+        </w:tc>
+        <w:tc>
+          <w:tcPr>
+            <w:tcW w:w="1026" w:type="dxa"/>
+            <w:tcBorders>
+              <w:top w:val="nil"/>
+              <w:left w:val="nil"/>
+              <w:bottom w:val="nil"/>
+              <w:right w:val="nil"/>
+            </w:tcBorders>
+          </w:tcPr>
+          <w:p>
+            <w:pPr>
+              <w:spacing w:after="0" w:line="240" w:lineRule="auto"/>
+              <w:jc w:val="right"/>
+              <w:rPr>
+                <w:rFonts w:ascii="Calibri" w:hAnsi="Calibri" w:cs="Calibri"/>
+                <w:color w:val="000000"/>
+              </w:rPr>
+            </w:pPr>
+            <w:r>
+              <w:rPr>
+                <w:rFonts w:ascii="Calibri" w:hAnsi="Calibri" w:cs="Calibri"/>
+                <w:color w:val="000000"/>
+              </w:rPr>
+              <w:t>0</w:t>
+            </w:r>
+          </w:p>
+        </w:tc>
+        <w:tc>
+          <w:tcPr>
+            <w:tcW w:w="1026" w:type="dxa"/>
             <w:tcBorders>
               <w:top w:val="nil"/>
               <w:left w:val="nil"/>
@@ -773,63 +877,91 @@
         </w:tc>
         <w:tc>
           <w:tcPr>
-            <w:tcW w:w="1053" w:type="dxa"/>
-            <w:tcBorders>
-              <w:top w:val="nil"/>
-              <w:left w:val="nil"/>
-              <w:bottom w:val="nil"/>
-              <w:right w:val="nil"/>
-            </w:tcBorders>
-          </w:tcPr>
-          <w:p>
-            <w:pPr>
-              <w:spacing w:after="0" w:line="240" w:lineRule="auto"/>
-              <w:jc w:val="right"/>
-              <w:rPr>
-                <w:rFonts w:ascii="Calibri" w:hAnsi="Calibri" w:cs="Calibri"/>
-                <w:color w:val="000000"/>
-              </w:rPr>
-            </w:pPr>
-            <w:r>
-              <w:rPr>
-                <w:rFonts w:ascii="Calibri" w:hAnsi="Calibri" w:cs="Calibri"/>
-                <w:color w:val="000000"/>
-              </w:rPr>
-              <w:t>0</w:t>
-            </w:r>
-          </w:p>
-        </w:tc>
-        <w:tc>
-          <w:tcPr>
-            <w:tcW w:w="1053" w:type="dxa"/>
-            <w:tcBorders>
-              <w:top w:val="nil"/>
-              <w:left w:val="nil"/>
-              <w:bottom w:val="nil"/>
-              <w:right w:val="nil"/>
-            </w:tcBorders>
-          </w:tcPr>
-          <w:p>
-            <w:pPr>
-              <w:spacing w:after="0" w:line="240" w:lineRule="auto"/>
-              <w:jc w:val="right"/>
-              <w:rPr>
-                <w:rFonts w:ascii="Calibri" w:hAnsi="Calibri" w:cs="Calibri"/>
-                <w:color w:val="000000"/>
-              </w:rPr>
-            </w:pPr>
-            <w:r>
-              <w:rPr>
-                <w:rFonts w:ascii="Calibri" w:hAnsi="Calibri" w:cs="Calibri"/>
-                <w:color w:val="000000"/>
-              </w:rPr>
-              <w:t>0</w:t>
-            </w:r>
-          </w:p>
-        </w:tc>
-        <w:tc>
-          <w:tcPr>
-            <w:tcW w:w="1053" w:type="dxa"/>
+            <w:tcW w:w="1207" w:type="dxa"/>
+            <w:tcBorders>
+              <w:top w:val="nil"/>
+              <w:left w:val="nil"/>
+              <w:bottom w:val="nil"/>
+              <w:right w:val="nil"/>
+            </w:tcBorders>
+          </w:tcPr>
+          <w:p>
+            <w:pPr>
+              <w:spacing w:after="0" w:line="240" w:lineRule="auto"/>
+              <w:jc w:val="right"/>
+              <w:rPr>
+                <w:rFonts w:ascii="Calibri" w:hAnsi="Calibri" w:cs="Calibri"/>
+                <w:color w:val="000000"/>
+              </w:rPr>
+            </w:pPr>
+            <w:r>
+              <w:rPr>
+                <w:rFonts w:ascii="Calibri" w:hAnsi="Calibri" w:cs="Calibri"/>
+                <w:color w:val="000000"/>
+              </w:rPr>
+              <w:t>0</w:t>
+            </w:r>
+          </w:p>
+        </w:tc>
+        <w:tc>
+          <w:tcPr>
+            <w:tcW w:w="1026" w:type="dxa"/>
+            <w:tcBorders>
+              <w:top w:val="nil"/>
+              <w:left w:val="nil"/>
+              <w:bottom w:val="nil"/>
+              <w:right w:val="nil"/>
+            </w:tcBorders>
+          </w:tcPr>
+          <w:p>
+            <w:pPr>
+              <w:spacing w:after="0" w:line="240" w:lineRule="auto"/>
+              <w:jc w:val="right"/>
+              <w:rPr>
+                <w:rFonts w:ascii="Calibri" w:hAnsi="Calibri" w:cs="Calibri"/>
+                <w:color w:val="000000"/>
+              </w:rPr>
+            </w:pPr>
+            <w:r>
+              <w:rPr>
+                <w:rFonts w:ascii="Calibri" w:hAnsi="Calibri" w:cs="Calibri"/>
+                <w:color w:val="000000"/>
+              </w:rPr>
+              <w:t>0</w:t>
+            </w:r>
+          </w:p>
+        </w:tc>
+        <w:tc>
+          <w:tcPr>
+            <w:tcW w:w="1026" w:type="dxa"/>
+            <w:tcBorders>
+              <w:top w:val="nil"/>
+              <w:left w:val="nil"/>
+              <w:bottom w:val="nil"/>
+              <w:right w:val="nil"/>
+            </w:tcBorders>
+          </w:tcPr>
+          <w:p>
+            <w:pPr>
+              <w:spacing w:after="0" w:line="240" w:lineRule="auto"/>
+              <w:jc w:val="right"/>
+              <w:rPr>
+                <w:rFonts w:ascii="Calibri" w:hAnsi="Calibri" w:cs="Calibri"/>
+                <w:color w:val="000000"/>
+              </w:rPr>
+            </w:pPr>
+            <w:r>
+              <w:rPr>
+                <w:rFonts w:ascii="Calibri" w:hAnsi="Calibri" w:cs="Calibri"/>
+                <w:color w:val="000000"/>
+              </w:rPr>
+              <w:t>0</w:t>
+            </w:r>
+          </w:p>
+        </w:tc>
+        <w:tc>
+          <w:tcPr>
+            <w:tcW w:w="1026" w:type="dxa"/>
             <w:tcBorders>
               <w:top w:val="nil"/>
               <w:left w:val="nil"/>
@@ -955,63 +1087,91 @@
         </w:tc>
         <w:tc>
           <w:tcPr>
-            <w:tcW w:w="1053" w:type="dxa"/>
-            <w:tcBorders>
-              <w:top w:val="nil"/>
-              <w:left w:val="nil"/>
-              <w:bottom w:val="nil"/>
-              <w:right w:val="nil"/>
-            </w:tcBorders>
-          </w:tcPr>
-          <w:p>
-            <w:pPr>
-              <w:spacing w:after="0" w:line="240" w:lineRule="auto"/>
-              <w:jc w:val="right"/>
-              <w:rPr>
-                <w:rFonts w:ascii="Calibri" w:hAnsi="Calibri" w:cs="Calibri"/>
-                <w:color w:val="000000"/>
-              </w:rPr>
-            </w:pPr>
-            <w:r>
-              <w:rPr>
-                <w:rFonts w:ascii="Calibri" w:hAnsi="Calibri" w:cs="Calibri"/>
-                <w:color w:val="000000"/>
-              </w:rPr>
-              <w:t>0</w:t>
-            </w:r>
-          </w:p>
-        </w:tc>
-        <w:tc>
-          <w:tcPr>
-            <w:tcW w:w="1053" w:type="dxa"/>
-            <w:tcBorders>
-              <w:top w:val="nil"/>
-              <w:left w:val="nil"/>
-              <w:bottom w:val="nil"/>
-              <w:right w:val="nil"/>
-            </w:tcBorders>
-          </w:tcPr>
-          <w:p>
-            <w:pPr>
-              <w:spacing w:after="0" w:line="240" w:lineRule="auto"/>
-              <w:jc w:val="right"/>
-              <w:rPr>
-                <w:rFonts w:ascii="Calibri" w:hAnsi="Calibri" w:cs="Calibri"/>
-                <w:color w:val="000000"/>
-              </w:rPr>
-            </w:pPr>
-            <w:r>
-              <w:rPr>
-                <w:rFonts w:ascii="Calibri" w:hAnsi="Calibri" w:cs="Calibri"/>
-                <w:color w:val="000000"/>
-              </w:rPr>
-              <w:t>0</w:t>
-            </w:r>
-          </w:p>
-        </w:tc>
-        <w:tc>
-          <w:tcPr>
-            <w:tcW w:w="1053" w:type="dxa"/>
+            <w:tcW w:w="1207" w:type="dxa"/>
+            <w:tcBorders>
+              <w:top w:val="nil"/>
+              <w:left w:val="nil"/>
+              <w:bottom w:val="nil"/>
+              <w:right w:val="nil"/>
+            </w:tcBorders>
+          </w:tcPr>
+          <w:p>
+            <w:pPr>
+              <w:spacing w:after="0" w:line="240" w:lineRule="auto"/>
+              <w:jc w:val="right"/>
+              <w:rPr>
+                <w:rFonts w:ascii="Calibri" w:hAnsi="Calibri" w:cs="Calibri"/>
+                <w:color w:val="000000"/>
+              </w:rPr>
+            </w:pPr>
+            <w:r>
+              <w:rPr>
+                <w:rFonts w:ascii="Calibri" w:hAnsi="Calibri" w:cs="Calibri"/>
+                <w:color w:val="000000"/>
+              </w:rPr>
+              <w:t>0</w:t>
+            </w:r>
+          </w:p>
+        </w:tc>
+        <w:tc>
+          <w:tcPr>
+            <w:tcW w:w="1026" w:type="dxa"/>
+            <w:tcBorders>
+              <w:top w:val="nil"/>
+              <w:left w:val="nil"/>
+              <w:bottom w:val="nil"/>
+              <w:right w:val="nil"/>
+            </w:tcBorders>
+          </w:tcPr>
+          <w:p>
+            <w:pPr>
+              <w:spacing w:after="0" w:line="240" w:lineRule="auto"/>
+              <w:jc w:val="right"/>
+              <w:rPr>
+                <w:rFonts w:ascii="Calibri" w:hAnsi="Calibri" w:cs="Calibri"/>
+                <w:color w:val="000000"/>
+              </w:rPr>
+            </w:pPr>
+            <w:r>
+              <w:rPr>
+                <w:rFonts w:ascii="Calibri" w:hAnsi="Calibri" w:cs="Calibri"/>
+                <w:color w:val="000000"/>
+              </w:rPr>
+              <w:t>0</w:t>
+            </w:r>
+          </w:p>
+        </w:tc>
+        <w:tc>
+          <w:tcPr>
+            <w:tcW w:w="1026" w:type="dxa"/>
+            <w:tcBorders>
+              <w:top w:val="nil"/>
+              <w:left w:val="nil"/>
+              <w:bottom w:val="nil"/>
+              <w:right w:val="nil"/>
+            </w:tcBorders>
+          </w:tcPr>
+          <w:p>
+            <w:pPr>
+              <w:spacing w:after="0" w:line="240" w:lineRule="auto"/>
+              <w:jc w:val="right"/>
+              <w:rPr>
+                <w:rFonts w:ascii="Calibri" w:hAnsi="Calibri" w:cs="Calibri"/>
+                <w:color w:val="000000"/>
+              </w:rPr>
+            </w:pPr>
+            <w:r>
+              <w:rPr>
+                <w:rFonts w:ascii="Calibri" w:hAnsi="Calibri" w:cs="Calibri"/>
+                <w:color w:val="000000"/>
+              </w:rPr>
+              <w:t>0</w:t>
+            </w:r>
+          </w:p>
+        </w:tc>
+        <w:tc>
+          <w:tcPr>
+            <w:tcW w:w="1026" w:type="dxa"/>
             <w:tcBorders>
               <w:top w:val="nil"/>
               <w:left w:val="nil"/>
@@ -1137,7 +1297,7 @@
         </w:tc>
         <w:tc>
           <w:tcPr>
-            <w:tcW w:w="1053" w:type="dxa"/>
+            <w:tcW w:w="1207" w:type="dxa"/>
             <w:tcBorders>
               <w:top w:val="nil"/>
               <w:left w:val="nil"/>
@@ -1159,13 +1319,41 @@
                 <w:rFonts w:ascii="Calibri" w:hAnsi="Calibri" w:cs="Calibri"/>
                 <w:color w:val="70AD47" w:themeColor="accent6"/>
               </w:rPr>
+              <w:t>0</w:t>
+            </w:r>
+          </w:p>
+        </w:tc>
+        <w:tc>
+          <w:tcPr>
+            <w:tcW w:w="1026" w:type="dxa"/>
+            <w:tcBorders>
+              <w:top w:val="nil"/>
+              <w:left w:val="nil"/>
+              <w:bottom w:val="nil"/>
+              <w:right w:val="nil"/>
+            </w:tcBorders>
+          </w:tcPr>
+          <w:p>
+            <w:pPr>
+              <w:spacing w:after="0" w:line="240" w:lineRule="auto"/>
+              <w:jc w:val="right"/>
+              <w:rPr>
+                <w:rFonts w:ascii="Calibri" w:hAnsi="Calibri" w:cs="Calibri"/>
+                <w:color w:val="70AD47" w:themeColor="accent6"/>
+              </w:rPr>
+            </w:pPr>
+            <w:r>
+              <w:rPr>
+                <w:rFonts w:ascii="Calibri" w:hAnsi="Calibri" w:cs="Calibri"/>
+                <w:color w:val="70AD47" w:themeColor="accent6"/>
+              </w:rPr>
               <w:t>0.5</w:t>
             </w:r>
           </w:p>
         </w:tc>
         <w:tc>
           <w:tcPr>
-            <w:tcW w:w="1053" w:type="dxa"/>
+            <w:tcW w:w="1026" w:type="dxa"/>
             <w:tcBorders>
               <w:top w:val="nil"/>
               <w:left w:val="nil"/>
@@ -1193,7 +1381,7 @@
         </w:tc>
         <w:tc>
           <w:tcPr>
-            <w:tcW w:w="1053" w:type="dxa"/>
+            <w:tcW w:w="1026" w:type="dxa"/>
             <w:tcBorders>
               <w:top w:val="nil"/>
               <w:left w:val="nil"/>
@@ -1319,7 +1507,7 @@
         </w:tc>
         <w:tc>
           <w:tcPr>
-            <w:tcW w:w="1053" w:type="dxa"/>
+            <w:tcW w:w="1207" w:type="dxa"/>
             <w:tcBorders>
               <w:top w:val="nil"/>
               <w:left w:val="nil"/>
@@ -1341,13 +1529,41 @@
                 <w:rFonts w:ascii="Calibri" w:hAnsi="Calibri" w:cs="Calibri"/>
                 <w:color w:val="70AD47" w:themeColor="accent6"/>
               </w:rPr>
+              <w:t>0</w:t>
+            </w:r>
+          </w:p>
+        </w:tc>
+        <w:tc>
+          <w:tcPr>
+            <w:tcW w:w="1026" w:type="dxa"/>
+            <w:tcBorders>
+              <w:top w:val="nil"/>
+              <w:left w:val="nil"/>
+              <w:bottom w:val="nil"/>
+              <w:right w:val="nil"/>
+            </w:tcBorders>
+          </w:tcPr>
+          <w:p>
+            <w:pPr>
+              <w:spacing w:after="0" w:line="240" w:lineRule="auto"/>
+              <w:jc w:val="right"/>
+              <w:rPr>
+                <w:rFonts w:ascii="Calibri" w:hAnsi="Calibri" w:cs="Calibri"/>
+                <w:color w:val="70AD47" w:themeColor="accent6"/>
+              </w:rPr>
+            </w:pPr>
+            <w:r>
+              <w:rPr>
+                <w:rFonts w:ascii="Calibri" w:hAnsi="Calibri" w:cs="Calibri"/>
+                <w:color w:val="70AD47" w:themeColor="accent6"/>
+              </w:rPr>
               <w:t>0.5</w:t>
             </w:r>
           </w:p>
         </w:tc>
         <w:tc>
           <w:tcPr>
-            <w:tcW w:w="1053" w:type="dxa"/>
+            <w:tcW w:w="1026" w:type="dxa"/>
             <w:tcBorders>
               <w:top w:val="nil"/>
               <w:left w:val="nil"/>
@@ -1375,7 +1591,7 @@
         </w:tc>
         <w:tc>
           <w:tcPr>
-            <w:tcW w:w="1053" w:type="dxa"/>
+            <w:tcW w:w="1026" w:type="dxa"/>
             <w:tcBorders>
               <w:top w:val="nil"/>
               <w:left w:val="nil"/>
@@ -1501,63 +1717,91 @@
         </w:tc>
         <w:tc>
           <w:tcPr>
-            <w:tcW w:w="1053" w:type="dxa"/>
-            <w:tcBorders>
-              <w:top w:val="nil"/>
-              <w:left w:val="nil"/>
-              <w:bottom w:val="nil"/>
-              <w:right w:val="nil"/>
-            </w:tcBorders>
-          </w:tcPr>
-          <w:p>
-            <w:pPr>
-              <w:spacing w:after="0" w:line="240" w:lineRule="auto"/>
-              <w:jc w:val="right"/>
-              <w:rPr>
-                <w:rFonts w:ascii="Calibri" w:hAnsi="Calibri" w:cs="Calibri"/>
-                <w:color w:val="000000"/>
-              </w:rPr>
-            </w:pPr>
-            <w:r>
-              <w:rPr>
-                <w:rFonts w:ascii="Calibri" w:hAnsi="Calibri" w:cs="Calibri"/>
-                <w:color w:val="000000"/>
-              </w:rPr>
-              <w:t>0</w:t>
-            </w:r>
-          </w:p>
-        </w:tc>
-        <w:tc>
-          <w:tcPr>
-            <w:tcW w:w="1053" w:type="dxa"/>
-            <w:tcBorders>
-              <w:top w:val="nil"/>
-              <w:left w:val="nil"/>
-              <w:bottom w:val="nil"/>
-              <w:right w:val="nil"/>
-            </w:tcBorders>
-          </w:tcPr>
-          <w:p>
-            <w:pPr>
-              <w:spacing w:after="0" w:line="240" w:lineRule="auto"/>
-              <w:jc w:val="right"/>
-              <w:rPr>
-                <w:rFonts w:ascii="Calibri" w:hAnsi="Calibri" w:cs="Calibri"/>
-                <w:color w:val="000000"/>
-              </w:rPr>
-            </w:pPr>
-            <w:r>
-              <w:rPr>
-                <w:rFonts w:ascii="Calibri" w:hAnsi="Calibri" w:cs="Calibri"/>
-                <w:color w:val="000000"/>
-              </w:rPr>
-              <w:t>0</w:t>
-            </w:r>
-          </w:p>
-        </w:tc>
-        <w:tc>
-          <w:tcPr>
-            <w:tcW w:w="1053" w:type="dxa"/>
+            <w:tcW w:w="1207" w:type="dxa"/>
+            <w:tcBorders>
+              <w:top w:val="nil"/>
+              <w:left w:val="nil"/>
+              <w:bottom w:val="nil"/>
+              <w:right w:val="nil"/>
+            </w:tcBorders>
+          </w:tcPr>
+          <w:p>
+            <w:pPr>
+              <w:spacing w:after="0" w:line="240" w:lineRule="auto"/>
+              <w:jc w:val="right"/>
+              <w:rPr>
+                <w:rFonts w:ascii="Calibri" w:hAnsi="Calibri" w:cs="Calibri"/>
+                <w:color w:val="000000"/>
+              </w:rPr>
+            </w:pPr>
+            <w:r>
+              <w:rPr>
+                <w:rFonts w:ascii="Calibri" w:hAnsi="Calibri" w:cs="Calibri"/>
+                <w:color w:val="000000"/>
+              </w:rPr>
+              <w:t>0</w:t>
+            </w:r>
+          </w:p>
+        </w:tc>
+        <w:tc>
+          <w:tcPr>
+            <w:tcW w:w="1026" w:type="dxa"/>
+            <w:tcBorders>
+              <w:top w:val="nil"/>
+              <w:left w:val="nil"/>
+              <w:bottom w:val="nil"/>
+              <w:right w:val="nil"/>
+            </w:tcBorders>
+          </w:tcPr>
+          <w:p>
+            <w:pPr>
+              <w:spacing w:after="0" w:line="240" w:lineRule="auto"/>
+              <w:jc w:val="right"/>
+              <w:rPr>
+                <w:rFonts w:ascii="Calibri" w:hAnsi="Calibri" w:cs="Calibri"/>
+                <w:color w:val="000000"/>
+              </w:rPr>
+            </w:pPr>
+            <w:r>
+              <w:rPr>
+                <w:rFonts w:ascii="Calibri" w:hAnsi="Calibri" w:cs="Calibri"/>
+                <w:color w:val="000000"/>
+              </w:rPr>
+              <w:t>0</w:t>
+            </w:r>
+          </w:p>
+        </w:tc>
+        <w:tc>
+          <w:tcPr>
+            <w:tcW w:w="1026" w:type="dxa"/>
+            <w:tcBorders>
+              <w:top w:val="nil"/>
+              <w:left w:val="nil"/>
+              <w:bottom w:val="nil"/>
+              <w:right w:val="nil"/>
+            </w:tcBorders>
+          </w:tcPr>
+          <w:p>
+            <w:pPr>
+              <w:spacing w:after="0" w:line="240" w:lineRule="auto"/>
+              <w:jc w:val="right"/>
+              <w:rPr>
+                <w:rFonts w:ascii="Calibri" w:hAnsi="Calibri" w:cs="Calibri"/>
+                <w:color w:val="000000"/>
+              </w:rPr>
+            </w:pPr>
+            <w:r>
+              <w:rPr>
+                <w:rFonts w:ascii="Calibri" w:hAnsi="Calibri" w:cs="Calibri"/>
+                <w:color w:val="000000"/>
+              </w:rPr>
+              <w:t>0</w:t>
+            </w:r>
+          </w:p>
+        </w:tc>
+        <w:tc>
+          <w:tcPr>
+            <w:tcW w:w="1026" w:type="dxa"/>
             <w:tcBorders>
               <w:top w:val="nil"/>
               <w:left w:val="nil"/>
@@ -1683,63 +1927,91 @@
         </w:tc>
         <w:tc>
           <w:tcPr>
-            <w:tcW w:w="1053" w:type="dxa"/>
-            <w:tcBorders>
-              <w:top w:val="nil"/>
-              <w:left w:val="nil"/>
-              <w:bottom w:val="nil"/>
-              <w:right w:val="nil"/>
-            </w:tcBorders>
-          </w:tcPr>
-          <w:p>
-            <w:pPr>
-              <w:spacing w:after="0" w:line="240" w:lineRule="auto"/>
-              <w:jc w:val="right"/>
-              <w:rPr>
-                <w:rFonts w:ascii="Calibri" w:hAnsi="Calibri" w:cs="Calibri"/>
-                <w:color w:val="000000"/>
-              </w:rPr>
-            </w:pPr>
-            <w:r>
-              <w:rPr>
-                <w:rFonts w:ascii="Calibri" w:hAnsi="Calibri" w:cs="Calibri"/>
-                <w:color w:val="000000"/>
-              </w:rPr>
-              <w:t>0</w:t>
-            </w:r>
-          </w:p>
-        </w:tc>
-        <w:tc>
-          <w:tcPr>
-            <w:tcW w:w="1053" w:type="dxa"/>
-            <w:tcBorders>
-              <w:top w:val="nil"/>
-              <w:left w:val="nil"/>
-              <w:bottom w:val="nil"/>
-              <w:right w:val="nil"/>
-            </w:tcBorders>
-          </w:tcPr>
-          <w:p>
-            <w:pPr>
-              <w:spacing w:after="0" w:line="240" w:lineRule="auto"/>
-              <w:jc w:val="right"/>
-              <w:rPr>
-                <w:rFonts w:ascii="Calibri" w:hAnsi="Calibri" w:cs="Calibri"/>
-                <w:color w:val="000000"/>
-              </w:rPr>
-            </w:pPr>
-            <w:r>
-              <w:rPr>
-                <w:rFonts w:ascii="Calibri" w:hAnsi="Calibri" w:cs="Calibri"/>
-                <w:color w:val="000000"/>
-              </w:rPr>
-              <w:t>0</w:t>
-            </w:r>
-          </w:p>
-        </w:tc>
-        <w:tc>
-          <w:tcPr>
-            <w:tcW w:w="1053" w:type="dxa"/>
+            <w:tcW w:w="1207" w:type="dxa"/>
+            <w:tcBorders>
+              <w:top w:val="nil"/>
+              <w:left w:val="nil"/>
+              <w:bottom w:val="nil"/>
+              <w:right w:val="nil"/>
+            </w:tcBorders>
+          </w:tcPr>
+          <w:p>
+            <w:pPr>
+              <w:spacing w:after="0" w:line="240" w:lineRule="auto"/>
+              <w:jc w:val="right"/>
+              <w:rPr>
+                <w:rFonts w:ascii="Calibri" w:hAnsi="Calibri" w:cs="Calibri"/>
+                <w:color w:val="000000"/>
+              </w:rPr>
+            </w:pPr>
+            <w:r>
+              <w:rPr>
+                <w:rFonts w:ascii="Calibri" w:hAnsi="Calibri" w:cs="Calibri"/>
+                <w:color w:val="000000"/>
+              </w:rPr>
+              <w:t>0</w:t>
+            </w:r>
+          </w:p>
+        </w:tc>
+        <w:tc>
+          <w:tcPr>
+            <w:tcW w:w="1026" w:type="dxa"/>
+            <w:tcBorders>
+              <w:top w:val="nil"/>
+              <w:left w:val="nil"/>
+              <w:bottom w:val="nil"/>
+              <w:right w:val="nil"/>
+            </w:tcBorders>
+          </w:tcPr>
+          <w:p>
+            <w:pPr>
+              <w:spacing w:after="0" w:line="240" w:lineRule="auto"/>
+              <w:jc w:val="right"/>
+              <w:rPr>
+                <w:rFonts w:ascii="Calibri" w:hAnsi="Calibri" w:cs="Calibri"/>
+                <w:color w:val="000000"/>
+              </w:rPr>
+            </w:pPr>
+            <w:r>
+              <w:rPr>
+                <w:rFonts w:ascii="Calibri" w:hAnsi="Calibri" w:cs="Calibri"/>
+                <w:color w:val="000000"/>
+              </w:rPr>
+              <w:t>0</w:t>
+            </w:r>
+          </w:p>
+        </w:tc>
+        <w:tc>
+          <w:tcPr>
+            <w:tcW w:w="1026" w:type="dxa"/>
+            <w:tcBorders>
+              <w:top w:val="nil"/>
+              <w:left w:val="nil"/>
+              <w:bottom w:val="nil"/>
+              <w:right w:val="nil"/>
+            </w:tcBorders>
+          </w:tcPr>
+          <w:p>
+            <w:pPr>
+              <w:spacing w:after="0" w:line="240" w:lineRule="auto"/>
+              <w:jc w:val="right"/>
+              <w:rPr>
+                <w:rFonts w:ascii="Calibri" w:hAnsi="Calibri" w:cs="Calibri"/>
+                <w:color w:val="000000"/>
+              </w:rPr>
+            </w:pPr>
+            <w:r>
+              <w:rPr>
+                <w:rFonts w:ascii="Calibri" w:hAnsi="Calibri" w:cs="Calibri"/>
+                <w:color w:val="000000"/>
+              </w:rPr>
+              <w:t>0</w:t>
+            </w:r>
+          </w:p>
+        </w:tc>
+        <w:tc>
+          <w:tcPr>
+            <w:tcW w:w="1026" w:type="dxa"/>
             <w:tcBorders>
               <w:top w:val="nil"/>
               <w:left w:val="nil"/>
@@ -1865,63 +2137,91 @@
         </w:tc>
         <w:tc>
           <w:tcPr>
-            <w:tcW w:w="1053" w:type="dxa"/>
-            <w:tcBorders>
-              <w:top w:val="nil"/>
-              <w:left w:val="nil"/>
-              <w:bottom w:val="nil"/>
-              <w:right w:val="nil"/>
-            </w:tcBorders>
-          </w:tcPr>
-          <w:p>
-            <w:pPr>
-              <w:spacing w:after="0" w:line="240" w:lineRule="auto"/>
-              <w:jc w:val="right"/>
-              <w:rPr>
-                <w:rFonts w:ascii="Calibri" w:hAnsi="Calibri" w:cs="Calibri"/>
-                <w:color w:val="000000"/>
-              </w:rPr>
-            </w:pPr>
-            <w:r>
-              <w:rPr>
-                <w:rFonts w:ascii="Calibri" w:hAnsi="Calibri" w:cs="Calibri"/>
-                <w:color w:val="000000"/>
-              </w:rPr>
-              <w:t>0</w:t>
-            </w:r>
-          </w:p>
-        </w:tc>
-        <w:tc>
-          <w:tcPr>
-            <w:tcW w:w="1053" w:type="dxa"/>
-            <w:tcBorders>
-              <w:top w:val="nil"/>
-              <w:left w:val="nil"/>
-              <w:bottom w:val="nil"/>
-              <w:right w:val="nil"/>
-            </w:tcBorders>
-          </w:tcPr>
-          <w:p>
-            <w:pPr>
-              <w:spacing w:after="0" w:line="240" w:lineRule="auto"/>
-              <w:jc w:val="right"/>
-              <w:rPr>
-                <w:rFonts w:ascii="Calibri" w:hAnsi="Calibri" w:cs="Calibri"/>
-                <w:color w:val="000000"/>
-              </w:rPr>
-            </w:pPr>
-            <w:r>
-              <w:rPr>
-                <w:rFonts w:ascii="Calibri" w:hAnsi="Calibri" w:cs="Calibri"/>
-                <w:color w:val="000000"/>
-              </w:rPr>
-              <w:t>0</w:t>
-            </w:r>
-          </w:p>
-        </w:tc>
-        <w:tc>
-          <w:tcPr>
-            <w:tcW w:w="1053" w:type="dxa"/>
+            <w:tcW w:w="1207" w:type="dxa"/>
+            <w:tcBorders>
+              <w:top w:val="nil"/>
+              <w:left w:val="nil"/>
+              <w:bottom w:val="nil"/>
+              <w:right w:val="nil"/>
+            </w:tcBorders>
+          </w:tcPr>
+          <w:p>
+            <w:pPr>
+              <w:spacing w:after="0" w:line="240" w:lineRule="auto"/>
+              <w:jc w:val="right"/>
+              <w:rPr>
+                <w:rFonts w:ascii="Calibri" w:hAnsi="Calibri" w:cs="Calibri"/>
+                <w:color w:val="000000"/>
+              </w:rPr>
+            </w:pPr>
+            <w:r>
+              <w:rPr>
+                <w:rFonts w:ascii="Calibri" w:hAnsi="Calibri" w:cs="Calibri"/>
+                <w:color w:val="000000"/>
+              </w:rPr>
+              <w:t>0</w:t>
+            </w:r>
+          </w:p>
+        </w:tc>
+        <w:tc>
+          <w:tcPr>
+            <w:tcW w:w="1026" w:type="dxa"/>
+            <w:tcBorders>
+              <w:top w:val="nil"/>
+              <w:left w:val="nil"/>
+              <w:bottom w:val="nil"/>
+              <w:right w:val="nil"/>
+            </w:tcBorders>
+          </w:tcPr>
+          <w:p>
+            <w:pPr>
+              <w:spacing w:after="0" w:line="240" w:lineRule="auto"/>
+              <w:jc w:val="right"/>
+              <w:rPr>
+                <w:rFonts w:ascii="Calibri" w:hAnsi="Calibri" w:cs="Calibri"/>
+                <w:color w:val="000000"/>
+              </w:rPr>
+            </w:pPr>
+            <w:r>
+              <w:rPr>
+                <w:rFonts w:ascii="Calibri" w:hAnsi="Calibri" w:cs="Calibri"/>
+                <w:color w:val="000000"/>
+              </w:rPr>
+              <w:t>0</w:t>
+            </w:r>
+          </w:p>
+        </w:tc>
+        <w:tc>
+          <w:tcPr>
+            <w:tcW w:w="1026" w:type="dxa"/>
+            <w:tcBorders>
+              <w:top w:val="nil"/>
+              <w:left w:val="nil"/>
+              <w:bottom w:val="nil"/>
+              <w:right w:val="nil"/>
+            </w:tcBorders>
+          </w:tcPr>
+          <w:p>
+            <w:pPr>
+              <w:spacing w:after="0" w:line="240" w:lineRule="auto"/>
+              <w:jc w:val="right"/>
+              <w:rPr>
+                <w:rFonts w:ascii="Calibri" w:hAnsi="Calibri" w:cs="Calibri"/>
+                <w:color w:val="000000"/>
+              </w:rPr>
+            </w:pPr>
+            <w:r>
+              <w:rPr>
+                <w:rFonts w:ascii="Calibri" w:hAnsi="Calibri" w:cs="Calibri"/>
+                <w:color w:val="000000"/>
+              </w:rPr>
+              <w:t>0</w:t>
+            </w:r>
+          </w:p>
+        </w:tc>
+        <w:tc>
+          <w:tcPr>
+            <w:tcW w:w="1026" w:type="dxa"/>
             <w:tcBorders>
               <w:top w:val="nil"/>
               <w:left w:val="nil"/>
@@ -2047,63 +2347,91 @@
         </w:tc>
         <w:tc>
           <w:tcPr>
-            <w:tcW w:w="1053" w:type="dxa"/>
-            <w:tcBorders>
-              <w:top w:val="nil"/>
-              <w:left w:val="nil"/>
-              <w:bottom w:val="nil"/>
-              <w:right w:val="nil"/>
-            </w:tcBorders>
-          </w:tcPr>
-          <w:p>
-            <w:pPr>
-              <w:spacing w:after="0" w:line="240" w:lineRule="auto"/>
-              <w:jc w:val="right"/>
-              <w:rPr>
-                <w:rFonts w:ascii="Calibri" w:hAnsi="Calibri" w:cs="Calibri"/>
-                <w:color w:val="000000"/>
-              </w:rPr>
-            </w:pPr>
-            <w:r>
-              <w:rPr>
-                <w:rFonts w:ascii="Calibri" w:hAnsi="Calibri" w:cs="Calibri"/>
-                <w:color w:val="000000"/>
-              </w:rPr>
-              <w:t>0</w:t>
-            </w:r>
-          </w:p>
-        </w:tc>
-        <w:tc>
-          <w:tcPr>
-            <w:tcW w:w="1053" w:type="dxa"/>
-            <w:tcBorders>
-              <w:top w:val="nil"/>
-              <w:left w:val="nil"/>
-              <w:bottom w:val="nil"/>
-              <w:right w:val="nil"/>
-            </w:tcBorders>
-          </w:tcPr>
-          <w:p>
-            <w:pPr>
-              <w:spacing w:after="0" w:line="240" w:lineRule="auto"/>
-              <w:jc w:val="right"/>
-              <w:rPr>
-                <w:rFonts w:ascii="Calibri" w:hAnsi="Calibri" w:cs="Calibri"/>
-                <w:color w:val="000000"/>
-              </w:rPr>
-            </w:pPr>
-            <w:r>
-              <w:rPr>
-                <w:rFonts w:ascii="Calibri" w:hAnsi="Calibri" w:cs="Calibri"/>
-                <w:color w:val="000000"/>
-              </w:rPr>
-              <w:t>0</w:t>
-            </w:r>
-          </w:p>
-        </w:tc>
-        <w:tc>
-          <w:tcPr>
-            <w:tcW w:w="1053" w:type="dxa"/>
+            <w:tcW w:w="1207" w:type="dxa"/>
+            <w:tcBorders>
+              <w:top w:val="nil"/>
+              <w:left w:val="nil"/>
+              <w:bottom w:val="nil"/>
+              <w:right w:val="nil"/>
+            </w:tcBorders>
+          </w:tcPr>
+          <w:p>
+            <w:pPr>
+              <w:spacing w:after="0" w:line="240" w:lineRule="auto"/>
+              <w:jc w:val="right"/>
+              <w:rPr>
+                <w:rFonts w:ascii="Calibri" w:hAnsi="Calibri" w:cs="Calibri"/>
+                <w:color w:val="000000"/>
+              </w:rPr>
+            </w:pPr>
+            <w:r>
+              <w:rPr>
+                <w:rFonts w:ascii="Calibri" w:hAnsi="Calibri" w:cs="Calibri"/>
+                <w:color w:val="000000"/>
+              </w:rPr>
+              <w:t>0</w:t>
+            </w:r>
+          </w:p>
+        </w:tc>
+        <w:tc>
+          <w:tcPr>
+            <w:tcW w:w="1026" w:type="dxa"/>
+            <w:tcBorders>
+              <w:top w:val="nil"/>
+              <w:left w:val="nil"/>
+              <w:bottom w:val="nil"/>
+              <w:right w:val="nil"/>
+            </w:tcBorders>
+          </w:tcPr>
+          <w:p>
+            <w:pPr>
+              <w:spacing w:after="0" w:line="240" w:lineRule="auto"/>
+              <w:jc w:val="right"/>
+              <w:rPr>
+                <w:rFonts w:ascii="Calibri" w:hAnsi="Calibri" w:cs="Calibri"/>
+                <w:color w:val="000000"/>
+              </w:rPr>
+            </w:pPr>
+            <w:r>
+              <w:rPr>
+                <w:rFonts w:ascii="Calibri" w:hAnsi="Calibri" w:cs="Calibri"/>
+                <w:color w:val="000000"/>
+              </w:rPr>
+              <w:t>0</w:t>
+            </w:r>
+          </w:p>
+        </w:tc>
+        <w:tc>
+          <w:tcPr>
+            <w:tcW w:w="1026" w:type="dxa"/>
+            <w:tcBorders>
+              <w:top w:val="nil"/>
+              <w:left w:val="nil"/>
+              <w:bottom w:val="nil"/>
+              <w:right w:val="nil"/>
+            </w:tcBorders>
+          </w:tcPr>
+          <w:p>
+            <w:pPr>
+              <w:spacing w:after="0" w:line="240" w:lineRule="auto"/>
+              <w:jc w:val="right"/>
+              <w:rPr>
+                <w:rFonts w:ascii="Calibri" w:hAnsi="Calibri" w:cs="Calibri"/>
+                <w:color w:val="000000"/>
+              </w:rPr>
+            </w:pPr>
+            <w:r>
+              <w:rPr>
+                <w:rFonts w:ascii="Calibri" w:hAnsi="Calibri" w:cs="Calibri"/>
+                <w:color w:val="000000"/>
+              </w:rPr>
+              <w:t>0</w:t>
+            </w:r>
+          </w:p>
+        </w:tc>
+        <w:tc>
+          <w:tcPr>
+            <w:tcW w:w="1026" w:type="dxa"/>
             <w:tcBorders>
               <w:top w:val="nil"/>
               <w:left w:val="nil"/>
@@ -2229,63 +2557,91 @@
         </w:tc>
         <w:tc>
           <w:tcPr>
-            <w:tcW w:w="1053" w:type="dxa"/>
-            <w:tcBorders>
-              <w:top w:val="nil"/>
-              <w:left w:val="nil"/>
-              <w:bottom w:val="nil"/>
-              <w:right w:val="nil"/>
-            </w:tcBorders>
-          </w:tcPr>
-          <w:p>
-            <w:pPr>
-              <w:spacing w:after="0" w:line="240" w:lineRule="auto"/>
-              <w:jc w:val="right"/>
-              <w:rPr>
-                <w:rFonts w:ascii="Calibri" w:hAnsi="Calibri" w:cs="Calibri"/>
-                <w:color w:val="000000"/>
-              </w:rPr>
-            </w:pPr>
-            <w:r>
-              <w:rPr>
-                <w:rFonts w:ascii="Calibri" w:hAnsi="Calibri" w:cs="Calibri"/>
-                <w:color w:val="000000"/>
-              </w:rPr>
-              <w:t>0</w:t>
-            </w:r>
-          </w:p>
-        </w:tc>
-        <w:tc>
-          <w:tcPr>
-            <w:tcW w:w="1053" w:type="dxa"/>
-            <w:tcBorders>
-              <w:top w:val="nil"/>
-              <w:left w:val="nil"/>
-              <w:bottom w:val="nil"/>
-              <w:right w:val="nil"/>
-            </w:tcBorders>
-          </w:tcPr>
-          <w:p>
-            <w:pPr>
-              <w:spacing w:after="0" w:line="240" w:lineRule="auto"/>
-              <w:jc w:val="right"/>
-              <w:rPr>
-                <w:rFonts w:ascii="Calibri" w:hAnsi="Calibri" w:cs="Calibri"/>
-                <w:color w:val="000000"/>
-              </w:rPr>
-            </w:pPr>
-            <w:r>
-              <w:rPr>
-                <w:rFonts w:ascii="Calibri" w:hAnsi="Calibri" w:cs="Calibri"/>
-                <w:color w:val="000000"/>
-              </w:rPr>
-              <w:t>0</w:t>
-            </w:r>
-          </w:p>
-        </w:tc>
-        <w:tc>
-          <w:tcPr>
-            <w:tcW w:w="1053" w:type="dxa"/>
+            <w:tcW w:w="1207" w:type="dxa"/>
+            <w:tcBorders>
+              <w:top w:val="nil"/>
+              <w:left w:val="nil"/>
+              <w:bottom w:val="nil"/>
+              <w:right w:val="nil"/>
+            </w:tcBorders>
+          </w:tcPr>
+          <w:p>
+            <w:pPr>
+              <w:spacing w:after="0" w:line="240" w:lineRule="auto"/>
+              <w:jc w:val="right"/>
+              <w:rPr>
+                <w:rFonts w:ascii="Calibri" w:hAnsi="Calibri" w:cs="Calibri"/>
+                <w:color w:val="000000"/>
+              </w:rPr>
+            </w:pPr>
+            <w:r>
+              <w:rPr>
+                <w:rFonts w:ascii="Calibri" w:hAnsi="Calibri" w:cs="Calibri"/>
+                <w:color w:val="000000"/>
+              </w:rPr>
+              <w:t>0</w:t>
+            </w:r>
+          </w:p>
+        </w:tc>
+        <w:tc>
+          <w:tcPr>
+            <w:tcW w:w="1026" w:type="dxa"/>
+            <w:tcBorders>
+              <w:top w:val="nil"/>
+              <w:left w:val="nil"/>
+              <w:bottom w:val="nil"/>
+              <w:right w:val="nil"/>
+            </w:tcBorders>
+          </w:tcPr>
+          <w:p>
+            <w:pPr>
+              <w:spacing w:after="0" w:line="240" w:lineRule="auto"/>
+              <w:jc w:val="right"/>
+              <w:rPr>
+                <w:rFonts w:ascii="Calibri" w:hAnsi="Calibri" w:cs="Calibri"/>
+                <w:color w:val="000000"/>
+              </w:rPr>
+            </w:pPr>
+            <w:r>
+              <w:rPr>
+                <w:rFonts w:ascii="Calibri" w:hAnsi="Calibri" w:cs="Calibri"/>
+                <w:color w:val="000000"/>
+              </w:rPr>
+              <w:t>0</w:t>
+            </w:r>
+          </w:p>
+        </w:tc>
+        <w:tc>
+          <w:tcPr>
+            <w:tcW w:w="1026" w:type="dxa"/>
+            <w:tcBorders>
+              <w:top w:val="nil"/>
+              <w:left w:val="nil"/>
+              <w:bottom w:val="nil"/>
+              <w:right w:val="nil"/>
+            </w:tcBorders>
+          </w:tcPr>
+          <w:p>
+            <w:pPr>
+              <w:spacing w:after="0" w:line="240" w:lineRule="auto"/>
+              <w:jc w:val="right"/>
+              <w:rPr>
+                <w:rFonts w:ascii="Calibri" w:hAnsi="Calibri" w:cs="Calibri"/>
+                <w:color w:val="000000"/>
+              </w:rPr>
+            </w:pPr>
+            <w:r>
+              <w:rPr>
+                <w:rFonts w:ascii="Calibri" w:hAnsi="Calibri" w:cs="Calibri"/>
+                <w:color w:val="000000"/>
+              </w:rPr>
+              <w:t>0</w:t>
+            </w:r>
+          </w:p>
+        </w:tc>
+        <w:tc>
+          <w:tcPr>
+            <w:tcW w:w="1026" w:type="dxa"/>
             <w:tcBorders>
               <w:top w:val="nil"/>
               <w:left w:val="nil"/>
@@ -2411,63 +2767,91 @@
         </w:tc>
         <w:tc>
           <w:tcPr>
-            <w:tcW w:w="1053" w:type="dxa"/>
-            <w:tcBorders>
-              <w:top w:val="nil"/>
-              <w:left w:val="nil"/>
-              <w:bottom w:val="nil"/>
-              <w:right w:val="nil"/>
-            </w:tcBorders>
-          </w:tcPr>
-          <w:p>
-            <w:pPr>
-              <w:spacing w:after="0" w:line="240" w:lineRule="auto"/>
-              <w:jc w:val="right"/>
-              <w:rPr>
-                <w:rFonts w:ascii="Calibri" w:hAnsi="Calibri" w:cs="Calibri"/>
-                <w:color w:val="000000"/>
-              </w:rPr>
-            </w:pPr>
-            <w:r>
-              <w:rPr>
-                <w:rFonts w:ascii="Calibri" w:hAnsi="Calibri" w:cs="Calibri"/>
-                <w:color w:val="000000"/>
-              </w:rPr>
-              <w:t>0</w:t>
-            </w:r>
-          </w:p>
-        </w:tc>
-        <w:tc>
-          <w:tcPr>
-            <w:tcW w:w="1053" w:type="dxa"/>
-            <w:tcBorders>
-              <w:top w:val="nil"/>
-              <w:left w:val="nil"/>
-              <w:bottom w:val="nil"/>
-              <w:right w:val="nil"/>
-            </w:tcBorders>
-          </w:tcPr>
-          <w:p>
-            <w:pPr>
-              <w:spacing w:after="0" w:line="240" w:lineRule="auto"/>
-              <w:jc w:val="right"/>
-              <w:rPr>
-                <w:rFonts w:ascii="Calibri" w:hAnsi="Calibri" w:cs="Calibri"/>
-                <w:color w:val="000000"/>
-              </w:rPr>
-            </w:pPr>
-            <w:r>
-              <w:rPr>
-                <w:rFonts w:ascii="Calibri" w:hAnsi="Calibri" w:cs="Calibri"/>
-                <w:color w:val="000000"/>
-              </w:rPr>
-              <w:t>0</w:t>
-            </w:r>
-          </w:p>
-        </w:tc>
-        <w:tc>
-          <w:tcPr>
-            <w:tcW w:w="1053" w:type="dxa"/>
+            <w:tcW w:w="1207" w:type="dxa"/>
+            <w:tcBorders>
+              <w:top w:val="nil"/>
+              <w:left w:val="nil"/>
+              <w:bottom w:val="nil"/>
+              <w:right w:val="nil"/>
+            </w:tcBorders>
+          </w:tcPr>
+          <w:p>
+            <w:pPr>
+              <w:spacing w:after="0" w:line="240" w:lineRule="auto"/>
+              <w:jc w:val="right"/>
+              <w:rPr>
+                <w:rFonts w:ascii="Calibri" w:hAnsi="Calibri" w:cs="Calibri"/>
+                <w:color w:val="000000"/>
+              </w:rPr>
+            </w:pPr>
+            <w:r>
+              <w:rPr>
+                <w:rFonts w:ascii="Calibri" w:hAnsi="Calibri" w:cs="Calibri"/>
+                <w:color w:val="000000"/>
+              </w:rPr>
+              <w:t>0</w:t>
+            </w:r>
+          </w:p>
+        </w:tc>
+        <w:tc>
+          <w:tcPr>
+            <w:tcW w:w="1026" w:type="dxa"/>
+            <w:tcBorders>
+              <w:top w:val="nil"/>
+              <w:left w:val="nil"/>
+              <w:bottom w:val="nil"/>
+              <w:right w:val="nil"/>
+            </w:tcBorders>
+          </w:tcPr>
+          <w:p>
+            <w:pPr>
+              <w:spacing w:after="0" w:line="240" w:lineRule="auto"/>
+              <w:jc w:val="right"/>
+              <w:rPr>
+                <w:rFonts w:ascii="Calibri" w:hAnsi="Calibri" w:cs="Calibri"/>
+                <w:color w:val="000000"/>
+              </w:rPr>
+            </w:pPr>
+            <w:r>
+              <w:rPr>
+                <w:rFonts w:ascii="Calibri" w:hAnsi="Calibri" w:cs="Calibri"/>
+                <w:color w:val="000000"/>
+              </w:rPr>
+              <w:t>0</w:t>
+            </w:r>
+          </w:p>
+        </w:tc>
+        <w:tc>
+          <w:tcPr>
+            <w:tcW w:w="1026" w:type="dxa"/>
+            <w:tcBorders>
+              <w:top w:val="nil"/>
+              <w:left w:val="nil"/>
+              <w:bottom w:val="nil"/>
+              <w:right w:val="nil"/>
+            </w:tcBorders>
+          </w:tcPr>
+          <w:p>
+            <w:pPr>
+              <w:spacing w:after="0" w:line="240" w:lineRule="auto"/>
+              <w:jc w:val="right"/>
+              <w:rPr>
+                <w:rFonts w:ascii="Calibri" w:hAnsi="Calibri" w:cs="Calibri"/>
+                <w:color w:val="000000"/>
+              </w:rPr>
+            </w:pPr>
+            <w:r>
+              <w:rPr>
+                <w:rFonts w:ascii="Calibri" w:hAnsi="Calibri" w:cs="Calibri"/>
+                <w:color w:val="000000"/>
+              </w:rPr>
+              <w:t>0</w:t>
+            </w:r>
+          </w:p>
+        </w:tc>
+        <w:tc>
+          <w:tcPr>
+            <w:tcW w:w="1026" w:type="dxa"/>
             <w:tcBorders>
               <w:top w:val="nil"/>
               <w:left w:val="nil"/>
@@ -2593,7 +2977,7 @@
         </w:tc>
         <w:tc>
           <w:tcPr>
-            <w:tcW w:w="1053" w:type="dxa"/>
+            <w:tcW w:w="1207" w:type="dxa"/>
             <w:tcBorders>
               <w:top w:val="nil"/>
               <w:left w:val="nil"/>
@@ -2615,13 +2999,41 @@
                 <w:rFonts w:ascii="Calibri" w:hAnsi="Calibri" w:cs="Calibri"/>
                 <w:color w:val="70AD47" w:themeColor="accent6"/>
               </w:rPr>
+              <w:t>0</w:t>
+            </w:r>
+          </w:p>
+        </w:tc>
+        <w:tc>
+          <w:tcPr>
+            <w:tcW w:w="1026" w:type="dxa"/>
+            <w:tcBorders>
+              <w:top w:val="nil"/>
+              <w:left w:val="nil"/>
+              <w:bottom w:val="nil"/>
+              <w:right w:val="nil"/>
+            </w:tcBorders>
+          </w:tcPr>
+          <w:p>
+            <w:pPr>
+              <w:spacing w:after="0" w:line="240" w:lineRule="auto"/>
+              <w:jc w:val="right"/>
+              <w:rPr>
+                <w:rFonts w:ascii="Calibri" w:hAnsi="Calibri" w:cs="Calibri"/>
+                <w:color w:val="70AD47" w:themeColor="accent6"/>
+              </w:rPr>
+            </w:pPr>
+            <w:r>
+              <w:rPr>
+                <w:rFonts w:ascii="Calibri" w:hAnsi="Calibri" w:cs="Calibri"/>
+                <w:color w:val="70AD47" w:themeColor="accent6"/>
+              </w:rPr>
               <w:t>0.5</w:t>
             </w:r>
           </w:p>
         </w:tc>
         <w:tc>
           <w:tcPr>
-            <w:tcW w:w="1053" w:type="dxa"/>
+            <w:tcW w:w="1026" w:type="dxa"/>
             <w:tcBorders>
               <w:top w:val="nil"/>
               <w:left w:val="nil"/>
@@ -2649,7 +3061,7 @@
         </w:tc>
         <w:tc>
           <w:tcPr>
-            <w:tcW w:w="1053" w:type="dxa"/>
+            <w:tcW w:w="1026" w:type="dxa"/>
             <w:tcBorders>
               <w:top w:val="nil"/>
               <w:left w:val="nil"/>
@@ -2775,7 +3187,7 @@
         </w:tc>
         <w:tc>
           <w:tcPr>
-            <w:tcW w:w="1053" w:type="dxa"/>
+            <w:tcW w:w="1207" w:type="dxa"/>
             <w:tcBorders>
               <w:top w:val="nil"/>
               <w:left w:val="nil"/>
@@ -2797,13 +3209,41 @@
                 <w:rFonts w:ascii="Calibri" w:hAnsi="Calibri" w:cs="Calibri"/>
                 <w:color w:val="70AD47" w:themeColor="accent6"/>
               </w:rPr>
+              <w:t>0</w:t>
+            </w:r>
+          </w:p>
+        </w:tc>
+        <w:tc>
+          <w:tcPr>
+            <w:tcW w:w="1026" w:type="dxa"/>
+            <w:tcBorders>
+              <w:top w:val="nil"/>
+              <w:left w:val="nil"/>
+              <w:bottom w:val="nil"/>
+              <w:right w:val="nil"/>
+            </w:tcBorders>
+          </w:tcPr>
+          <w:p>
+            <w:pPr>
+              <w:spacing w:after="0" w:line="240" w:lineRule="auto"/>
+              <w:jc w:val="right"/>
+              <w:rPr>
+                <w:rFonts w:ascii="Calibri" w:hAnsi="Calibri" w:cs="Calibri"/>
+                <w:color w:val="70AD47" w:themeColor="accent6"/>
+              </w:rPr>
+            </w:pPr>
+            <w:r>
+              <w:rPr>
+                <w:rFonts w:ascii="Calibri" w:hAnsi="Calibri" w:cs="Calibri"/>
+                <w:color w:val="70AD47" w:themeColor="accent6"/>
+              </w:rPr>
               <w:t>0.5</w:t>
             </w:r>
           </w:p>
         </w:tc>
         <w:tc>
           <w:tcPr>
-            <w:tcW w:w="1053" w:type="dxa"/>
+            <w:tcW w:w="1026" w:type="dxa"/>
             <w:tcBorders>
               <w:top w:val="nil"/>
               <w:left w:val="nil"/>
@@ -2831,7 +3271,7 @@
         </w:tc>
         <w:tc>
           <w:tcPr>
-            <w:tcW w:w="1053" w:type="dxa"/>
+            <w:tcW w:w="1026" w:type="dxa"/>
             <w:tcBorders>
               <w:top w:val="nil"/>
               <w:left w:val="nil"/>
@@ -2957,63 +3397,91 @@
         </w:tc>
         <w:tc>
           <w:tcPr>
-            <w:tcW w:w="1053" w:type="dxa"/>
-            <w:tcBorders>
-              <w:top w:val="nil"/>
-              <w:left w:val="nil"/>
-              <w:bottom w:val="nil"/>
-              <w:right w:val="nil"/>
-            </w:tcBorders>
-          </w:tcPr>
-          <w:p>
-            <w:pPr>
-              <w:spacing w:after="0" w:line="240" w:lineRule="auto"/>
-              <w:jc w:val="right"/>
-              <w:rPr>
-                <w:rFonts w:ascii="Calibri" w:hAnsi="Calibri" w:cs="Calibri"/>
-                <w:color w:val="000000"/>
-              </w:rPr>
-            </w:pPr>
-            <w:r>
-              <w:rPr>
-                <w:rFonts w:ascii="Calibri" w:hAnsi="Calibri" w:cs="Calibri"/>
-                <w:color w:val="000000"/>
-              </w:rPr>
-              <w:t>0</w:t>
-            </w:r>
-          </w:p>
-        </w:tc>
-        <w:tc>
-          <w:tcPr>
-            <w:tcW w:w="1053" w:type="dxa"/>
-            <w:tcBorders>
-              <w:top w:val="nil"/>
-              <w:left w:val="nil"/>
-              <w:bottom w:val="nil"/>
-              <w:right w:val="nil"/>
-            </w:tcBorders>
-          </w:tcPr>
-          <w:p>
-            <w:pPr>
-              <w:spacing w:after="0" w:line="240" w:lineRule="auto"/>
-              <w:jc w:val="right"/>
-              <w:rPr>
-                <w:rFonts w:ascii="Calibri" w:hAnsi="Calibri" w:cs="Calibri"/>
-                <w:color w:val="000000"/>
-              </w:rPr>
-            </w:pPr>
-            <w:r>
-              <w:rPr>
-                <w:rFonts w:ascii="Calibri" w:hAnsi="Calibri" w:cs="Calibri"/>
-                <w:color w:val="000000"/>
-              </w:rPr>
-              <w:t>0</w:t>
-            </w:r>
-          </w:p>
-        </w:tc>
-        <w:tc>
-          <w:tcPr>
-            <w:tcW w:w="1053" w:type="dxa"/>
+            <w:tcW w:w="1207" w:type="dxa"/>
+            <w:tcBorders>
+              <w:top w:val="nil"/>
+              <w:left w:val="nil"/>
+              <w:bottom w:val="nil"/>
+              <w:right w:val="nil"/>
+            </w:tcBorders>
+          </w:tcPr>
+          <w:p>
+            <w:pPr>
+              <w:spacing w:after="0" w:line="240" w:lineRule="auto"/>
+              <w:jc w:val="right"/>
+              <w:rPr>
+                <w:rFonts w:ascii="Calibri" w:hAnsi="Calibri" w:cs="Calibri"/>
+                <w:color w:val="000000"/>
+              </w:rPr>
+            </w:pPr>
+            <w:r>
+              <w:rPr>
+                <w:rFonts w:ascii="Calibri" w:hAnsi="Calibri" w:cs="Calibri"/>
+                <w:color w:val="000000"/>
+              </w:rPr>
+              <w:t>0</w:t>
+            </w:r>
+          </w:p>
+        </w:tc>
+        <w:tc>
+          <w:tcPr>
+            <w:tcW w:w="1026" w:type="dxa"/>
+            <w:tcBorders>
+              <w:top w:val="nil"/>
+              <w:left w:val="nil"/>
+              <w:bottom w:val="nil"/>
+              <w:right w:val="nil"/>
+            </w:tcBorders>
+          </w:tcPr>
+          <w:p>
+            <w:pPr>
+              <w:spacing w:after="0" w:line="240" w:lineRule="auto"/>
+              <w:jc w:val="right"/>
+              <w:rPr>
+                <w:rFonts w:ascii="Calibri" w:hAnsi="Calibri" w:cs="Calibri"/>
+                <w:color w:val="000000"/>
+              </w:rPr>
+            </w:pPr>
+            <w:r>
+              <w:rPr>
+                <w:rFonts w:ascii="Calibri" w:hAnsi="Calibri" w:cs="Calibri"/>
+                <w:color w:val="000000"/>
+              </w:rPr>
+              <w:t>0</w:t>
+            </w:r>
+          </w:p>
+        </w:tc>
+        <w:tc>
+          <w:tcPr>
+            <w:tcW w:w="1026" w:type="dxa"/>
+            <w:tcBorders>
+              <w:top w:val="nil"/>
+              <w:left w:val="nil"/>
+              <w:bottom w:val="nil"/>
+              <w:right w:val="nil"/>
+            </w:tcBorders>
+          </w:tcPr>
+          <w:p>
+            <w:pPr>
+              <w:spacing w:after="0" w:line="240" w:lineRule="auto"/>
+              <w:jc w:val="right"/>
+              <w:rPr>
+                <w:rFonts w:ascii="Calibri" w:hAnsi="Calibri" w:cs="Calibri"/>
+                <w:color w:val="000000"/>
+              </w:rPr>
+            </w:pPr>
+            <w:r>
+              <w:rPr>
+                <w:rFonts w:ascii="Calibri" w:hAnsi="Calibri" w:cs="Calibri"/>
+                <w:color w:val="000000"/>
+              </w:rPr>
+              <w:t>0</w:t>
+            </w:r>
+          </w:p>
+        </w:tc>
+        <w:tc>
+          <w:tcPr>
+            <w:tcW w:w="1026" w:type="dxa"/>
             <w:tcBorders>
               <w:top w:val="nil"/>
               <w:left w:val="nil"/>
@@ -3139,63 +3607,91 @@
         </w:tc>
         <w:tc>
           <w:tcPr>
-            <w:tcW w:w="1053" w:type="dxa"/>
-            <w:tcBorders>
-              <w:top w:val="nil"/>
-              <w:left w:val="nil"/>
-              <w:bottom w:val="nil"/>
-              <w:right w:val="nil"/>
-            </w:tcBorders>
-          </w:tcPr>
-          <w:p>
-            <w:pPr>
-              <w:spacing w:after="0" w:line="240" w:lineRule="auto"/>
-              <w:jc w:val="right"/>
-              <w:rPr>
-                <w:rFonts w:ascii="Calibri" w:hAnsi="Calibri" w:cs="Calibri"/>
-                <w:color w:val="000000"/>
-              </w:rPr>
-            </w:pPr>
-            <w:r>
-              <w:rPr>
-                <w:rFonts w:ascii="Calibri" w:hAnsi="Calibri" w:cs="Calibri"/>
-                <w:color w:val="000000"/>
-              </w:rPr>
-              <w:t>0</w:t>
-            </w:r>
-          </w:p>
-        </w:tc>
-        <w:tc>
-          <w:tcPr>
-            <w:tcW w:w="1053" w:type="dxa"/>
-            <w:tcBorders>
-              <w:top w:val="nil"/>
-              <w:left w:val="nil"/>
-              <w:bottom w:val="nil"/>
-              <w:right w:val="nil"/>
-            </w:tcBorders>
-          </w:tcPr>
-          <w:p>
-            <w:pPr>
-              <w:spacing w:after="0" w:line="240" w:lineRule="auto"/>
-              <w:jc w:val="right"/>
-              <w:rPr>
-                <w:rFonts w:ascii="Calibri" w:hAnsi="Calibri" w:cs="Calibri"/>
-                <w:color w:val="000000"/>
-              </w:rPr>
-            </w:pPr>
-            <w:r>
-              <w:rPr>
-                <w:rFonts w:ascii="Calibri" w:hAnsi="Calibri" w:cs="Calibri"/>
-                <w:color w:val="000000"/>
-              </w:rPr>
-              <w:t>0</w:t>
-            </w:r>
-          </w:p>
-        </w:tc>
-        <w:tc>
-          <w:tcPr>
-            <w:tcW w:w="1053" w:type="dxa"/>
+            <w:tcW w:w="1207" w:type="dxa"/>
+            <w:tcBorders>
+              <w:top w:val="nil"/>
+              <w:left w:val="nil"/>
+              <w:bottom w:val="nil"/>
+              <w:right w:val="nil"/>
+            </w:tcBorders>
+          </w:tcPr>
+          <w:p>
+            <w:pPr>
+              <w:spacing w:after="0" w:line="240" w:lineRule="auto"/>
+              <w:jc w:val="right"/>
+              <w:rPr>
+                <w:rFonts w:ascii="Calibri" w:hAnsi="Calibri" w:cs="Calibri"/>
+                <w:color w:val="000000"/>
+              </w:rPr>
+            </w:pPr>
+            <w:r>
+              <w:rPr>
+                <w:rFonts w:ascii="Calibri" w:hAnsi="Calibri" w:cs="Calibri"/>
+                <w:color w:val="000000"/>
+              </w:rPr>
+              <w:t>0</w:t>
+            </w:r>
+          </w:p>
+        </w:tc>
+        <w:tc>
+          <w:tcPr>
+            <w:tcW w:w="1026" w:type="dxa"/>
+            <w:tcBorders>
+              <w:top w:val="nil"/>
+              <w:left w:val="nil"/>
+              <w:bottom w:val="nil"/>
+              <w:right w:val="nil"/>
+            </w:tcBorders>
+          </w:tcPr>
+          <w:p>
+            <w:pPr>
+              <w:spacing w:after="0" w:line="240" w:lineRule="auto"/>
+              <w:jc w:val="right"/>
+              <w:rPr>
+                <w:rFonts w:ascii="Calibri" w:hAnsi="Calibri" w:cs="Calibri"/>
+                <w:color w:val="000000"/>
+              </w:rPr>
+            </w:pPr>
+            <w:r>
+              <w:rPr>
+                <w:rFonts w:ascii="Calibri" w:hAnsi="Calibri" w:cs="Calibri"/>
+                <w:color w:val="000000"/>
+              </w:rPr>
+              <w:t>0</w:t>
+            </w:r>
+          </w:p>
+        </w:tc>
+        <w:tc>
+          <w:tcPr>
+            <w:tcW w:w="1026" w:type="dxa"/>
+            <w:tcBorders>
+              <w:top w:val="nil"/>
+              <w:left w:val="nil"/>
+              <w:bottom w:val="nil"/>
+              <w:right w:val="nil"/>
+            </w:tcBorders>
+          </w:tcPr>
+          <w:p>
+            <w:pPr>
+              <w:spacing w:after="0" w:line="240" w:lineRule="auto"/>
+              <w:jc w:val="right"/>
+              <w:rPr>
+                <w:rFonts w:ascii="Calibri" w:hAnsi="Calibri" w:cs="Calibri"/>
+                <w:color w:val="000000"/>
+              </w:rPr>
+            </w:pPr>
+            <w:r>
+              <w:rPr>
+                <w:rFonts w:ascii="Calibri" w:hAnsi="Calibri" w:cs="Calibri"/>
+                <w:color w:val="000000"/>
+              </w:rPr>
+              <w:t>0</w:t>
+            </w:r>
+          </w:p>
+        </w:tc>
+        <w:tc>
+          <w:tcPr>
+            <w:tcW w:w="1026" w:type="dxa"/>
             <w:tcBorders>
               <w:top w:val="nil"/>
               <w:left w:val="nil"/>
@@ -3321,63 +3817,91 @@
         </w:tc>
         <w:tc>
           <w:tcPr>
-            <w:tcW w:w="1053" w:type="dxa"/>
-            <w:tcBorders>
-              <w:top w:val="nil"/>
-              <w:left w:val="nil"/>
-              <w:bottom w:val="nil"/>
-              <w:right w:val="nil"/>
-            </w:tcBorders>
-          </w:tcPr>
-          <w:p>
-            <w:pPr>
-              <w:spacing w:after="0" w:line="240" w:lineRule="auto"/>
-              <w:jc w:val="right"/>
-              <w:rPr>
-                <w:rFonts w:ascii="Calibri" w:hAnsi="Calibri" w:cs="Calibri"/>
-                <w:color w:val="000000"/>
-              </w:rPr>
-            </w:pPr>
-            <w:r>
-              <w:rPr>
-                <w:rFonts w:ascii="Calibri" w:hAnsi="Calibri" w:cs="Calibri"/>
-                <w:color w:val="000000"/>
-              </w:rPr>
-              <w:t>0</w:t>
-            </w:r>
-          </w:p>
-        </w:tc>
-        <w:tc>
-          <w:tcPr>
-            <w:tcW w:w="1053" w:type="dxa"/>
-            <w:tcBorders>
-              <w:top w:val="nil"/>
-              <w:left w:val="nil"/>
-              <w:bottom w:val="nil"/>
-              <w:right w:val="nil"/>
-            </w:tcBorders>
-          </w:tcPr>
-          <w:p>
-            <w:pPr>
-              <w:spacing w:after="0" w:line="240" w:lineRule="auto"/>
-              <w:jc w:val="right"/>
-              <w:rPr>
-                <w:rFonts w:ascii="Calibri" w:hAnsi="Calibri" w:cs="Calibri"/>
-                <w:color w:val="000000"/>
-              </w:rPr>
-            </w:pPr>
-            <w:r>
-              <w:rPr>
-                <w:rFonts w:ascii="Calibri" w:hAnsi="Calibri" w:cs="Calibri"/>
-                <w:color w:val="000000"/>
-              </w:rPr>
-              <w:t>0</w:t>
-            </w:r>
-          </w:p>
-        </w:tc>
-        <w:tc>
-          <w:tcPr>
-            <w:tcW w:w="1053" w:type="dxa"/>
+            <w:tcW w:w="1207" w:type="dxa"/>
+            <w:tcBorders>
+              <w:top w:val="nil"/>
+              <w:left w:val="nil"/>
+              <w:bottom w:val="nil"/>
+              <w:right w:val="nil"/>
+            </w:tcBorders>
+          </w:tcPr>
+          <w:p>
+            <w:pPr>
+              <w:spacing w:after="0" w:line="240" w:lineRule="auto"/>
+              <w:jc w:val="right"/>
+              <w:rPr>
+                <w:rFonts w:ascii="Calibri" w:hAnsi="Calibri" w:cs="Calibri"/>
+                <w:color w:val="000000"/>
+              </w:rPr>
+            </w:pPr>
+            <w:r>
+              <w:rPr>
+                <w:rFonts w:ascii="Calibri" w:hAnsi="Calibri" w:cs="Calibri"/>
+                <w:color w:val="000000"/>
+              </w:rPr>
+              <w:t>0</w:t>
+            </w:r>
+          </w:p>
+        </w:tc>
+        <w:tc>
+          <w:tcPr>
+            <w:tcW w:w="1026" w:type="dxa"/>
+            <w:tcBorders>
+              <w:top w:val="nil"/>
+              <w:left w:val="nil"/>
+              <w:bottom w:val="nil"/>
+              <w:right w:val="nil"/>
+            </w:tcBorders>
+          </w:tcPr>
+          <w:p>
+            <w:pPr>
+              <w:spacing w:after="0" w:line="240" w:lineRule="auto"/>
+              <w:jc w:val="right"/>
+              <w:rPr>
+                <w:rFonts w:ascii="Calibri" w:hAnsi="Calibri" w:cs="Calibri"/>
+                <w:color w:val="000000"/>
+              </w:rPr>
+            </w:pPr>
+            <w:r>
+              <w:rPr>
+                <w:rFonts w:ascii="Calibri" w:hAnsi="Calibri" w:cs="Calibri"/>
+                <w:color w:val="000000"/>
+              </w:rPr>
+              <w:t>0</w:t>
+            </w:r>
+          </w:p>
+        </w:tc>
+        <w:tc>
+          <w:tcPr>
+            <w:tcW w:w="1026" w:type="dxa"/>
+            <w:tcBorders>
+              <w:top w:val="nil"/>
+              <w:left w:val="nil"/>
+              <w:bottom w:val="nil"/>
+              <w:right w:val="nil"/>
+            </w:tcBorders>
+          </w:tcPr>
+          <w:p>
+            <w:pPr>
+              <w:spacing w:after="0" w:line="240" w:lineRule="auto"/>
+              <w:jc w:val="right"/>
+              <w:rPr>
+                <w:rFonts w:ascii="Calibri" w:hAnsi="Calibri" w:cs="Calibri"/>
+                <w:color w:val="000000"/>
+              </w:rPr>
+            </w:pPr>
+            <w:r>
+              <w:rPr>
+                <w:rFonts w:ascii="Calibri" w:hAnsi="Calibri" w:cs="Calibri"/>
+                <w:color w:val="000000"/>
+              </w:rPr>
+              <w:t>0</w:t>
+            </w:r>
+          </w:p>
+        </w:tc>
+        <w:tc>
+          <w:tcPr>
+            <w:tcW w:w="1026" w:type="dxa"/>
             <w:tcBorders>
               <w:top w:val="nil"/>
               <w:left w:val="nil"/>
@@ -3503,63 +4027,91 @@
         </w:tc>
         <w:tc>
           <w:tcPr>
-            <w:tcW w:w="1053" w:type="dxa"/>
-            <w:tcBorders>
-              <w:top w:val="nil"/>
-              <w:left w:val="nil"/>
-              <w:bottom w:val="nil"/>
-              <w:right w:val="nil"/>
-            </w:tcBorders>
-          </w:tcPr>
-          <w:p>
-            <w:pPr>
-              <w:spacing w:after="0" w:line="240" w:lineRule="auto"/>
-              <w:jc w:val="right"/>
-              <w:rPr>
-                <w:rFonts w:ascii="Calibri" w:hAnsi="Calibri" w:cs="Calibri"/>
-                <w:color w:val="000000"/>
-              </w:rPr>
-            </w:pPr>
-            <w:r>
-              <w:rPr>
-                <w:rFonts w:ascii="Calibri" w:hAnsi="Calibri" w:cs="Calibri"/>
-                <w:color w:val="000000"/>
-              </w:rPr>
-              <w:t>0</w:t>
-            </w:r>
-          </w:p>
-        </w:tc>
-        <w:tc>
-          <w:tcPr>
-            <w:tcW w:w="1053" w:type="dxa"/>
-            <w:tcBorders>
-              <w:top w:val="nil"/>
-              <w:left w:val="nil"/>
-              <w:bottom w:val="nil"/>
-              <w:right w:val="nil"/>
-            </w:tcBorders>
-          </w:tcPr>
-          <w:p>
-            <w:pPr>
-              <w:spacing w:after="0" w:line="240" w:lineRule="auto"/>
-              <w:jc w:val="right"/>
-              <w:rPr>
-                <w:rFonts w:ascii="Calibri" w:hAnsi="Calibri" w:cs="Calibri"/>
-                <w:color w:val="000000"/>
-              </w:rPr>
-            </w:pPr>
-            <w:r>
-              <w:rPr>
-                <w:rFonts w:ascii="Calibri" w:hAnsi="Calibri" w:cs="Calibri"/>
-                <w:color w:val="000000"/>
-              </w:rPr>
-              <w:t>0</w:t>
-            </w:r>
-          </w:p>
-        </w:tc>
-        <w:tc>
-          <w:tcPr>
-            <w:tcW w:w="1053" w:type="dxa"/>
+            <w:tcW w:w="1207" w:type="dxa"/>
+            <w:tcBorders>
+              <w:top w:val="nil"/>
+              <w:left w:val="nil"/>
+              <w:bottom w:val="nil"/>
+              <w:right w:val="nil"/>
+            </w:tcBorders>
+          </w:tcPr>
+          <w:p>
+            <w:pPr>
+              <w:spacing w:after="0" w:line="240" w:lineRule="auto"/>
+              <w:jc w:val="right"/>
+              <w:rPr>
+                <w:rFonts w:ascii="Calibri" w:hAnsi="Calibri" w:cs="Calibri"/>
+                <w:color w:val="000000"/>
+              </w:rPr>
+            </w:pPr>
+            <w:r>
+              <w:rPr>
+                <w:rFonts w:ascii="Calibri" w:hAnsi="Calibri" w:cs="Calibri"/>
+                <w:color w:val="000000"/>
+              </w:rPr>
+              <w:t>0</w:t>
+            </w:r>
+          </w:p>
+        </w:tc>
+        <w:tc>
+          <w:tcPr>
+            <w:tcW w:w="1026" w:type="dxa"/>
+            <w:tcBorders>
+              <w:top w:val="nil"/>
+              <w:left w:val="nil"/>
+              <w:bottom w:val="nil"/>
+              <w:right w:val="nil"/>
+            </w:tcBorders>
+          </w:tcPr>
+          <w:p>
+            <w:pPr>
+              <w:spacing w:after="0" w:line="240" w:lineRule="auto"/>
+              <w:jc w:val="right"/>
+              <w:rPr>
+                <w:rFonts w:ascii="Calibri" w:hAnsi="Calibri" w:cs="Calibri"/>
+                <w:color w:val="000000"/>
+              </w:rPr>
+            </w:pPr>
+            <w:r>
+              <w:rPr>
+                <w:rFonts w:ascii="Calibri" w:hAnsi="Calibri" w:cs="Calibri"/>
+                <w:color w:val="000000"/>
+              </w:rPr>
+              <w:t>0</w:t>
+            </w:r>
+          </w:p>
+        </w:tc>
+        <w:tc>
+          <w:tcPr>
+            <w:tcW w:w="1026" w:type="dxa"/>
+            <w:tcBorders>
+              <w:top w:val="nil"/>
+              <w:left w:val="nil"/>
+              <w:bottom w:val="nil"/>
+              <w:right w:val="nil"/>
+            </w:tcBorders>
+          </w:tcPr>
+          <w:p>
+            <w:pPr>
+              <w:spacing w:after="0" w:line="240" w:lineRule="auto"/>
+              <w:jc w:val="right"/>
+              <w:rPr>
+                <w:rFonts w:ascii="Calibri" w:hAnsi="Calibri" w:cs="Calibri"/>
+                <w:color w:val="000000"/>
+              </w:rPr>
+            </w:pPr>
+            <w:r>
+              <w:rPr>
+                <w:rFonts w:ascii="Calibri" w:hAnsi="Calibri" w:cs="Calibri"/>
+                <w:color w:val="000000"/>
+              </w:rPr>
+              <w:t>0</w:t>
+            </w:r>
+          </w:p>
+        </w:tc>
+        <w:tc>
+          <w:tcPr>
+            <w:tcW w:w="1026" w:type="dxa"/>
             <w:tcBorders>
               <w:top w:val="nil"/>
               <w:left w:val="nil"/>
@@ -3685,63 +4237,91 @@
         </w:tc>
         <w:tc>
           <w:tcPr>
-            <w:tcW w:w="1053" w:type="dxa"/>
-            <w:tcBorders>
-              <w:top w:val="nil"/>
-              <w:left w:val="nil"/>
-              <w:bottom w:val="nil"/>
-              <w:right w:val="nil"/>
-            </w:tcBorders>
-          </w:tcPr>
-          <w:p>
-            <w:pPr>
-              <w:spacing w:after="0" w:line="240" w:lineRule="auto"/>
-              <w:jc w:val="right"/>
-              <w:rPr>
-                <w:rFonts w:ascii="Calibri" w:hAnsi="Calibri" w:cs="Calibri"/>
-                <w:color w:val="000000"/>
-              </w:rPr>
-            </w:pPr>
-            <w:r>
-              <w:rPr>
-                <w:rFonts w:ascii="Calibri" w:hAnsi="Calibri" w:cs="Calibri"/>
-                <w:color w:val="000000"/>
-              </w:rPr>
-              <w:t>0</w:t>
-            </w:r>
-          </w:p>
-        </w:tc>
-        <w:tc>
-          <w:tcPr>
-            <w:tcW w:w="1053" w:type="dxa"/>
-            <w:tcBorders>
-              <w:top w:val="nil"/>
-              <w:left w:val="nil"/>
-              <w:bottom w:val="nil"/>
-              <w:right w:val="nil"/>
-            </w:tcBorders>
-          </w:tcPr>
-          <w:p>
-            <w:pPr>
-              <w:spacing w:after="0" w:line="240" w:lineRule="auto"/>
-              <w:jc w:val="right"/>
-              <w:rPr>
-                <w:rFonts w:ascii="Calibri" w:hAnsi="Calibri" w:cs="Calibri"/>
-                <w:color w:val="000000"/>
-              </w:rPr>
-            </w:pPr>
-            <w:r>
-              <w:rPr>
-                <w:rFonts w:ascii="Calibri" w:hAnsi="Calibri" w:cs="Calibri"/>
-                <w:color w:val="000000"/>
-              </w:rPr>
-              <w:t>0</w:t>
-            </w:r>
-          </w:p>
-        </w:tc>
-        <w:tc>
-          <w:tcPr>
-            <w:tcW w:w="1053" w:type="dxa"/>
+            <w:tcW w:w="1207" w:type="dxa"/>
+            <w:tcBorders>
+              <w:top w:val="nil"/>
+              <w:left w:val="nil"/>
+              <w:bottom w:val="nil"/>
+              <w:right w:val="nil"/>
+            </w:tcBorders>
+          </w:tcPr>
+          <w:p>
+            <w:pPr>
+              <w:spacing w:after="0" w:line="240" w:lineRule="auto"/>
+              <w:jc w:val="right"/>
+              <w:rPr>
+                <w:rFonts w:ascii="Calibri" w:hAnsi="Calibri" w:cs="Calibri"/>
+                <w:color w:val="000000"/>
+              </w:rPr>
+            </w:pPr>
+            <w:r>
+              <w:rPr>
+                <w:rFonts w:ascii="Calibri" w:hAnsi="Calibri" w:cs="Calibri"/>
+                <w:color w:val="000000"/>
+              </w:rPr>
+              <w:t>0</w:t>
+            </w:r>
+          </w:p>
+        </w:tc>
+        <w:tc>
+          <w:tcPr>
+            <w:tcW w:w="1026" w:type="dxa"/>
+            <w:tcBorders>
+              <w:top w:val="nil"/>
+              <w:left w:val="nil"/>
+              <w:bottom w:val="nil"/>
+              <w:right w:val="nil"/>
+            </w:tcBorders>
+          </w:tcPr>
+          <w:p>
+            <w:pPr>
+              <w:spacing w:after="0" w:line="240" w:lineRule="auto"/>
+              <w:jc w:val="right"/>
+              <w:rPr>
+                <w:rFonts w:ascii="Calibri" w:hAnsi="Calibri" w:cs="Calibri"/>
+                <w:color w:val="000000"/>
+              </w:rPr>
+            </w:pPr>
+            <w:r>
+              <w:rPr>
+                <w:rFonts w:ascii="Calibri" w:hAnsi="Calibri" w:cs="Calibri"/>
+                <w:color w:val="000000"/>
+              </w:rPr>
+              <w:t>0</w:t>
+            </w:r>
+          </w:p>
+        </w:tc>
+        <w:tc>
+          <w:tcPr>
+            <w:tcW w:w="1026" w:type="dxa"/>
+            <w:tcBorders>
+              <w:top w:val="nil"/>
+              <w:left w:val="nil"/>
+              <w:bottom w:val="nil"/>
+              <w:right w:val="nil"/>
+            </w:tcBorders>
+          </w:tcPr>
+          <w:p>
+            <w:pPr>
+              <w:spacing w:after="0" w:line="240" w:lineRule="auto"/>
+              <w:jc w:val="right"/>
+              <w:rPr>
+                <w:rFonts w:ascii="Calibri" w:hAnsi="Calibri" w:cs="Calibri"/>
+                <w:color w:val="000000"/>
+              </w:rPr>
+            </w:pPr>
+            <w:r>
+              <w:rPr>
+                <w:rFonts w:ascii="Calibri" w:hAnsi="Calibri" w:cs="Calibri"/>
+                <w:color w:val="000000"/>
+              </w:rPr>
+              <w:t>0</w:t>
+            </w:r>
+          </w:p>
+        </w:tc>
+        <w:tc>
+          <w:tcPr>
+            <w:tcW w:w="1026" w:type="dxa"/>
             <w:tcBorders>
               <w:top w:val="nil"/>
               <w:left w:val="nil"/>
@@ -3867,63 +4447,91 @@
         </w:tc>
         <w:tc>
           <w:tcPr>
-            <w:tcW w:w="1053" w:type="dxa"/>
-            <w:tcBorders>
-              <w:top w:val="nil"/>
-              <w:left w:val="nil"/>
-              <w:bottom w:val="nil"/>
-              <w:right w:val="nil"/>
-            </w:tcBorders>
-          </w:tcPr>
-          <w:p>
-            <w:pPr>
-              <w:spacing w:after="0" w:line="240" w:lineRule="auto"/>
-              <w:jc w:val="right"/>
-              <w:rPr>
-                <w:rFonts w:ascii="Calibri" w:hAnsi="Calibri" w:cs="Calibri"/>
-                <w:color w:val="000000"/>
-              </w:rPr>
-            </w:pPr>
-            <w:r>
-              <w:rPr>
-                <w:rFonts w:ascii="Calibri" w:hAnsi="Calibri" w:cs="Calibri"/>
-                <w:color w:val="000000"/>
-              </w:rPr>
-              <w:t>0</w:t>
-            </w:r>
-          </w:p>
-        </w:tc>
-        <w:tc>
-          <w:tcPr>
-            <w:tcW w:w="1053" w:type="dxa"/>
-            <w:tcBorders>
-              <w:top w:val="nil"/>
-              <w:left w:val="nil"/>
-              <w:bottom w:val="nil"/>
-              <w:right w:val="nil"/>
-            </w:tcBorders>
-          </w:tcPr>
-          <w:p>
-            <w:pPr>
-              <w:spacing w:after="0" w:line="240" w:lineRule="auto"/>
-              <w:jc w:val="right"/>
-              <w:rPr>
-                <w:rFonts w:ascii="Calibri" w:hAnsi="Calibri" w:cs="Calibri"/>
-                <w:color w:val="000000"/>
-              </w:rPr>
-            </w:pPr>
-            <w:r>
-              <w:rPr>
-                <w:rFonts w:ascii="Calibri" w:hAnsi="Calibri" w:cs="Calibri"/>
-                <w:color w:val="000000"/>
-              </w:rPr>
-              <w:t>0</w:t>
-            </w:r>
-          </w:p>
-        </w:tc>
-        <w:tc>
-          <w:tcPr>
-            <w:tcW w:w="1053" w:type="dxa"/>
+            <w:tcW w:w="1207" w:type="dxa"/>
+            <w:tcBorders>
+              <w:top w:val="nil"/>
+              <w:left w:val="nil"/>
+              <w:bottom w:val="nil"/>
+              <w:right w:val="nil"/>
+            </w:tcBorders>
+          </w:tcPr>
+          <w:p>
+            <w:pPr>
+              <w:spacing w:after="0" w:line="240" w:lineRule="auto"/>
+              <w:jc w:val="right"/>
+              <w:rPr>
+                <w:rFonts w:ascii="Calibri" w:hAnsi="Calibri" w:cs="Calibri"/>
+                <w:color w:val="000000"/>
+              </w:rPr>
+            </w:pPr>
+            <w:r>
+              <w:rPr>
+                <w:rFonts w:ascii="Calibri" w:hAnsi="Calibri" w:cs="Calibri"/>
+                <w:color w:val="000000"/>
+              </w:rPr>
+              <w:t>0</w:t>
+            </w:r>
+          </w:p>
+        </w:tc>
+        <w:tc>
+          <w:tcPr>
+            <w:tcW w:w="1026" w:type="dxa"/>
+            <w:tcBorders>
+              <w:top w:val="nil"/>
+              <w:left w:val="nil"/>
+              <w:bottom w:val="nil"/>
+              <w:right w:val="nil"/>
+            </w:tcBorders>
+          </w:tcPr>
+          <w:p>
+            <w:pPr>
+              <w:spacing w:after="0" w:line="240" w:lineRule="auto"/>
+              <w:jc w:val="right"/>
+              <w:rPr>
+                <w:rFonts w:ascii="Calibri" w:hAnsi="Calibri" w:cs="Calibri"/>
+                <w:color w:val="000000"/>
+              </w:rPr>
+            </w:pPr>
+            <w:r>
+              <w:rPr>
+                <w:rFonts w:ascii="Calibri" w:hAnsi="Calibri" w:cs="Calibri"/>
+                <w:color w:val="000000"/>
+              </w:rPr>
+              <w:t>0</w:t>
+            </w:r>
+          </w:p>
+        </w:tc>
+        <w:tc>
+          <w:tcPr>
+            <w:tcW w:w="1026" w:type="dxa"/>
+            <w:tcBorders>
+              <w:top w:val="nil"/>
+              <w:left w:val="nil"/>
+              <w:bottom w:val="nil"/>
+              <w:right w:val="nil"/>
+            </w:tcBorders>
+          </w:tcPr>
+          <w:p>
+            <w:pPr>
+              <w:spacing w:after="0" w:line="240" w:lineRule="auto"/>
+              <w:jc w:val="right"/>
+              <w:rPr>
+                <w:rFonts w:ascii="Calibri" w:hAnsi="Calibri" w:cs="Calibri"/>
+                <w:color w:val="000000"/>
+              </w:rPr>
+            </w:pPr>
+            <w:r>
+              <w:rPr>
+                <w:rFonts w:ascii="Calibri" w:hAnsi="Calibri" w:cs="Calibri"/>
+                <w:color w:val="000000"/>
+              </w:rPr>
+              <w:t>0</w:t>
+            </w:r>
+          </w:p>
+        </w:tc>
+        <w:tc>
+          <w:tcPr>
+            <w:tcW w:w="1026" w:type="dxa"/>
             <w:tcBorders>
               <w:top w:val="nil"/>
               <w:left w:val="nil"/>
@@ -4049,63 +4657,91 @@
         </w:tc>
         <w:tc>
           <w:tcPr>
-            <w:tcW w:w="1053" w:type="dxa"/>
-            <w:tcBorders>
-              <w:top w:val="nil"/>
-              <w:left w:val="nil"/>
-              <w:bottom w:val="nil"/>
-              <w:right w:val="nil"/>
-            </w:tcBorders>
-          </w:tcPr>
-          <w:p>
-            <w:pPr>
-              <w:spacing w:after="0" w:line="240" w:lineRule="auto"/>
-              <w:jc w:val="right"/>
-              <w:rPr>
-                <w:rFonts w:ascii="Calibri" w:hAnsi="Calibri" w:cs="Calibri"/>
-                <w:color w:val="000000"/>
-              </w:rPr>
-            </w:pPr>
-            <w:r>
-              <w:rPr>
-                <w:rFonts w:ascii="Calibri" w:hAnsi="Calibri" w:cs="Calibri"/>
-                <w:color w:val="000000"/>
-              </w:rPr>
-              <w:t>0</w:t>
-            </w:r>
-          </w:p>
-        </w:tc>
-        <w:tc>
-          <w:tcPr>
-            <w:tcW w:w="1053" w:type="dxa"/>
-            <w:tcBorders>
-              <w:top w:val="nil"/>
-              <w:left w:val="nil"/>
-              <w:bottom w:val="nil"/>
-              <w:right w:val="nil"/>
-            </w:tcBorders>
-          </w:tcPr>
-          <w:p>
-            <w:pPr>
-              <w:spacing w:after="0" w:line="240" w:lineRule="auto"/>
-              <w:jc w:val="right"/>
-              <w:rPr>
-                <w:rFonts w:ascii="Calibri" w:hAnsi="Calibri" w:cs="Calibri"/>
-                <w:color w:val="000000"/>
-              </w:rPr>
-            </w:pPr>
-            <w:r>
-              <w:rPr>
-                <w:rFonts w:ascii="Calibri" w:hAnsi="Calibri" w:cs="Calibri"/>
-                <w:color w:val="000000"/>
-              </w:rPr>
-              <w:t>0</w:t>
-            </w:r>
-          </w:p>
-        </w:tc>
-        <w:tc>
-          <w:tcPr>
-            <w:tcW w:w="1053" w:type="dxa"/>
+            <w:tcW w:w="1207" w:type="dxa"/>
+            <w:tcBorders>
+              <w:top w:val="nil"/>
+              <w:left w:val="nil"/>
+              <w:bottom w:val="nil"/>
+              <w:right w:val="nil"/>
+            </w:tcBorders>
+          </w:tcPr>
+          <w:p>
+            <w:pPr>
+              <w:spacing w:after="0" w:line="240" w:lineRule="auto"/>
+              <w:jc w:val="right"/>
+              <w:rPr>
+                <w:rFonts w:ascii="Calibri" w:hAnsi="Calibri" w:cs="Calibri"/>
+                <w:color w:val="000000"/>
+              </w:rPr>
+            </w:pPr>
+            <w:r>
+              <w:rPr>
+                <w:rFonts w:ascii="Calibri" w:hAnsi="Calibri" w:cs="Calibri"/>
+                <w:color w:val="000000"/>
+              </w:rPr>
+              <w:t>0</w:t>
+            </w:r>
+          </w:p>
+        </w:tc>
+        <w:tc>
+          <w:tcPr>
+            <w:tcW w:w="1026" w:type="dxa"/>
+            <w:tcBorders>
+              <w:top w:val="nil"/>
+              <w:left w:val="nil"/>
+              <w:bottom w:val="nil"/>
+              <w:right w:val="nil"/>
+            </w:tcBorders>
+          </w:tcPr>
+          <w:p>
+            <w:pPr>
+              <w:spacing w:after="0" w:line="240" w:lineRule="auto"/>
+              <w:jc w:val="right"/>
+              <w:rPr>
+                <w:rFonts w:ascii="Calibri" w:hAnsi="Calibri" w:cs="Calibri"/>
+                <w:color w:val="000000"/>
+              </w:rPr>
+            </w:pPr>
+            <w:r>
+              <w:rPr>
+                <w:rFonts w:ascii="Calibri" w:hAnsi="Calibri" w:cs="Calibri"/>
+                <w:color w:val="000000"/>
+              </w:rPr>
+              <w:t>0</w:t>
+            </w:r>
+          </w:p>
+        </w:tc>
+        <w:tc>
+          <w:tcPr>
+            <w:tcW w:w="1026" w:type="dxa"/>
+            <w:tcBorders>
+              <w:top w:val="nil"/>
+              <w:left w:val="nil"/>
+              <w:bottom w:val="nil"/>
+              <w:right w:val="nil"/>
+            </w:tcBorders>
+          </w:tcPr>
+          <w:p>
+            <w:pPr>
+              <w:spacing w:after="0" w:line="240" w:lineRule="auto"/>
+              <w:jc w:val="right"/>
+              <w:rPr>
+                <w:rFonts w:ascii="Calibri" w:hAnsi="Calibri" w:cs="Calibri"/>
+                <w:color w:val="000000"/>
+              </w:rPr>
+            </w:pPr>
+            <w:r>
+              <w:rPr>
+                <w:rFonts w:ascii="Calibri" w:hAnsi="Calibri" w:cs="Calibri"/>
+                <w:color w:val="000000"/>
+              </w:rPr>
+              <w:t>0</w:t>
+            </w:r>
+          </w:p>
+        </w:tc>
+        <w:tc>
+          <w:tcPr>
+            <w:tcW w:w="1026" w:type="dxa"/>
             <w:tcBorders>
               <w:top w:val="nil"/>
               <w:left w:val="nil"/>
@@ -4207,49 +4843,70 @@
         </w:tc>
         <w:tc>
           <w:tcPr>
-            <w:tcW w:w="1053" w:type="dxa"/>
-            <w:tcBorders>
-              <w:top w:val="nil"/>
-              <w:left w:val="nil"/>
-              <w:bottom w:val="nil"/>
-              <w:right w:val="nil"/>
-            </w:tcBorders>
-          </w:tcPr>
-          <w:p>
-            <w:pPr>
-              <w:spacing w:after="0" w:line="240" w:lineRule="auto"/>
-              <w:jc w:val="right"/>
-              <w:rPr>
-                <w:rFonts w:ascii="Calibri" w:hAnsi="Calibri" w:cs="Calibri"/>
-                <w:color w:val="000000"/>
-              </w:rPr>
-            </w:pPr>
-          </w:p>
-        </w:tc>
-        <w:tc>
-          <w:tcPr>
-            <w:tcW w:w="1053" w:type="dxa"/>
-            <w:tcBorders>
-              <w:top w:val="nil"/>
-              <w:left w:val="nil"/>
-              <w:bottom w:val="nil"/>
-              <w:right w:val="nil"/>
-            </w:tcBorders>
-          </w:tcPr>
-          <w:p>
-            <w:pPr>
-              <w:spacing w:after="0" w:line="240" w:lineRule="auto"/>
-              <w:jc w:val="right"/>
-              <w:rPr>
-                <w:rFonts w:ascii="Calibri" w:hAnsi="Calibri" w:cs="Calibri"/>
-                <w:color w:val="000000"/>
-              </w:rPr>
-            </w:pPr>
-          </w:p>
-        </w:tc>
-        <w:tc>
-          <w:tcPr>
-            <w:tcW w:w="1053" w:type="dxa"/>
+            <w:tcW w:w="1207" w:type="dxa"/>
+            <w:tcBorders>
+              <w:top w:val="nil"/>
+              <w:left w:val="nil"/>
+              <w:bottom w:val="nil"/>
+              <w:right w:val="nil"/>
+            </w:tcBorders>
+          </w:tcPr>
+          <w:p>
+            <w:pPr>
+              <w:spacing w:after="0" w:line="240" w:lineRule="auto"/>
+              <w:jc w:val="right"/>
+              <w:rPr>
+                <w:rFonts w:ascii="Calibri" w:hAnsi="Calibri" w:cs="Calibri"/>
+                <w:color w:val="000000"/>
+              </w:rPr>
+            </w:pPr>
+          </w:p>
+        </w:tc>
+        <w:tc>
+          <w:tcPr>
+            <w:tcW w:w="1026" w:type="dxa"/>
+            <w:tcBorders>
+              <w:top w:val="nil"/>
+              <w:left w:val="nil"/>
+              <w:bottom w:val="nil"/>
+              <w:right w:val="nil"/>
+            </w:tcBorders>
+          </w:tcPr>
+          <w:p>
+            <w:pPr>
+              <w:spacing w:after="0" w:line="240" w:lineRule="auto"/>
+              <w:jc w:val="right"/>
+              <w:rPr>
+                <w:rFonts w:ascii="Calibri" w:hAnsi="Calibri" w:cs="Calibri"/>
+                <w:color w:val="000000"/>
+              </w:rPr>
+            </w:pPr>
+          </w:p>
+        </w:tc>
+        <w:tc>
+          <w:tcPr>
+            <w:tcW w:w="1026" w:type="dxa"/>
+            <w:tcBorders>
+              <w:top w:val="nil"/>
+              <w:left w:val="nil"/>
+              <w:bottom w:val="nil"/>
+              <w:right w:val="nil"/>
+            </w:tcBorders>
+          </w:tcPr>
+          <w:p>
+            <w:pPr>
+              <w:spacing w:after="0" w:line="240" w:lineRule="auto"/>
+              <w:jc w:val="right"/>
+              <w:rPr>
+                <w:rFonts w:ascii="Calibri" w:hAnsi="Calibri" w:cs="Calibri"/>
+                <w:color w:val="000000"/>
+              </w:rPr>
+            </w:pPr>
+          </w:p>
+        </w:tc>
+        <w:tc>
+          <w:tcPr>
+            <w:tcW w:w="1026" w:type="dxa"/>
             <w:tcBorders>
               <w:top w:val="nil"/>
               <w:left w:val="nil"/>
@@ -4344,49 +5001,70 @@
         </w:tc>
         <w:tc>
           <w:tcPr>
-            <w:tcW w:w="1053" w:type="dxa"/>
-            <w:tcBorders>
-              <w:top w:val="nil"/>
-              <w:left w:val="nil"/>
-              <w:bottom w:val="nil"/>
-              <w:right w:val="nil"/>
-            </w:tcBorders>
-          </w:tcPr>
-          <w:p>
-            <w:pPr>
-              <w:spacing w:after="0" w:line="240" w:lineRule="auto"/>
-              <w:jc w:val="right"/>
-              <w:rPr>
-                <w:rFonts w:ascii="Calibri" w:hAnsi="Calibri" w:cs="Calibri"/>
-                <w:color w:val="000000"/>
-              </w:rPr>
-            </w:pPr>
-          </w:p>
-        </w:tc>
-        <w:tc>
-          <w:tcPr>
-            <w:tcW w:w="1053" w:type="dxa"/>
-            <w:tcBorders>
-              <w:top w:val="nil"/>
-              <w:left w:val="nil"/>
-              <w:bottom w:val="nil"/>
-              <w:right w:val="nil"/>
-            </w:tcBorders>
-          </w:tcPr>
-          <w:p>
-            <w:pPr>
-              <w:spacing w:after="0" w:line="240" w:lineRule="auto"/>
-              <w:jc w:val="right"/>
-              <w:rPr>
-                <w:rFonts w:ascii="Calibri" w:hAnsi="Calibri" w:cs="Calibri"/>
-                <w:color w:val="000000"/>
-              </w:rPr>
-            </w:pPr>
-          </w:p>
-        </w:tc>
-        <w:tc>
-          <w:tcPr>
-            <w:tcW w:w="1053" w:type="dxa"/>
+            <w:tcW w:w="1207" w:type="dxa"/>
+            <w:tcBorders>
+              <w:top w:val="nil"/>
+              <w:left w:val="nil"/>
+              <w:bottom w:val="nil"/>
+              <w:right w:val="nil"/>
+            </w:tcBorders>
+          </w:tcPr>
+          <w:p>
+            <w:pPr>
+              <w:spacing w:after="0" w:line="240" w:lineRule="auto"/>
+              <w:jc w:val="right"/>
+              <w:rPr>
+                <w:rFonts w:ascii="Calibri" w:hAnsi="Calibri" w:cs="Calibri"/>
+                <w:color w:val="000000"/>
+              </w:rPr>
+            </w:pPr>
+          </w:p>
+        </w:tc>
+        <w:tc>
+          <w:tcPr>
+            <w:tcW w:w="1026" w:type="dxa"/>
+            <w:tcBorders>
+              <w:top w:val="nil"/>
+              <w:left w:val="nil"/>
+              <w:bottom w:val="nil"/>
+              <w:right w:val="nil"/>
+            </w:tcBorders>
+          </w:tcPr>
+          <w:p>
+            <w:pPr>
+              <w:spacing w:after="0" w:line="240" w:lineRule="auto"/>
+              <w:jc w:val="right"/>
+              <w:rPr>
+                <w:rFonts w:ascii="Calibri" w:hAnsi="Calibri" w:cs="Calibri"/>
+                <w:color w:val="000000"/>
+              </w:rPr>
+            </w:pPr>
+          </w:p>
+        </w:tc>
+        <w:tc>
+          <w:tcPr>
+            <w:tcW w:w="1026" w:type="dxa"/>
+            <w:tcBorders>
+              <w:top w:val="nil"/>
+              <w:left w:val="nil"/>
+              <w:bottom w:val="nil"/>
+              <w:right w:val="nil"/>
+            </w:tcBorders>
+          </w:tcPr>
+          <w:p>
+            <w:pPr>
+              <w:spacing w:after="0" w:line="240" w:lineRule="auto"/>
+              <w:jc w:val="right"/>
+              <w:rPr>
+                <w:rFonts w:ascii="Calibri" w:hAnsi="Calibri" w:cs="Calibri"/>
+                <w:color w:val="000000"/>
+              </w:rPr>
+            </w:pPr>
+          </w:p>
+        </w:tc>
+        <w:tc>
+          <w:tcPr>
+            <w:tcW w:w="1026" w:type="dxa"/>
             <w:tcBorders>
               <w:top w:val="nil"/>
               <w:left w:val="nil"/>
@@ -4408,6 +5086,20 @@
       </w:tr>
     </w:tbl>
     <w:p/>
+    <w:p>
+      <w:r>
+        <w:lastRenderedPageBreak/>
+        <w:t xml:space="preserve">The subscripts of Gamma are group (g), </w:t>
+      </w:r>
+      <w:proofErr w:type="spellStart"/>
+      <w:r>
+        <w:t>dimention</w:t>
+      </w:r>
+      <w:proofErr w:type="spellEnd"/>
+      <w:r>
+        <w:t xml:space="preserve"> (r).</w:t>
+      </w:r>
+    </w:p>
     <w:p>
       <w:r>
         <w:t>The EMM algorithm is fastest. It takes around 15 min to run three tuning parameter values. The power is 75%.</w:t>
@@ -4415,16 +5107,7 @@
     </w:p>
     <w:p>
       <w:r>
-        <w:t xml:space="preserve">Tuning parameters are selected </w:t>
-      </w:r>
-      <w:r>
-        <w:t>from [y-10, y+10] with a step length 4</w:t>
-      </w:r>
-      <w:r>
-        <w:t>,</w:t>
-      </w:r>
-      <w:r>
-        <w:t xml:space="preserve"> and </w:t>
+        <w:t xml:space="preserve">Tuning parameters are selected from [y-10, y+10] with a step length 4, and </w:t>
       </w:r>
       <m:oMath>
         <m:r>
@@ -4523,54 +5206,21 @@
     </w:p>
     <w:p>
       <w:r>
-        <w:lastRenderedPageBreak/>
-        <w:t xml:space="preserve">If the selected tuning parameter is equal to y-10, we further do estimation on </w:t>
-      </w:r>
-      <w:r>
-        <w:t>[</w:t>
-      </w:r>
-      <w:r>
-        <w:t>max(</w:t>
+        <w:t>If the selected tuning parameter is equal to y-10, we further do estimation on [max(</w:t>
       </w:r>
       <w:proofErr w:type="gramStart"/>
       <w:r>
-        <w:t>0,</w:t>
-      </w:r>
-      <w:r>
-        <w:t>y</w:t>
+        <w:t>0,y</w:t>
       </w:r>
       <w:proofErr w:type="gramEnd"/>
       <w:r>
-        <w:t>-</w:t>
-      </w:r>
-      <w:r>
-        <w:t>22), y-14].</w:t>
+        <w:t>-22), y-14].</w:t>
       </w:r>
     </w:p>
     <w:p>
       <w:r>
-        <w:t>If the selected tuning parameter is equal to y</w:t>
+        <w:t>If the selected tuning parameter is equal to y+10, we further do estimation on [y+14, y+22].</w:t>
       </w:r>
-      <w:r>
-        <w:t>+</w:t>
-      </w:r>
-      <w:r>
-        <w:t>10, we further do estimation on [</w:t>
-      </w:r>
-      <w:r>
-        <w:t>y+14</w:t>
-      </w:r>
-      <w:r>
-        <w:t>, y</w:t>
-      </w:r>
-      <w:r>
-        <w:t>+22</w:t>
-      </w:r>
-      <w:r>
-        <w:t>].</w:t>
-      </w:r>
-      <w:bookmarkStart w:id="0" w:name="_GoBack"/>
-      <w:bookmarkEnd w:id="0"/>
     </w:p>
     <w:p/>
     <w:p/>
@@ -4603,7 +5253,7 @@
       </w:pPr>
     </w:pPrDefault>
   </w:docDefaults>
-  <w:latentStyles w:defLockedState="0" w:defUIPriority="99" w:defSemiHidden="0" w:defUnhideWhenUsed="0" w:defQFormat="0" w:count="375">
+  <w:latentStyles w:defLockedState="0" w:defUIPriority="99" w:defSemiHidden="0" w:defUnhideWhenUsed="0" w:defQFormat="0" w:count="376">
     <w:lsdException w:name="Normal" w:uiPriority="0" w:qFormat="1"/>
     <w:lsdException w:name="heading 1" w:uiPriority="9" w:qFormat="1"/>
     <w:lsdException w:name="heading 2" w:semiHidden="1" w:uiPriority="9" w:unhideWhenUsed="1" w:qFormat="1"/>
@@ -4709,7 +5359,6 @@
     <w:lsdException w:name="HTML Sample" w:semiHidden="1" w:unhideWhenUsed="1"/>
     <w:lsdException w:name="HTML Typewriter" w:semiHidden="1" w:unhideWhenUsed="1"/>
     <w:lsdException w:name="HTML Variable" w:semiHidden="1" w:unhideWhenUsed="1"/>
-    <w:lsdException w:name="Normal Table" w:semiHidden="1" w:unhideWhenUsed="1"/>
     <w:lsdException w:name="annotation subject" w:semiHidden="1" w:unhideWhenUsed="1"/>
     <w:lsdException w:name="No List" w:semiHidden="1" w:unhideWhenUsed="1"/>
     <w:lsdException w:name="Outline List 1" w:semiHidden="1" w:unhideWhenUsed="1"/>
@@ -4756,10 +5405,8 @@
     <w:lsdException w:name="Table Subtle 2" w:semiHidden="1" w:unhideWhenUsed="1"/>
     <w:lsdException w:name="Table Web 1" w:semiHidden="1" w:unhideWhenUsed="1"/>
     <w:lsdException w:name="Table Web 2" w:semiHidden="1" w:unhideWhenUsed="1"/>
-    <w:lsdException w:name="Table Web 3" w:semiHidden="1" w:unhideWhenUsed="1"/>
     <w:lsdException w:name="Balloon Text" w:semiHidden="1" w:unhideWhenUsed="1"/>
     <w:lsdException w:name="Table Grid" w:uiPriority="39"/>
-    <w:lsdException w:name="Table Theme" w:semiHidden="1" w:unhideWhenUsed="1"/>
     <w:lsdException w:name="Placeholder Text" w:semiHidden="1"/>
     <w:lsdException w:name="No Spacing" w:uiPriority="1" w:qFormat="1"/>
     <w:lsdException w:name="Light Shading" w:uiPriority="60"/>
@@ -4979,6 +5626,7 @@
     <w:lsdException w:name="Smart Hyperlink" w:semiHidden="1" w:unhideWhenUsed="1"/>
     <w:lsdException w:name="Hashtag" w:semiHidden="1" w:unhideWhenUsed="1"/>
     <w:lsdException w:name="Unresolved Mention" w:semiHidden="1" w:unhideWhenUsed="1"/>
+    <w:lsdException w:name="Smart Link" w:semiHidden="1" w:unhideWhenUsed="1"/>
   </w:latentStyles>
   <w:style w:type="paragraph" w:default="1" w:styleId="Normal">
     <w:name w:val="Normal"/>

--- a/DIF_sims/Content.docx
+++ b/DIF_sims/Content.docx
@@ -96,6 +96,9 @@
           </w:tcPr>
           <w:p>
             <w:r>
+              <w:t>Unif_</w:t>
+            </w:r>
+            <w:r>
               <w:t>r</w:t>
             </w:r>
             <w:r>
@@ -1003,8 +1006,6 @@
             </w:r>
           </w:p>
         </w:tc>
-        <w:bookmarkStart w:id="1" w:name="_GoBack"/>
-        <w:bookmarkEnd w:id="1"/>
       </w:tr>
       <w:tr>
         <w:trPr>
@@ -3909,27 +3910,27 @@
           </w:tcPr>
           <w:p>
             <w:r>
+              <w:t>5</w:t>
+            </w:r>
+          </w:p>
+        </w:tc>
+        <w:tc>
+          <w:tcPr>
+            <w:tcW w:w="1729" w:type="dxa"/>
+          </w:tcPr>
+          <w:p>
+            <w:r>
               <w:t>3</w:t>
             </w:r>
           </w:p>
         </w:tc>
         <w:tc>
           <w:tcPr>
-            <w:tcW w:w="1729" w:type="dxa"/>
-          </w:tcPr>
-          <w:p>
-            <w:r>
-              <w:t>2</w:t>
-            </w:r>
-          </w:p>
-        </w:tc>
-        <w:tc>
-          <w:tcPr>
             <w:tcW w:w="1872" w:type="dxa"/>
           </w:tcPr>
           <w:p>
             <w:r>
-              <w:t>2</w:t>
+              <w:t>5</w:t>
             </w:r>
           </w:p>
         </w:tc>
@@ -3939,7 +3940,7 @@
           </w:tcPr>
           <w:p>
             <w:r>
-              <w:t>0</w:t>
+              <w:t>5</w:t>
             </w:r>
           </w:p>
         </w:tc>
@@ -11528,6 +11529,9 @@
             <w:r>
               <w:t>0</w:t>
             </w:r>
+            <w:r>
+              <w:t>.0625</w:t>
+            </w:r>
           </w:p>
         </w:tc>
         <w:tc>
@@ -11558,7 +11562,13 @@
           </w:tcPr>
           <w:p>
             <w:r>
-              <w:t>0.75</w:t>
+              <w:t>0.</w:t>
+            </w:r>
+            <w:r>
+              <w:t>2</w:t>
+            </w:r>
+            <w:r>
+              <w:t>5</w:t>
             </w:r>
           </w:p>
         </w:tc>
@@ -11578,7 +11588,7 @@
           </w:tcPr>
           <w:p>
             <w:r>
-              <w:t>0.75</w:t>
+              <w:t>0.5</w:t>
             </w:r>
           </w:p>
         </w:tc>
@@ -11662,7 +11672,10 @@
           </w:tcPr>
           <w:p>
             <w:r>
-              <w:t>1</w:t>
+              <w:t>0.</w:t>
+            </w:r>
+            <w:r>
+              <w:t>75</w:t>
             </w:r>
           </w:p>
         </w:tc>
@@ -11672,7 +11685,7 @@
           </w:tcPr>
           <w:p>
             <w:r>
-              <w:t>1</w:t>
+              <w:t>0.75</w:t>
             </w:r>
           </w:p>
         </w:tc>
@@ -11682,7 +11695,7 @@
           </w:tcPr>
           <w:p>
             <w:r>
-              <w:t>1</w:t>
+              <w:t>0.75</w:t>
             </w:r>
           </w:p>
         </w:tc>
@@ -11766,7 +11779,7 @@
           </w:tcPr>
           <w:p>
             <w:r>
-              <w:t>1</w:t>
+              <w:t>0.5</w:t>
             </w:r>
           </w:p>
         </w:tc>
@@ -11776,7 +11789,7 @@
           </w:tcPr>
           <w:p>
             <w:r>
-              <w:t>1</w:t>
+              <w:t>0.75</w:t>
             </w:r>
           </w:p>
         </w:tc>
@@ -11786,7 +11799,7 @@
           </w:tcPr>
           <w:p>
             <w:r>
-              <w:t>1</w:t>
+              <w:t>0.75</w:t>
             </w:r>
           </w:p>
         </w:tc>
@@ -11903,35 +11916,43 @@
           </w:tcPr>
           <w:p>
             <w:r>
+              <w:t>15</w:t>
+            </w:r>
+          </w:p>
+        </w:tc>
+        <w:tc>
+          <w:tcPr>
+            <w:tcW w:w="1729" w:type="dxa"/>
+          </w:tcPr>
+          <w:p>
+            <w:r>
+              <w:t>7</w:t>
+            </w:r>
+          </w:p>
+        </w:tc>
+        <w:tc>
+          <w:tcPr>
+            <w:tcW w:w="1872" w:type="dxa"/>
+          </w:tcPr>
+          <w:p>
+            <w:r>
+              <w:t>1</w:t>
+            </w:r>
+            <w:r>
+              <w:t>3</w:t>
+            </w:r>
+          </w:p>
+        </w:tc>
+        <w:tc>
+          <w:tcPr>
+            <w:tcW w:w="1867" w:type="dxa"/>
+          </w:tcPr>
+          <w:p>
+            <w:r>
               <w:t>2</w:t>
             </w:r>
-          </w:p>
-        </w:tc>
-        <w:tc>
-          <w:tcPr>
-            <w:tcW w:w="1729" w:type="dxa"/>
-          </w:tcPr>
-          <w:p>
-            <w:r>
-              <w:t>1</w:t>
-            </w:r>
-          </w:p>
-        </w:tc>
-        <w:tc>
-          <w:tcPr>
-            <w:tcW w:w="1872" w:type="dxa"/>
-          </w:tcPr>
-          <w:p>
-            <w:r>
-              <w:t>2</w:t>
-            </w:r>
-          </w:p>
-        </w:tc>
-        <w:tc>
-          <w:tcPr>
-            <w:tcW w:w="1867" w:type="dxa"/>
-          </w:tcPr>
-          <w:p>
+            <w:bookmarkStart w:id="1" w:name="_GoBack"/>
+            <w:bookmarkEnd w:id="1"/>
             <w:r>
               <w:t>0</w:t>
             </w:r>
@@ -12060,6 +12081,9 @@
           </w:tcPr>
           <w:p>
             <w:r>
+              <w:t>NonUnif_</w:t>
+            </w:r>
+            <w:r>
               <w:t>r</w:t>
             </w:r>
             <w:r>
@@ -12086,7 +12110,10 @@
           </w:tcPr>
           <w:p>
             <w:r>
-              <w:t>600 individuals * 20 items</w:t>
+              <w:t>15</w:t>
+            </w:r>
+            <w:r>
+              <w:t>00 individuals * 20 items</w:t>
             </w:r>
           </w:p>
         </w:tc>
@@ -12098,7 +12125,13 @@
           </w:tcPr>
           <w:p>
             <w:r>
-              <w:t>Group.csv</w:t>
+              <w:t>Group</w:t>
+            </w:r>
+            <w:r>
+              <w:t>3grp500</w:t>
+            </w:r>
+            <w:r>
+              <w:t>.csv</w:t>
             </w:r>
           </w:p>
         </w:tc>
@@ -12118,7 +12151,13 @@
           </w:tcPr>
           <w:p>
             <w:r>
-              <w:t>Three groups. 200 individuals per group.</w:t>
+              <w:t xml:space="preserve">Three groups. </w:t>
+            </w:r>
+            <w:r>
+              <w:t>5</w:t>
+            </w:r>
+            <w:r>
+              <w:t>00 individuals per group.</w:t>
             </w:r>
           </w:p>
         </w:tc>
@@ -12207,10 +12246,8 @@
         <w:gridCol w:w="1053"/>
         <w:gridCol w:w="1053"/>
         <w:gridCol w:w="1053"/>
-        <w:gridCol w:w="1026"/>
-        <w:gridCol w:w="27"/>
-        <w:gridCol w:w="999"/>
-        <w:gridCol w:w="54"/>
+        <w:gridCol w:w="1053"/>
+        <w:gridCol w:w="1053"/>
         <w:gridCol w:w="1053"/>
         <w:gridCol w:w="1053"/>
         <w:gridCol w:w="1053"/>
@@ -12313,7 +12350,6 @@
         <w:tc>
           <w:tcPr>
             <w:tcW w:w="1053" w:type="dxa"/>
-            <w:gridSpan w:val="2"/>
             <w:tcBorders>
               <w:top w:val="nil"/>
               <w:left w:val="nil"/>
@@ -12341,7 +12377,6 @@
         <w:tc>
           <w:tcPr>
             <w:tcW w:w="1053" w:type="dxa"/>
-            <w:gridSpan w:val="2"/>
             <w:tcBorders>
               <w:top w:val="nil"/>
               <w:left w:val="nil"/>
@@ -12551,36 +12586,34 @@
         <w:tc>
           <w:tcPr>
             <w:tcW w:w="1053" w:type="dxa"/>
-            <w:gridSpan w:val="2"/>
-            <w:tcBorders>
-              <w:top w:val="nil"/>
-              <w:left w:val="nil"/>
-              <w:bottom w:val="nil"/>
-              <w:right w:val="nil"/>
-            </w:tcBorders>
-          </w:tcPr>
-          <w:p>
-            <w:pPr>
-              <w:spacing w:after="0" w:line="240" w:lineRule="auto"/>
-              <w:jc w:val="right"/>
-              <w:rPr>
-                <w:rFonts w:ascii="Calibri" w:hAnsi="Calibri" w:cs="Calibri"/>
-                <w:color w:val="000000"/>
-              </w:rPr>
-            </w:pPr>
-            <w:r>
-              <w:rPr>
-                <w:rFonts w:ascii="Calibri" w:hAnsi="Calibri" w:cs="Calibri"/>
-                <w:color w:val="000000"/>
-              </w:rPr>
-              <w:t>0</w:t>
-            </w:r>
-          </w:p>
-        </w:tc>
-        <w:tc>
-          <w:tcPr>
-            <w:tcW w:w="1053" w:type="dxa"/>
-            <w:gridSpan w:val="2"/>
+            <w:tcBorders>
+              <w:top w:val="nil"/>
+              <w:left w:val="nil"/>
+              <w:bottom w:val="nil"/>
+              <w:right w:val="nil"/>
+            </w:tcBorders>
+          </w:tcPr>
+          <w:p>
+            <w:pPr>
+              <w:spacing w:after="0" w:line="240" w:lineRule="auto"/>
+              <w:jc w:val="right"/>
+              <w:rPr>
+                <w:rFonts w:ascii="Calibri" w:hAnsi="Calibri" w:cs="Calibri"/>
+                <w:color w:val="000000"/>
+              </w:rPr>
+            </w:pPr>
+            <w:r>
+              <w:rPr>
+                <w:rFonts w:ascii="Calibri" w:hAnsi="Calibri" w:cs="Calibri"/>
+                <w:color w:val="000000"/>
+              </w:rPr>
+              <w:t>0</w:t>
+            </w:r>
+          </w:p>
+        </w:tc>
+        <w:tc>
+          <w:tcPr>
+            <w:tcW w:w="1053" w:type="dxa"/>
             <w:tcBorders>
               <w:top w:val="nil"/>
               <w:left w:val="nil"/>
@@ -12795,36 +12828,34 @@
         <w:tc>
           <w:tcPr>
             <w:tcW w:w="1053" w:type="dxa"/>
-            <w:gridSpan w:val="2"/>
-            <w:tcBorders>
-              <w:top w:val="nil"/>
-              <w:left w:val="nil"/>
-              <w:bottom w:val="nil"/>
-              <w:right w:val="nil"/>
-            </w:tcBorders>
-          </w:tcPr>
-          <w:p>
-            <w:pPr>
-              <w:spacing w:after="0" w:line="240" w:lineRule="auto"/>
-              <w:jc w:val="right"/>
-              <w:rPr>
-                <w:rFonts w:ascii="Calibri" w:hAnsi="Calibri" w:cs="Calibri"/>
-                <w:color w:val="000000"/>
-              </w:rPr>
-            </w:pPr>
-            <w:r>
-              <w:rPr>
-                <w:rFonts w:ascii="Calibri" w:hAnsi="Calibri" w:cs="Calibri"/>
-                <w:color w:val="000000"/>
-              </w:rPr>
-              <w:t>0</w:t>
-            </w:r>
-          </w:p>
-        </w:tc>
-        <w:tc>
-          <w:tcPr>
-            <w:tcW w:w="1053" w:type="dxa"/>
-            <w:gridSpan w:val="2"/>
+            <w:tcBorders>
+              <w:top w:val="nil"/>
+              <w:left w:val="nil"/>
+              <w:bottom w:val="nil"/>
+              <w:right w:val="nil"/>
+            </w:tcBorders>
+          </w:tcPr>
+          <w:p>
+            <w:pPr>
+              <w:spacing w:after="0" w:line="240" w:lineRule="auto"/>
+              <w:jc w:val="right"/>
+              <w:rPr>
+                <w:rFonts w:ascii="Calibri" w:hAnsi="Calibri" w:cs="Calibri"/>
+                <w:color w:val="000000"/>
+              </w:rPr>
+            </w:pPr>
+            <w:r>
+              <w:rPr>
+                <w:rFonts w:ascii="Calibri" w:hAnsi="Calibri" w:cs="Calibri"/>
+                <w:color w:val="000000"/>
+              </w:rPr>
+              <w:t>0</w:t>
+            </w:r>
+          </w:p>
+        </w:tc>
+        <w:tc>
+          <w:tcPr>
+            <w:tcW w:w="1053" w:type="dxa"/>
             <w:tcBorders>
               <w:top w:val="nil"/>
               <w:left w:val="nil"/>
@@ -13039,36 +13070,34 @@
         <w:tc>
           <w:tcPr>
             <w:tcW w:w="1053" w:type="dxa"/>
-            <w:gridSpan w:val="2"/>
-            <w:tcBorders>
-              <w:top w:val="nil"/>
-              <w:left w:val="nil"/>
-              <w:bottom w:val="nil"/>
-              <w:right w:val="nil"/>
-            </w:tcBorders>
-          </w:tcPr>
-          <w:p>
-            <w:pPr>
-              <w:spacing w:after="0" w:line="240" w:lineRule="auto"/>
-              <w:jc w:val="right"/>
-              <w:rPr>
-                <w:rFonts w:ascii="Calibri" w:hAnsi="Calibri" w:cs="Calibri"/>
-                <w:color w:val="000000"/>
-              </w:rPr>
-            </w:pPr>
-            <w:r>
-              <w:rPr>
-                <w:rFonts w:ascii="Calibri" w:hAnsi="Calibri" w:cs="Calibri"/>
-                <w:color w:val="000000"/>
-              </w:rPr>
-              <w:t>0</w:t>
-            </w:r>
-          </w:p>
-        </w:tc>
-        <w:tc>
-          <w:tcPr>
-            <w:tcW w:w="1053" w:type="dxa"/>
-            <w:gridSpan w:val="2"/>
+            <w:tcBorders>
+              <w:top w:val="nil"/>
+              <w:left w:val="nil"/>
+              <w:bottom w:val="nil"/>
+              <w:right w:val="nil"/>
+            </w:tcBorders>
+          </w:tcPr>
+          <w:p>
+            <w:pPr>
+              <w:spacing w:after="0" w:line="240" w:lineRule="auto"/>
+              <w:jc w:val="right"/>
+              <w:rPr>
+                <w:rFonts w:ascii="Calibri" w:hAnsi="Calibri" w:cs="Calibri"/>
+                <w:color w:val="000000"/>
+              </w:rPr>
+            </w:pPr>
+            <w:r>
+              <w:rPr>
+                <w:rFonts w:ascii="Calibri" w:hAnsi="Calibri" w:cs="Calibri"/>
+                <w:color w:val="000000"/>
+              </w:rPr>
+              <w:t>0</w:t>
+            </w:r>
+          </w:p>
+        </w:tc>
+        <w:tc>
+          <w:tcPr>
+            <w:tcW w:w="1053" w:type="dxa"/>
             <w:tcBorders>
               <w:top w:val="nil"/>
               <w:left w:val="nil"/>
@@ -13283,7 +13312,6 @@
         <w:tc>
           <w:tcPr>
             <w:tcW w:w="1053" w:type="dxa"/>
-            <w:gridSpan w:val="2"/>
             <w:tcBorders>
               <w:top w:val="nil"/>
               <w:left w:val="nil"/>
@@ -13319,7 +13347,6 @@
         <w:tc>
           <w:tcPr>
             <w:tcW w:w="1053" w:type="dxa"/>
-            <w:gridSpan w:val="2"/>
             <w:tcBorders>
               <w:top w:val="nil"/>
               <w:left w:val="nil"/>
@@ -13555,7 +13582,6 @@
         <w:tc>
           <w:tcPr>
             <w:tcW w:w="1053" w:type="dxa"/>
-            <w:gridSpan w:val="2"/>
             <w:tcBorders>
               <w:top w:val="nil"/>
               <w:left w:val="nil"/>
@@ -13591,7 +13617,6 @@
         <w:tc>
           <w:tcPr>
             <w:tcW w:w="1053" w:type="dxa"/>
-            <w:gridSpan w:val="2"/>
             <w:tcBorders>
               <w:top w:val="nil"/>
               <w:left w:val="nil"/>
@@ -13827,36 +13852,34 @@
         <w:tc>
           <w:tcPr>
             <w:tcW w:w="1053" w:type="dxa"/>
-            <w:gridSpan w:val="2"/>
-            <w:tcBorders>
-              <w:top w:val="nil"/>
-              <w:left w:val="nil"/>
-              <w:bottom w:val="nil"/>
-              <w:right w:val="nil"/>
-            </w:tcBorders>
-          </w:tcPr>
-          <w:p>
-            <w:pPr>
-              <w:spacing w:after="0" w:line="240" w:lineRule="auto"/>
-              <w:jc w:val="right"/>
-              <w:rPr>
-                <w:rFonts w:ascii="Calibri" w:hAnsi="Calibri" w:cs="Calibri"/>
-                <w:color w:val="000000"/>
-              </w:rPr>
-            </w:pPr>
-            <w:r>
-              <w:rPr>
-                <w:rFonts w:ascii="Calibri" w:hAnsi="Calibri" w:cs="Calibri"/>
-                <w:color w:val="000000"/>
-              </w:rPr>
-              <w:t>0</w:t>
-            </w:r>
-          </w:p>
-        </w:tc>
-        <w:tc>
-          <w:tcPr>
-            <w:tcW w:w="1053" w:type="dxa"/>
-            <w:gridSpan w:val="2"/>
+            <w:tcBorders>
+              <w:top w:val="nil"/>
+              <w:left w:val="nil"/>
+              <w:bottom w:val="nil"/>
+              <w:right w:val="nil"/>
+            </w:tcBorders>
+          </w:tcPr>
+          <w:p>
+            <w:pPr>
+              <w:spacing w:after="0" w:line="240" w:lineRule="auto"/>
+              <w:jc w:val="right"/>
+              <w:rPr>
+                <w:rFonts w:ascii="Calibri" w:hAnsi="Calibri" w:cs="Calibri"/>
+                <w:color w:val="000000"/>
+              </w:rPr>
+            </w:pPr>
+            <w:r>
+              <w:rPr>
+                <w:rFonts w:ascii="Calibri" w:hAnsi="Calibri" w:cs="Calibri"/>
+                <w:color w:val="000000"/>
+              </w:rPr>
+              <w:t>0</w:t>
+            </w:r>
+          </w:p>
+        </w:tc>
+        <w:tc>
+          <w:tcPr>
+            <w:tcW w:w="1053" w:type="dxa"/>
             <w:tcBorders>
               <w:top w:val="nil"/>
               <w:left w:val="nil"/>
@@ -14071,36 +14094,34 @@
         <w:tc>
           <w:tcPr>
             <w:tcW w:w="1053" w:type="dxa"/>
-            <w:gridSpan w:val="2"/>
-            <w:tcBorders>
-              <w:top w:val="nil"/>
-              <w:left w:val="nil"/>
-              <w:bottom w:val="nil"/>
-              <w:right w:val="nil"/>
-            </w:tcBorders>
-          </w:tcPr>
-          <w:p>
-            <w:pPr>
-              <w:spacing w:after="0" w:line="240" w:lineRule="auto"/>
-              <w:jc w:val="right"/>
-              <w:rPr>
-                <w:rFonts w:ascii="Calibri" w:hAnsi="Calibri" w:cs="Calibri"/>
-                <w:color w:val="000000"/>
-              </w:rPr>
-            </w:pPr>
-            <w:r>
-              <w:rPr>
-                <w:rFonts w:ascii="Calibri" w:hAnsi="Calibri" w:cs="Calibri"/>
-                <w:color w:val="000000"/>
-              </w:rPr>
-              <w:t>0</w:t>
-            </w:r>
-          </w:p>
-        </w:tc>
-        <w:tc>
-          <w:tcPr>
-            <w:tcW w:w="1053" w:type="dxa"/>
-            <w:gridSpan w:val="2"/>
+            <w:tcBorders>
+              <w:top w:val="nil"/>
+              <w:left w:val="nil"/>
+              <w:bottom w:val="nil"/>
+              <w:right w:val="nil"/>
+            </w:tcBorders>
+          </w:tcPr>
+          <w:p>
+            <w:pPr>
+              <w:spacing w:after="0" w:line="240" w:lineRule="auto"/>
+              <w:jc w:val="right"/>
+              <w:rPr>
+                <w:rFonts w:ascii="Calibri" w:hAnsi="Calibri" w:cs="Calibri"/>
+                <w:color w:val="000000"/>
+              </w:rPr>
+            </w:pPr>
+            <w:r>
+              <w:rPr>
+                <w:rFonts w:ascii="Calibri" w:hAnsi="Calibri" w:cs="Calibri"/>
+                <w:color w:val="000000"/>
+              </w:rPr>
+              <w:t>0</w:t>
+            </w:r>
+          </w:p>
+        </w:tc>
+        <w:tc>
+          <w:tcPr>
+            <w:tcW w:w="1053" w:type="dxa"/>
             <w:tcBorders>
               <w:top w:val="nil"/>
               <w:left w:val="nil"/>
@@ -14315,36 +14336,34 @@
         <w:tc>
           <w:tcPr>
             <w:tcW w:w="1053" w:type="dxa"/>
-            <w:gridSpan w:val="2"/>
-            <w:tcBorders>
-              <w:top w:val="nil"/>
-              <w:left w:val="nil"/>
-              <w:bottom w:val="nil"/>
-              <w:right w:val="nil"/>
-            </w:tcBorders>
-          </w:tcPr>
-          <w:p>
-            <w:pPr>
-              <w:spacing w:after="0" w:line="240" w:lineRule="auto"/>
-              <w:jc w:val="right"/>
-              <w:rPr>
-                <w:rFonts w:ascii="Calibri" w:hAnsi="Calibri" w:cs="Calibri"/>
-                <w:color w:val="000000"/>
-              </w:rPr>
-            </w:pPr>
-            <w:r>
-              <w:rPr>
-                <w:rFonts w:ascii="Calibri" w:hAnsi="Calibri" w:cs="Calibri"/>
-                <w:color w:val="000000"/>
-              </w:rPr>
-              <w:t>0</w:t>
-            </w:r>
-          </w:p>
-        </w:tc>
-        <w:tc>
-          <w:tcPr>
-            <w:tcW w:w="1053" w:type="dxa"/>
-            <w:gridSpan w:val="2"/>
+            <w:tcBorders>
+              <w:top w:val="nil"/>
+              <w:left w:val="nil"/>
+              <w:bottom w:val="nil"/>
+              <w:right w:val="nil"/>
+            </w:tcBorders>
+          </w:tcPr>
+          <w:p>
+            <w:pPr>
+              <w:spacing w:after="0" w:line="240" w:lineRule="auto"/>
+              <w:jc w:val="right"/>
+              <w:rPr>
+                <w:rFonts w:ascii="Calibri" w:hAnsi="Calibri" w:cs="Calibri"/>
+                <w:color w:val="000000"/>
+              </w:rPr>
+            </w:pPr>
+            <w:r>
+              <w:rPr>
+                <w:rFonts w:ascii="Calibri" w:hAnsi="Calibri" w:cs="Calibri"/>
+                <w:color w:val="000000"/>
+              </w:rPr>
+              <w:t>0</w:t>
+            </w:r>
+          </w:p>
+        </w:tc>
+        <w:tc>
+          <w:tcPr>
+            <w:tcW w:w="1053" w:type="dxa"/>
             <w:tcBorders>
               <w:top w:val="nil"/>
               <w:left w:val="nil"/>
@@ -14559,36 +14578,34 @@
         <w:tc>
           <w:tcPr>
             <w:tcW w:w="1053" w:type="dxa"/>
-            <w:gridSpan w:val="2"/>
-            <w:tcBorders>
-              <w:top w:val="nil"/>
-              <w:left w:val="nil"/>
-              <w:bottom w:val="nil"/>
-              <w:right w:val="nil"/>
-            </w:tcBorders>
-          </w:tcPr>
-          <w:p>
-            <w:pPr>
-              <w:spacing w:after="0" w:line="240" w:lineRule="auto"/>
-              <w:jc w:val="right"/>
-              <w:rPr>
-                <w:rFonts w:ascii="Calibri" w:hAnsi="Calibri" w:cs="Calibri"/>
-                <w:color w:val="000000"/>
-              </w:rPr>
-            </w:pPr>
-            <w:r>
-              <w:rPr>
-                <w:rFonts w:ascii="Calibri" w:hAnsi="Calibri" w:cs="Calibri"/>
-                <w:color w:val="000000"/>
-              </w:rPr>
-              <w:t>0</w:t>
-            </w:r>
-          </w:p>
-        </w:tc>
-        <w:tc>
-          <w:tcPr>
-            <w:tcW w:w="1053" w:type="dxa"/>
-            <w:gridSpan w:val="2"/>
+            <w:tcBorders>
+              <w:top w:val="nil"/>
+              <w:left w:val="nil"/>
+              <w:bottom w:val="nil"/>
+              <w:right w:val="nil"/>
+            </w:tcBorders>
+          </w:tcPr>
+          <w:p>
+            <w:pPr>
+              <w:spacing w:after="0" w:line="240" w:lineRule="auto"/>
+              <w:jc w:val="right"/>
+              <w:rPr>
+                <w:rFonts w:ascii="Calibri" w:hAnsi="Calibri" w:cs="Calibri"/>
+                <w:color w:val="000000"/>
+              </w:rPr>
+            </w:pPr>
+            <w:r>
+              <w:rPr>
+                <w:rFonts w:ascii="Calibri" w:hAnsi="Calibri" w:cs="Calibri"/>
+                <w:color w:val="000000"/>
+              </w:rPr>
+              <w:t>0</w:t>
+            </w:r>
+          </w:p>
+        </w:tc>
+        <w:tc>
+          <w:tcPr>
+            <w:tcW w:w="1053" w:type="dxa"/>
             <w:tcBorders>
               <w:top w:val="nil"/>
               <w:left w:val="nil"/>
@@ -14803,36 +14820,34 @@
         <w:tc>
           <w:tcPr>
             <w:tcW w:w="1053" w:type="dxa"/>
-            <w:gridSpan w:val="2"/>
-            <w:tcBorders>
-              <w:top w:val="nil"/>
-              <w:left w:val="nil"/>
-              <w:bottom w:val="nil"/>
-              <w:right w:val="nil"/>
-            </w:tcBorders>
-          </w:tcPr>
-          <w:p>
-            <w:pPr>
-              <w:spacing w:after="0" w:line="240" w:lineRule="auto"/>
-              <w:jc w:val="right"/>
-              <w:rPr>
-                <w:rFonts w:ascii="Calibri" w:hAnsi="Calibri" w:cs="Calibri"/>
-                <w:color w:val="000000"/>
-              </w:rPr>
-            </w:pPr>
-            <w:r>
-              <w:rPr>
-                <w:rFonts w:ascii="Calibri" w:hAnsi="Calibri" w:cs="Calibri"/>
-                <w:color w:val="000000"/>
-              </w:rPr>
-              <w:t>0</w:t>
-            </w:r>
-          </w:p>
-        </w:tc>
-        <w:tc>
-          <w:tcPr>
-            <w:tcW w:w="1053" w:type="dxa"/>
-            <w:gridSpan w:val="2"/>
+            <w:tcBorders>
+              <w:top w:val="nil"/>
+              <w:left w:val="nil"/>
+              <w:bottom w:val="nil"/>
+              <w:right w:val="nil"/>
+            </w:tcBorders>
+          </w:tcPr>
+          <w:p>
+            <w:pPr>
+              <w:spacing w:after="0" w:line="240" w:lineRule="auto"/>
+              <w:jc w:val="right"/>
+              <w:rPr>
+                <w:rFonts w:ascii="Calibri" w:hAnsi="Calibri" w:cs="Calibri"/>
+                <w:color w:val="000000"/>
+              </w:rPr>
+            </w:pPr>
+            <w:r>
+              <w:rPr>
+                <w:rFonts w:ascii="Calibri" w:hAnsi="Calibri" w:cs="Calibri"/>
+                <w:color w:val="000000"/>
+              </w:rPr>
+              <w:t>0</w:t>
+            </w:r>
+          </w:p>
+        </w:tc>
+        <w:tc>
+          <w:tcPr>
+            <w:tcW w:w="1053" w:type="dxa"/>
             <w:tcBorders>
               <w:top w:val="nil"/>
               <w:left w:val="nil"/>
@@ -15047,36 +15062,34 @@
         <w:tc>
           <w:tcPr>
             <w:tcW w:w="1053" w:type="dxa"/>
-            <w:gridSpan w:val="2"/>
-            <w:tcBorders>
-              <w:top w:val="nil"/>
-              <w:left w:val="nil"/>
-              <w:bottom w:val="nil"/>
-              <w:right w:val="nil"/>
-            </w:tcBorders>
-          </w:tcPr>
-          <w:p>
-            <w:pPr>
-              <w:spacing w:after="0" w:line="240" w:lineRule="auto"/>
-              <w:jc w:val="right"/>
-              <w:rPr>
-                <w:rFonts w:ascii="Calibri" w:hAnsi="Calibri" w:cs="Calibri"/>
-                <w:color w:val="000000"/>
-              </w:rPr>
-            </w:pPr>
-            <w:r>
-              <w:rPr>
-                <w:rFonts w:ascii="Calibri" w:hAnsi="Calibri" w:cs="Calibri"/>
-                <w:color w:val="000000"/>
-              </w:rPr>
-              <w:t>0</w:t>
-            </w:r>
-          </w:p>
-        </w:tc>
-        <w:tc>
-          <w:tcPr>
-            <w:tcW w:w="1053" w:type="dxa"/>
-            <w:gridSpan w:val="2"/>
+            <w:tcBorders>
+              <w:top w:val="nil"/>
+              <w:left w:val="nil"/>
+              <w:bottom w:val="nil"/>
+              <w:right w:val="nil"/>
+            </w:tcBorders>
+          </w:tcPr>
+          <w:p>
+            <w:pPr>
+              <w:spacing w:after="0" w:line="240" w:lineRule="auto"/>
+              <w:jc w:val="right"/>
+              <w:rPr>
+                <w:rFonts w:ascii="Calibri" w:hAnsi="Calibri" w:cs="Calibri"/>
+                <w:color w:val="000000"/>
+              </w:rPr>
+            </w:pPr>
+            <w:r>
+              <w:rPr>
+                <w:rFonts w:ascii="Calibri" w:hAnsi="Calibri" w:cs="Calibri"/>
+                <w:color w:val="000000"/>
+              </w:rPr>
+              <w:t>0</w:t>
+            </w:r>
+          </w:p>
+        </w:tc>
+        <w:tc>
+          <w:tcPr>
+            <w:tcW w:w="1053" w:type="dxa"/>
             <w:tcBorders>
               <w:top w:val="nil"/>
               <w:left w:val="nil"/>
@@ -15291,36 +15304,34 @@
         <w:tc>
           <w:tcPr>
             <w:tcW w:w="1053" w:type="dxa"/>
-            <w:gridSpan w:val="2"/>
-            <w:tcBorders>
-              <w:top w:val="nil"/>
-              <w:left w:val="nil"/>
-              <w:bottom w:val="nil"/>
-              <w:right w:val="nil"/>
-            </w:tcBorders>
-          </w:tcPr>
-          <w:p>
-            <w:pPr>
-              <w:spacing w:after="0" w:line="240" w:lineRule="auto"/>
-              <w:jc w:val="right"/>
-              <w:rPr>
-                <w:rFonts w:ascii="Calibri" w:hAnsi="Calibri" w:cs="Calibri"/>
-                <w:color w:val="000000"/>
-              </w:rPr>
-            </w:pPr>
-            <w:r>
-              <w:rPr>
-                <w:rFonts w:ascii="Calibri" w:hAnsi="Calibri" w:cs="Calibri"/>
-                <w:color w:val="000000"/>
-              </w:rPr>
-              <w:t>0</w:t>
-            </w:r>
-          </w:p>
-        </w:tc>
-        <w:tc>
-          <w:tcPr>
-            <w:tcW w:w="1053" w:type="dxa"/>
-            <w:gridSpan w:val="2"/>
+            <w:tcBorders>
+              <w:top w:val="nil"/>
+              <w:left w:val="nil"/>
+              <w:bottom w:val="nil"/>
+              <w:right w:val="nil"/>
+            </w:tcBorders>
+          </w:tcPr>
+          <w:p>
+            <w:pPr>
+              <w:spacing w:after="0" w:line="240" w:lineRule="auto"/>
+              <w:jc w:val="right"/>
+              <w:rPr>
+                <w:rFonts w:ascii="Calibri" w:hAnsi="Calibri" w:cs="Calibri"/>
+                <w:color w:val="000000"/>
+              </w:rPr>
+            </w:pPr>
+            <w:r>
+              <w:rPr>
+                <w:rFonts w:ascii="Calibri" w:hAnsi="Calibri" w:cs="Calibri"/>
+                <w:color w:val="000000"/>
+              </w:rPr>
+              <w:t>0</w:t>
+            </w:r>
+          </w:p>
+        </w:tc>
+        <w:tc>
+          <w:tcPr>
+            <w:tcW w:w="1053" w:type="dxa"/>
             <w:tcBorders>
               <w:top w:val="nil"/>
               <w:left w:val="nil"/>
@@ -15563,36 +15574,34 @@
         <w:tc>
           <w:tcPr>
             <w:tcW w:w="1053" w:type="dxa"/>
-            <w:gridSpan w:val="2"/>
-            <w:tcBorders>
-              <w:top w:val="nil"/>
-              <w:left w:val="nil"/>
-              <w:bottom w:val="nil"/>
-              <w:right w:val="nil"/>
-            </w:tcBorders>
-          </w:tcPr>
-          <w:p>
-            <w:pPr>
-              <w:spacing w:after="0" w:line="240" w:lineRule="auto"/>
-              <w:jc w:val="right"/>
-              <w:rPr>
-                <w:rFonts w:ascii="Calibri" w:hAnsi="Calibri" w:cs="Calibri"/>
-                <w:color w:val="000000"/>
-              </w:rPr>
-            </w:pPr>
-            <w:r>
-              <w:rPr>
-                <w:rFonts w:ascii="Calibri" w:hAnsi="Calibri" w:cs="Calibri"/>
-                <w:color w:val="000000"/>
-              </w:rPr>
-              <w:t>0</w:t>
-            </w:r>
-          </w:p>
-        </w:tc>
-        <w:tc>
-          <w:tcPr>
-            <w:tcW w:w="1053" w:type="dxa"/>
-            <w:gridSpan w:val="2"/>
+            <w:tcBorders>
+              <w:top w:val="nil"/>
+              <w:left w:val="nil"/>
+              <w:bottom w:val="nil"/>
+              <w:right w:val="nil"/>
+            </w:tcBorders>
+          </w:tcPr>
+          <w:p>
+            <w:pPr>
+              <w:spacing w:after="0" w:line="240" w:lineRule="auto"/>
+              <w:jc w:val="right"/>
+              <w:rPr>
+                <w:rFonts w:ascii="Calibri" w:hAnsi="Calibri" w:cs="Calibri"/>
+                <w:color w:val="000000"/>
+              </w:rPr>
+            </w:pPr>
+            <w:r>
+              <w:rPr>
+                <w:rFonts w:ascii="Calibri" w:hAnsi="Calibri" w:cs="Calibri"/>
+                <w:color w:val="000000"/>
+              </w:rPr>
+              <w:t>0</w:t>
+            </w:r>
+          </w:p>
+        </w:tc>
+        <w:tc>
+          <w:tcPr>
+            <w:tcW w:w="1053" w:type="dxa"/>
             <w:tcBorders>
               <w:top w:val="nil"/>
               <w:left w:val="nil"/>
@@ -15835,36 +15844,34 @@
         <w:tc>
           <w:tcPr>
             <w:tcW w:w="1053" w:type="dxa"/>
-            <w:gridSpan w:val="2"/>
-            <w:tcBorders>
-              <w:top w:val="nil"/>
-              <w:left w:val="nil"/>
-              <w:bottom w:val="nil"/>
-              <w:right w:val="nil"/>
-            </w:tcBorders>
-          </w:tcPr>
-          <w:p>
-            <w:pPr>
-              <w:spacing w:after="0" w:line="240" w:lineRule="auto"/>
-              <w:jc w:val="right"/>
-              <w:rPr>
-                <w:rFonts w:ascii="Calibri" w:hAnsi="Calibri" w:cs="Calibri"/>
-                <w:color w:val="000000"/>
-              </w:rPr>
-            </w:pPr>
-            <w:r>
-              <w:rPr>
-                <w:rFonts w:ascii="Calibri" w:hAnsi="Calibri" w:cs="Calibri"/>
-                <w:color w:val="000000"/>
-              </w:rPr>
-              <w:t>0</w:t>
-            </w:r>
-          </w:p>
-        </w:tc>
-        <w:tc>
-          <w:tcPr>
-            <w:tcW w:w="1053" w:type="dxa"/>
-            <w:gridSpan w:val="2"/>
+            <w:tcBorders>
+              <w:top w:val="nil"/>
+              <w:left w:val="nil"/>
+              <w:bottom w:val="nil"/>
+              <w:right w:val="nil"/>
+            </w:tcBorders>
+          </w:tcPr>
+          <w:p>
+            <w:pPr>
+              <w:spacing w:after="0" w:line="240" w:lineRule="auto"/>
+              <w:jc w:val="right"/>
+              <w:rPr>
+                <w:rFonts w:ascii="Calibri" w:hAnsi="Calibri" w:cs="Calibri"/>
+                <w:color w:val="000000"/>
+              </w:rPr>
+            </w:pPr>
+            <w:r>
+              <w:rPr>
+                <w:rFonts w:ascii="Calibri" w:hAnsi="Calibri" w:cs="Calibri"/>
+                <w:color w:val="000000"/>
+              </w:rPr>
+              <w:t>0</w:t>
+            </w:r>
+          </w:p>
+        </w:tc>
+        <w:tc>
+          <w:tcPr>
+            <w:tcW w:w="1053" w:type="dxa"/>
             <w:tcBorders>
               <w:top w:val="nil"/>
               <w:left w:val="nil"/>
@@ -16079,36 +16086,34 @@
         <w:tc>
           <w:tcPr>
             <w:tcW w:w="1053" w:type="dxa"/>
-            <w:gridSpan w:val="2"/>
-            <w:tcBorders>
-              <w:top w:val="nil"/>
-              <w:left w:val="nil"/>
-              <w:bottom w:val="nil"/>
-              <w:right w:val="nil"/>
-            </w:tcBorders>
-          </w:tcPr>
-          <w:p>
-            <w:pPr>
-              <w:spacing w:after="0" w:line="240" w:lineRule="auto"/>
-              <w:jc w:val="right"/>
-              <w:rPr>
-                <w:rFonts w:ascii="Calibri" w:hAnsi="Calibri" w:cs="Calibri"/>
-                <w:color w:val="000000"/>
-              </w:rPr>
-            </w:pPr>
-            <w:r>
-              <w:rPr>
-                <w:rFonts w:ascii="Calibri" w:hAnsi="Calibri" w:cs="Calibri"/>
-                <w:color w:val="000000"/>
-              </w:rPr>
-              <w:t>0</w:t>
-            </w:r>
-          </w:p>
-        </w:tc>
-        <w:tc>
-          <w:tcPr>
-            <w:tcW w:w="1053" w:type="dxa"/>
-            <w:gridSpan w:val="2"/>
+            <w:tcBorders>
+              <w:top w:val="nil"/>
+              <w:left w:val="nil"/>
+              <w:bottom w:val="nil"/>
+              <w:right w:val="nil"/>
+            </w:tcBorders>
+          </w:tcPr>
+          <w:p>
+            <w:pPr>
+              <w:spacing w:after="0" w:line="240" w:lineRule="auto"/>
+              <w:jc w:val="right"/>
+              <w:rPr>
+                <w:rFonts w:ascii="Calibri" w:hAnsi="Calibri" w:cs="Calibri"/>
+                <w:color w:val="000000"/>
+              </w:rPr>
+            </w:pPr>
+            <w:r>
+              <w:rPr>
+                <w:rFonts w:ascii="Calibri" w:hAnsi="Calibri" w:cs="Calibri"/>
+                <w:color w:val="000000"/>
+              </w:rPr>
+              <w:t>0</w:t>
+            </w:r>
+          </w:p>
+        </w:tc>
+        <w:tc>
+          <w:tcPr>
+            <w:tcW w:w="1053" w:type="dxa"/>
             <w:tcBorders>
               <w:top w:val="nil"/>
               <w:left w:val="nil"/>
@@ -16323,36 +16328,34 @@
         <w:tc>
           <w:tcPr>
             <w:tcW w:w="1053" w:type="dxa"/>
-            <w:gridSpan w:val="2"/>
-            <w:tcBorders>
-              <w:top w:val="nil"/>
-              <w:left w:val="nil"/>
-              <w:bottom w:val="nil"/>
-              <w:right w:val="nil"/>
-            </w:tcBorders>
-          </w:tcPr>
-          <w:p>
-            <w:pPr>
-              <w:spacing w:after="0" w:line="240" w:lineRule="auto"/>
-              <w:jc w:val="right"/>
-              <w:rPr>
-                <w:rFonts w:ascii="Calibri" w:hAnsi="Calibri" w:cs="Calibri"/>
-                <w:color w:val="000000"/>
-              </w:rPr>
-            </w:pPr>
-            <w:r>
-              <w:rPr>
-                <w:rFonts w:ascii="Calibri" w:hAnsi="Calibri" w:cs="Calibri"/>
-                <w:color w:val="000000"/>
-              </w:rPr>
-              <w:t>0</w:t>
-            </w:r>
-          </w:p>
-        </w:tc>
-        <w:tc>
-          <w:tcPr>
-            <w:tcW w:w="1053" w:type="dxa"/>
-            <w:gridSpan w:val="2"/>
+            <w:tcBorders>
+              <w:top w:val="nil"/>
+              <w:left w:val="nil"/>
+              <w:bottom w:val="nil"/>
+              <w:right w:val="nil"/>
+            </w:tcBorders>
+          </w:tcPr>
+          <w:p>
+            <w:pPr>
+              <w:spacing w:after="0" w:line="240" w:lineRule="auto"/>
+              <w:jc w:val="right"/>
+              <w:rPr>
+                <w:rFonts w:ascii="Calibri" w:hAnsi="Calibri" w:cs="Calibri"/>
+                <w:color w:val="000000"/>
+              </w:rPr>
+            </w:pPr>
+            <w:r>
+              <w:rPr>
+                <w:rFonts w:ascii="Calibri" w:hAnsi="Calibri" w:cs="Calibri"/>
+                <w:color w:val="000000"/>
+              </w:rPr>
+              <w:t>0</w:t>
+            </w:r>
+          </w:p>
+        </w:tc>
+        <w:tc>
+          <w:tcPr>
+            <w:tcW w:w="1053" w:type="dxa"/>
             <w:tcBorders>
               <w:top w:val="nil"/>
               <w:left w:val="nil"/>
@@ -16567,36 +16570,34 @@
         <w:tc>
           <w:tcPr>
             <w:tcW w:w="1053" w:type="dxa"/>
-            <w:gridSpan w:val="2"/>
-            <w:tcBorders>
-              <w:top w:val="nil"/>
-              <w:left w:val="nil"/>
-              <w:bottom w:val="nil"/>
-              <w:right w:val="nil"/>
-            </w:tcBorders>
-          </w:tcPr>
-          <w:p>
-            <w:pPr>
-              <w:spacing w:after="0" w:line="240" w:lineRule="auto"/>
-              <w:jc w:val="right"/>
-              <w:rPr>
-                <w:rFonts w:ascii="Calibri" w:hAnsi="Calibri" w:cs="Calibri"/>
-                <w:color w:val="000000"/>
-              </w:rPr>
-            </w:pPr>
-            <w:r>
-              <w:rPr>
-                <w:rFonts w:ascii="Calibri" w:hAnsi="Calibri" w:cs="Calibri"/>
-                <w:color w:val="000000"/>
-              </w:rPr>
-              <w:t>0</w:t>
-            </w:r>
-          </w:p>
-        </w:tc>
-        <w:tc>
-          <w:tcPr>
-            <w:tcW w:w="1053" w:type="dxa"/>
-            <w:gridSpan w:val="2"/>
+            <w:tcBorders>
+              <w:top w:val="nil"/>
+              <w:left w:val="nil"/>
+              <w:bottom w:val="nil"/>
+              <w:right w:val="nil"/>
+            </w:tcBorders>
+          </w:tcPr>
+          <w:p>
+            <w:pPr>
+              <w:spacing w:after="0" w:line="240" w:lineRule="auto"/>
+              <w:jc w:val="right"/>
+              <w:rPr>
+                <w:rFonts w:ascii="Calibri" w:hAnsi="Calibri" w:cs="Calibri"/>
+                <w:color w:val="000000"/>
+              </w:rPr>
+            </w:pPr>
+            <w:r>
+              <w:rPr>
+                <w:rFonts w:ascii="Calibri" w:hAnsi="Calibri" w:cs="Calibri"/>
+                <w:color w:val="000000"/>
+              </w:rPr>
+              <w:t>0</w:t>
+            </w:r>
+          </w:p>
+        </w:tc>
+        <w:tc>
+          <w:tcPr>
+            <w:tcW w:w="1053" w:type="dxa"/>
             <w:tcBorders>
               <w:top w:val="nil"/>
               <w:left w:val="nil"/>
@@ -16811,36 +16812,34 @@
         <w:tc>
           <w:tcPr>
             <w:tcW w:w="1053" w:type="dxa"/>
-            <w:gridSpan w:val="2"/>
-            <w:tcBorders>
-              <w:top w:val="nil"/>
-              <w:left w:val="nil"/>
-              <w:bottom w:val="nil"/>
-              <w:right w:val="nil"/>
-            </w:tcBorders>
-          </w:tcPr>
-          <w:p>
-            <w:pPr>
-              <w:spacing w:after="0" w:line="240" w:lineRule="auto"/>
-              <w:jc w:val="right"/>
-              <w:rPr>
-                <w:rFonts w:ascii="Calibri" w:hAnsi="Calibri" w:cs="Calibri"/>
-                <w:color w:val="000000"/>
-              </w:rPr>
-            </w:pPr>
-            <w:r>
-              <w:rPr>
-                <w:rFonts w:ascii="Calibri" w:hAnsi="Calibri" w:cs="Calibri"/>
-                <w:color w:val="000000"/>
-              </w:rPr>
-              <w:t>0</w:t>
-            </w:r>
-          </w:p>
-        </w:tc>
-        <w:tc>
-          <w:tcPr>
-            <w:tcW w:w="1053" w:type="dxa"/>
-            <w:gridSpan w:val="2"/>
+            <w:tcBorders>
+              <w:top w:val="nil"/>
+              <w:left w:val="nil"/>
+              <w:bottom w:val="nil"/>
+              <w:right w:val="nil"/>
+            </w:tcBorders>
+          </w:tcPr>
+          <w:p>
+            <w:pPr>
+              <w:spacing w:after="0" w:line="240" w:lineRule="auto"/>
+              <w:jc w:val="right"/>
+              <w:rPr>
+                <w:rFonts w:ascii="Calibri" w:hAnsi="Calibri" w:cs="Calibri"/>
+                <w:color w:val="000000"/>
+              </w:rPr>
+            </w:pPr>
+            <w:r>
+              <w:rPr>
+                <w:rFonts w:ascii="Calibri" w:hAnsi="Calibri" w:cs="Calibri"/>
+                <w:color w:val="000000"/>
+              </w:rPr>
+              <w:t>0</w:t>
+            </w:r>
+          </w:p>
+        </w:tc>
+        <w:tc>
+          <w:tcPr>
+            <w:tcW w:w="1053" w:type="dxa"/>
             <w:tcBorders>
               <w:top w:val="nil"/>
               <w:left w:val="nil"/>
@@ -17055,36 +17054,34 @@
         <w:tc>
           <w:tcPr>
             <w:tcW w:w="1053" w:type="dxa"/>
-            <w:gridSpan w:val="2"/>
-            <w:tcBorders>
-              <w:top w:val="nil"/>
-              <w:left w:val="nil"/>
-              <w:bottom w:val="nil"/>
-              <w:right w:val="nil"/>
-            </w:tcBorders>
-          </w:tcPr>
-          <w:p>
-            <w:pPr>
-              <w:spacing w:after="0" w:line="240" w:lineRule="auto"/>
-              <w:jc w:val="right"/>
-              <w:rPr>
-                <w:rFonts w:ascii="Calibri" w:hAnsi="Calibri" w:cs="Calibri"/>
-                <w:color w:val="000000"/>
-              </w:rPr>
-            </w:pPr>
-            <w:r>
-              <w:rPr>
-                <w:rFonts w:ascii="Calibri" w:hAnsi="Calibri" w:cs="Calibri"/>
-                <w:color w:val="000000"/>
-              </w:rPr>
-              <w:t>0</w:t>
-            </w:r>
-          </w:p>
-        </w:tc>
-        <w:tc>
-          <w:tcPr>
-            <w:tcW w:w="1053" w:type="dxa"/>
-            <w:gridSpan w:val="2"/>
+            <w:tcBorders>
+              <w:top w:val="nil"/>
+              <w:left w:val="nil"/>
+              <w:bottom w:val="nil"/>
+              <w:right w:val="nil"/>
+            </w:tcBorders>
+          </w:tcPr>
+          <w:p>
+            <w:pPr>
+              <w:spacing w:after="0" w:line="240" w:lineRule="auto"/>
+              <w:jc w:val="right"/>
+              <w:rPr>
+                <w:rFonts w:ascii="Calibri" w:hAnsi="Calibri" w:cs="Calibri"/>
+                <w:color w:val="000000"/>
+              </w:rPr>
+            </w:pPr>
+            <w:r>
+              <w:rPr>
+                <w:rFonts w:ascii="Calibri" w:hAnsi="Calibri" w:cs="Calibri"/>
+                <w:color w:val="000000"/>
+              </w:rPr>
+              <w:t>0</w:t>
+            </w:r>
+          </w:p>
+        </w:tc>
+        <w:tc>
+          <w:tcPr>
+            <w:tcW w:w="1053" w:type="dxa"/>
             <w:tcBorders>
               <w:top w:val="nil"/>
               <w:left w:val="nil"/>
@@ -17299,3423 +17296,128 @@
         <w:tc>
           <w:tcPr>
             <w:tcW w:w="1053" w:type="dxa"/>
-            <w:gridSpan w:val="2"/>
-            <w:tcBorders>
-              <w:top w:val="nil"/>
-              <w:left w:val="nil"/>
-              <w:bottom w:val="nil"/>
-              <w:right w:val="nil"/>
-            </w:tcBorders>
-          </w:tcPr>
-          <w:p>
-            <w:pPr>
-              <w:spacing w:after="0" w:line="240" w:lineRule="auto"/>
-              <w:jc w:val="right"/>
-              <w:rPr>
-                <w:rFonts w:ascii="Calibri" w:hAnsi="Calibri" w:cs="Calibri"/>
-                <w:color w:val="000000"/>
-              </w:rPr>
-            </w:pPr>
-            <w:r>
-              <w:rPr>
-                <w:rFonts w:ascii="Calibri" w:hAnsi="Calibri" w:cs="Calibri"/>
-                <w:color w:val="000000"/>
-              </w:rPr>
-              <w:t>0</w:t>
-            </w:r>
-          </w:p>
-        </w:tc>
-        <w:tc>
-          <w:tcPr>
-            <w:tcW w:w="1053" w:type="dxa"/>
-            <w:gridSpan w:val="2"/>
-            <w:tcBorders>
-              <w:top w:val="nil"/>
-              <w:left w:val="nil"/>
-              <w:bottom w:val="nil"/>
-              <w:right w:val="nil"/>
-            </w:tcBorders>
-          </w:tcPr>
-          <w:p>
-            <w:pPr>
-              <w:spacing w:after="0" w:line="240" w:lineRule="auto"/>
-              <w:jc w:val="right"/>
-              <w:rPr>
-                <w:rFonts w:ascii="Calibri" w:hAnsi="Calibri" w:cs="Calibri"/>
-                <w:color w:val="000000"/>
-              </w:rPr>
-            </w:pPr>
-            <w:r>
-              <w:rPr>
-                <w:rFonts w:ascii="Calibri" w:hAnsi="Calibri" w:cs="Calibri"/>
-                <w:color w:val="000000"/>
-              </w:rPr>
-              <w:t>0</w:t>
-            </w:r>
-          </w:p>
-        </w:tc>
-        <w:tc>
-          <w:tcPr>
-            <w:tcW w:w="1053" w:type="dxa"/>
-          </w:tcPr>
-          <w:p>
-            <w:pPr>
-              <w:spacing w:after="0" w:line="240" w:lineRule="auto"/>
-              <w:jc w:val="right"/>
-              <w:rPr>
-                <w:rFonts w:ascii="Calibri" w:hAnsi="Calibri" w:cs="Calibri"/>
-                <w:color w:val="000000"/>
-              </w:rPr>
-            </w:pPr>
-            <w:r>
-              <w:rPr>
-                <w:rFonts w:ascii="Calibri" w:hAnsi="Calibri" w:cs="Calibri"/>
-                <w:color w:val="000000"/>
-              </w:rPr>
-              <w:t>0</w:t>
-            </w:r>
-          </w:p>
-        </w:tc>
-        <w:tc>
-          <w:tcPr>
-            <w:tcW w:w="1053" w:type="dxa"/>
-          </w:tcPr>
-          <w:p>
-            <w:pPr>
-              <w:spacing w:after="0" w:line="240" w:lineRule="auto"/>
-              <w:jc w:val="right"/>
-              <w:rPr>
-                <w:rFonts w:ascii="Calibri" w:hAnsi="Calibri" w:cs="Calibri"/>
-                <w:color w:val="000000"/>
-              </w:rPr>
-            </w:pPr>
-            <w:r>
-              <w:rPr>
-                <w:rFonts w:ascii="Calibri" w:hAnsi="Calibri" w:cs="Calibri"/>
-                <w:color w:val="000000"/>
-              </w:rPr>
-              <w:t>0</w:t>
-            </w:r>
-          </w:p>
-        </w:tc>
-        <w:tc>
-          <w:tcPr>
-            <w:tcW w:w="1053" w:type="dxa"/>
-          </w:tcPr>
-          <w:p>
-            <w:pPr>
-              <w:spacing w:after="0" w:line="240" w:lineRule="auto"/>
-              <w:jc w:val="right"/>
-              <w:rPr>
-                <w:rFonts w:ascii="Calibri" w:hAnsi="Calibri" w:cs="Calibri"/>
-                <w:color w:val="000000"/>
-              </w:rPr>
-            </w:pPr>
-            <w:r>
-              <w:rPr>
-                <w:rFonts w:ascii="Calibri" w:hAnsi="Calibri" w:cs="Calibri"/>
-                <w:color w:val="000000"/>
-              </w:rPr>
-              <w:t>0</w:t>
-            </w:r>
-          </w:p>
-        </w:tc>
-        <w:tc>
-          <w:tcPr>
-            <w:tcW w:w="1053" w:type="dxa"/>
-          </w:tcPr>
-          <w:p>
-            <w:pPr>
-              <w:spacing w:after="0" w:line="240" w:lineRule="auto"/>
-              <w:jc w:val="right"/>
-              <w:rPr>
-                <w:rFonts w:ascii="Calibri" w:hAnsi="Calibri" w:cs="Calibri"/>
-                <w:color w:val="000000"/>
-              </w:rPr>
-            </w:pPr>
-            <w:r>
-              <w:rPr>
-                <w:rFonts w:ascii="Calibri" w:hAnsi="Calibri" w:cs="Calibri"/>
-                <w:color w:val="000000"/>
-              </w:rPr>
-              <w:t>0</w:t>
-            </w:r>
-          </w:p>
-        </w:tc>
-      </w:tr>
-      <w:tr>
-        <w:trPr>
-          <w:gridAfter w:val="5"/>
-          <w:wAfter w:w="4266" w:type="dxa"/>
-          <w:trHeight w:val="300"/>
-        </w:trPr>
-        <w:tc>
-          <w:tcPr>
-            <w:tcW w:w="1053" w:type="dxa"/>
-            <w:tcBorders>
-              <w:top w:val="nil"/>
-              <w:left w:val="nil"/>
-              <w:bottom w:val="nil"/>
-              <w:right w:val="nil"/>
-            </w:tcBorders>
-            <w:noWrap/>
-            <w:vAlign w:val="bottom"/>
-            <w:hideMark/>
-          </w:tcPr>
-          <w:p>
-            <w:pPr>
-              <w:spacing w:after="0" w:line="240" w:lineRule="auto"/>
-              <w:rPr>
-                <w:rFonts w:ascii="Calibri" w:hAnsi="Calibri" w:cs="Calibri"/>
-                <w:color w:val="000000"/>
-              </w:rPr>
-            </w:pPr>
-            <w:r>
-              <w:rPr>
-                <w:rFonts w:ascii="Calibri" w:hAnsi="Calibri" w:cs="Calibri"/>
-                <w:color w:val="000000"/>
-              </w:rPr>
-              <w:t>A11</w:t>
-            </w:r>
-          </w:p>
-        </w:tc>
-        <w:tc>
-          <w:tcPr>
-            <w:tcW w:w="1053" w:type="dxa"/>
-            <w:tcBorders>
-              <w:top w:val="nil"/>
-              <w:left w:val="nil"/>
-              <w:bottom w:val="nil"/>
-              <w:right w:val="nil"/>
-            </w:tcBorders>
-            <w:noWrap/>
-            <w:vAlign w:val="bottom"/>
-            <w:hideMark/>
-          </w:tcPr>
-          <w:p>
-            <w:pPr>
-              <w:spacing w:after="0" w:line="240" w:lineRule="auto"/>
-              <w:rPr>
-                <w:rFonts w:ascii="Calibri" w:hAnsi="Calibri" w:cs="Calibri"/>
-                <w:color w:val="000000"/>
-              </w:rPr>
-            </w:pPr>
-            <w:r>
-              <w:rPr>
-                <w:rFonts w:ascii="Calibri" w:hAnsi="Calibri" w:cs="Calibri"/>
-                <w:color w:val="000000"/>
-              </w:rPr>
-              <w:t>A21</w:t>
-            </w:r>
-          </w:p>
-        </w:tc>
-        <w:tc>
-          <w:tcPr>
-            <w:tcW w:w="1053" w:type="dxa"/>
-            <w:tcBorders>
-              <w:top w:val="nil"/>
-              <w:left w:val="nil"/>
-              <w:bottom w:val="nil"/>
-              <w:right w:val="nil"/>
-            </w:tcBorders>
-            <w:noWrap/>
-            <w:vAlign w:val="bottom"/>
-            <w:hideMark/>
-          </w:tcPr>
-          <w:p>
-            <w:pPr>
-              <w:spacing w:after="0" w:line="240" w:lineRule="auto"/>
-              <w:rPr>
-                <w:rFonts w:ascii="Calibri" w:hAnsi="Calibri" w:cs="Calibri"/>
-                <w:color w:val="000000"/>
-              </w:rPr>
-            </w:pPr>
-            <w:r>
-              <w:rPr>
-                <w:rFonts w:ascii="Calibri" w:hAnsi="Calibri" w:cs="Calibri"/>
-                <w:color w:val="000000"/>
-              </w:rPr>
-              <w:t>D11</w:t>
-            </w:r>
-          </w:p>
-        </w:tc>
-        <w:tc>
-          <w:tcPr>
-            <w:tcW w:w="1026" w:type="dxa"/>
-            <w:tcBorders>
-              <w:top w:val="nil"/>
-              <w:left w:val="nil"/>
-              <w:bottom w:val="nil"/>
-              <w:right w:val="nil"/>
-            </w:tcBorders>
-          </w:tcPr>
-          <w:p>
-            <w:pPr>
-              <w:spacing w:after="0" w:line="240" w:lineRule="auto"/>
-              <w:rPr>
-                <w:rFonts w:ascii="Calibri" w:hAnsi="Calibri" w:cs="Calibri"/>
-                <w:color w:val="000000"/>
-              </w:rPr>
-            </w:pPr>
-            <w:r>
-              <w:rPr>
-                <w:rFonts w:ascii="Calibri" w:hAnsi="Calibri" w:cs="Calibri"/>
-                <w:color w:val="000000"/>
-              </w:rPr>
-              <w:t>Beta1</w:t>
-            </w:r>
-          </w:p>
-        </w:tc>
-        <w:tc>
-          <w:tcPr>
-            <w:tcW w:w="1026" w:type="dxa"/>
-            <w:gridSpan w:val="2"/>
-            <w:tcBorders>
-              <w:top w:val="nil"/>
-              <w:left w:val="nil"/>
-              <w:bottom w:val="nil"/>
-              <w:right w:val="nil"/>
-            </w:tcBorders>
-          </w:tcPr>
-          <w:p>
-            <w:pPr>
-              <w:spacing w:after="0" w:line="240" w:lineRule="auto"/>
-              <w:rPr>
-                <w:rFonts w:ascii="Calibri" w:hAnsi="Calibri" w:cs="Calibri"/>
-                <w:color w:val="000000"/>
-              </w:rPr>
-            </w:pPr>
-            <w:r>
-              <w:rPr>
-                <w:rFonts w:ascii="Calibri" w:hAnsi="Calibri" w:cs="Calibri"/>
-                <w:color w:val="000000"/>
-              </w:rPr>
-              <w:t>Beta2</w:t>
-            </w:r>
-          </w:p>
-        </w:tc>
-      </w:tr>
-      <w:tr>
-        <w:trPr>
-          <w:gridAfter w:val="5"/>
-          <w:wAfter w:w="4266" w:type="dxa"/>
-          <w:trHeight w:val="300"/>
-        </w:trPr>
-        <w:tc>
-          <w:tcPr>
-            <w:tcW w:w="1053" w:type="dxa"/>
-            <w:tcBorders>
-              <w:top w:val="nil"/>
-              <w:left w:val="nil"/>
-              <w:bottom w:val="nil"/>
-              <w:right w:val="nil"/>
-            </w:tcBorders>
-            <w:noWrap/>
-            <w:vAlign w:val="bottom"/>
-            <w:hideMark/>
-          </w:tcPr>
-          <w:p>
-            <w:pPr>
-              <w:spacing w:after="0" w:line="240" w:lineRule="auto"/>
-              <w:jc w:val="right"/>
-              <w:rPr>
-                <w:rFonts w:ascii="Calibri" w:hAnsi="Calibri" w:cs="Calibri"/>
-                <w:color w:val="000000"/>
-              </w:rPr>
-            </w:pPr>
-            <w:r>
-              <w:rPr>
-                <w:rFonts w:ascii="Calibri" w:hAnsi="Calibri" w:cs="Calibri"/>
-                <w:color w:val="000000"/>
-              </w:rPr>
-              <w:t>2.177533</w:t>
-            </w:r>
-          </w:p>
-        </w:tc>
-        <w:tc>
-          <w:tcPr>
-            <w:tcW w:w="1053" w:type="dxa"/>
-            <w:tcBorders>
-              <w:top w:val="nil"/>
-              <w:left w:val="nil"/>
-              <w:bottom w:val="nil"/>
-              <w:right w:val="nil"/>
-            </w:tcBorders>
-            <w:noWrap/>
-            <w:vAlign w:val="bottom"/>
-            <w:hideMark/>
-          </w:tcPr>
-          <w:p>
-            <w:pPr>
-              <w:spacing w:after="0" w:line="240" w:lineRule="auto"/>
-              <w:jc w:val="right"/>
-              <w:rPr>
-                <w:rFonts w:ascii="Calibri" w:hAnsi="Calibri" w:cs="Calibri"/>
-                <w:color w:val="000000"/>
-              </w:rPr>
-            </w:pPr>
-            <w:r>
-              <w:rPr>
-                <w:rFonts w:ascii="Calibri" w:hAnsi="Calibri" w:cs="Calibri"/>
-                <w:color w:val="000000"/>
-              </w:rPr>
-              <w:t>0</w:t>
-            </w:r>
-          </w:p>
-        </w:tc>
-        <w:tc>
-          <w:tcPr>
-            <w:tcW w:w="1053" w:type="dxa"/>
-            <w:tcBorders>
-              <w:top w:val="nil"/>
-              <w:left w:val="nil"/>
-              <w:bottom w:val="nil"/>
-              <w:right w:val="nil"/>
-            </w:tcBorders>
-            <w:noWrap/>
-            <w:vAlign w:val="bottom"/>
-            <w:hideMark/>
-          </w:tcPr>
-          <w:p>
-            <w:pPr>
-              <w:spacing w:after="0" w:line="240" w:lineRule="auto"/>
-              <w:jc w:val="right"/>
-              <w:rPr>
-                <w:rFonts w:ascii="Calibri" w:hAnsi="Calibri" w:cs="Calibri"/>
-                <w:color w:val="000000"/>
-              </w:rPr>
-            </w:pPr>
-            <w:r>
-              <w:rPr>
-                <w:rFonts w:ascii="Calibri" w:hAnsi="Calibri" w:cs="Calibri"/>
-                <w:color w:val="000000"/>
-              </w:rPr>
-              <w:t>0.031216</w:t>
-            </w:r>
-          </w:p>
-        </w:tc>
-        <w:tc>
-          <w:tcPr>
-            <w:tcW w:w="1026" w:type="dxa"/>
-            <w:tcBorders>
-              <w:top w:val="nil"/>
-              <w:left w:val="nil"/>
-              <w:bottom w:val="nil"/>
-              <w:right w:val="nil"/>
-            </w:tcBorders>
-          </w:tcPr>
-          <w:p>
-            <w:pPr>
-              <w:spacing w:after="0" w:line="240" w:lineRule="auto"/>
-              <w:jc w:val="right"/>
-              <w:rPr>
-                <w:rFonts w:ascii="Calibri" w:hAnsi="Calibri" w:cs="Calibri"/>
-                <w:color w:val="000000"/>
-              </w:rPr>
-            </w:pPr>
-            <w:r>
-              <w:rPr>
-                <w:rFonts w:ascii="Calibri" w:hAnsi="Calibri" w:cs="Calibri"/>
-                <w:color w:val="000000"/>
-              </w:rPr>
-              <w:t>0</w:t>
-            </w:r>
-          </w:p>
-        </w:tc>
-        <w:tc>
-          <w:tcPr>
-            <w:tcW w:w="1026" w:type="dxa"/>
-            <w:gridSpan w:val="2"/>
-            <w:tcBorders>
-              <w:top w:val="nil"/>
-              <w:left w:val="nil"/>
-              <w:bottom w:val="nil"/>
-              <w:right w:val="nil"/>
-            </w:tcBorders>
-          </w:tcPr>
-          <w:p>
-            <w:pPr>
-              <w:spacing w:after="0" w:line="240" w:lineRule="auto"/>
-              <w:jc w:val="right"/>
-              <w:rPr>
-                <w:rFonts w:ascii="Calibri" w:hAnsi="Calibri" w:cs="Calibri"/>
-                <w:color w:val="000000"/>
-              </w:rPr>
-            </w:pPr>
-            <w:r>
-              <w:rPr>
-                <w:rFonts w:ascii="Calibri" w:hAnsi="Calibri" w:cs="Calibri"/>
-                <w:color w:val="000000"/>
-              </w:rPr>
-              <w:t>0</w:t>
-            </w:r>
-          </w:p>
-        </w:tc>
-      </w:tr>
-      <w:tr>
-        <w:trPr>
-          <w:gridAfter w:val="5"/>
-          <w:wAfter w:w="4266" w:type="dxa"/>
-          <w:trHeight w:val="300"/>
-        </w:trPr>
-        <w:tc>
-          <w:tcPr>
-            <w:tcW w:w="1053" w:type="dxa"/>
-            <w:tcBorders>
-              <w:top w:val="nil"/>
-              <w:left w:val="nil"/>
-              <w:bottom w:val="nil"/>
-              <w:right w:val="nil"/>
-            </w:tcBorders>
-            <w:noWrap/>
-            <w:vAlign w:val="bottom"/>
-            <w:hideMark/>
-          </w:tcPr>
-          <w:p>
-            <w:pPr>
-              <w:spacing w:after="0" w:line="240" w:lineRule="auto"/>
-              <w:jc w:val="right"/>
-              <w:rPr>
-                <w:rFonts w:ascii="Calibri" w:hAnsi="Calibri" w:cs="Calibri"/>
-                <w:color w:val="000000"/>
-              </w:rPr>
-            </w:pPr>
-            <w:r>
-              <w:rPr>
-                <w:rFonts w:ascii="Calibri" w:hAnsi="Calibri" w:cs="Calibri"/>
-                <w:color w:val="000000"/>
-              </w:rPr>
-              <w:t>0</w:t>
-            </w:r>
-          </w:p>
-        </w:tc>
-        <w:tc>
-          <w:tcPr>
-            <w:tcW w:w="1053" w:type="dxa"/>
-            <w:tcBorders>
-              <w:top w:val="nil"/>
-              <w:left w:val="nil"/>
-              <w:bottom w:val="nil"/>
-              <w:right w:val="nil"/>
-            </w:tcBorders>
-            <w:noWrap/>
-            <w:vAlign w:val="bottom"/>
-            <w:hideMark/>
-          </w:tcPr>
-          <w:p>
-            <w:pPr>
-              <w:spacing w:after="0" w:line="240" w:lineRule="auto"/>
-              <w:jc w:val="right"/>
-              <w:rPr>
-                <w:rFonts w:ascii="Calibri" w:hAnsi="Calibri" w:cs="Calibri"/>
-                <w:color w:val="000000"/>
-              </w:rPr>
-            </w:pPr>
-            <w:r>
-              <w:rPr>
-                <w:rFonts w:ascii="Calibri" w:hAnsi="Calibri" w:cs="Calibri"/>
-                <w:color w:val="000000"/>
-              </w:rPr>
-              <w:t>2.462224</w:t>
-            </w:r>
-          </w:p>
-        </w:tc>
-        <w:tc>
-          <w:tcPr>
-            <w:tcW w:w="1053" w:type="dxa"/>
-            <w:tcBorders>
-              <w:top w:val="nil"/>
-              <w:left w:val="nil"/>
-              <w:bottom w:val="nil"/>
-              <w:right w:val="nil"/>
-            </w:tcBorders>
-            <w:noWrap/>
-            <w:vAlign w:val="bottom"/>
-            <w:hideMark/>
-          </w:tcPr>
-          <w:p>
-            <w:pPr>
-              <w:spacing w:after="0" w:line="240" w:lineRule="auto"/>
-              <w:jc w:val="right"/>
-              <w:rPr>
-                <w:rFonts w:ascii="Calibri" w:hAnsi="Calibri" w:cs="Calibri"/>
-                <w:color w:val="000000"/>
-              </w:rPr>
-            </w:pPr>
-            <w:r>
-              <w:rPr>
-                <w:rFonts w:ascii="Calibri" w:hAnsi="Calibri" w:cs="Calibri"/>
-                <w:color w:val="000000"/>
-              </w:rPr>
-              <w:t>-1.28415</w:t>
-            </w:r>
-          </w:p>
-        </w:tc>
-        <w:tc>
-          <w:tcPr>
-            <w:tcW w:w="1026" w:type="dxa"/>
-            <w:tcBorders>
-              <w:top w:val="nil"/>
-              <w:left w:val="nil"/>
-              <w:bottom w:val="nil"/>
-              <w:right w:val="nil"/>
-            </w:tcBorders>
-          </w:tcPr>
-          <w:p>
-            <w:pPr>
-              <w:spacing w:after="0" w:line="240" w:lineRule="auto"/>
-              <w:jc w:val="right"/>
-              <w:rPr>
-                <w:rFonts w:ascii="Calibri" w:hAnsi="Calibri" w:cs="Calibri"/>
-                <w:color w:val="000000"/>
-              </w:rPr>
-            </w:pPr>
-            <w:r>
-              <w:rPr>
-                <w:rFonts w:ascii="Calibri" w:hAnsi="Calibri" w:cs="Calibri"/>
-                <w:color w:val="000000"/>
-              </w:rPr>
-              <w:t>0</w:t>
-            </w:r>
-          </w:p>
-        </w:tc>
-        <w:tc>
-          <w:tcPr>
-            <w:tcW w:w="1026" w:type="dxa"/>
-            <w:gridSpan w:val="2"/>
-            <w:tcBorders>
-              <w:top w:val="nil"/>
-              <w:left w:val="nil"/>
-              <w:bottom w:val="nil"/>
-              <w:right w:val="nil"/>
-            </w:tcBorders>
-          </w:tcPr>
-          <w:p>
-            <w:pPr>
-              <w:spacing w:after="0" w:line="240" w:lineRule="auto"/>
-              <w:jc w:val="right"/>
-              <w:rPr>
-                <w:rFonts w:ascii="Calibri" w:hAnsi="Calibri" w:cs="Calibri"/>
-                <w:color w:val="000000"/>
-              </w:rPr>
-            </w:pPr>
-            <w:r>
-              <w:rPr>
-                <w:rFonts w:ascii="Calibri" w:hAnsi="Calibri" w:cs="Calibri"/>
-                <w:color w:val="000000"/>
-              </w:rPr>
-              <w:t>0</w:t>
-            </w:r>
-          </w:p>
-        </w:tc>
-      </w:tr>
-      <w:tr>
-        <w:trPr>
-          <w:gridAfter w:val="5"/>
-          <w:wAfter w:w="4266" w:type="dxa"/>
-          <w:trHeight w:val="300"/>
-        </w:trPr>
-        <w:tc>
-          <w:tcPr>
-            <w:tcW w:w="1053" w:type="dxa"/>
-            <w:tcBorders>
-              <w:top w:val="nil"/>
-              <w:left w:val="nil"/>
-              <w:bottom w:val="nil"/>
-              <w:right w:val="nil"/>
-            </w:tcBorders>
-            <w:noWrap/>
-            <w:vAlign w:val="bottom"/>
-            <w:hideMark/>
-          </w:tcPr>
-          <w:p>
-            <w:pPr>
-              <w:spacing w:after="0" w:line="240" w:lineRule="auto"/>
-              <w:jc w:val="right"/>
-              <w:rPr>
-                <w:rFonts w:ascii="Calibri" w:hAnsi="Calibri" w:cs="Calibri"/>
-                <w:color w:val="000000"/>
-              </w:rPr>
-            </w:pPr>
-            <w:r>
-              <w:rPr>
-                <w:rFonts w:ascii="Calibri" w:hAnsi="Calibri" w:cs="Calibri"/>
-                <w:color w:val="000000"/>
-              </w:rPr>
-              <w:t>1.927346</w:t>
-            </w:r>
-          </w:p>
-        </w:tc>
-        <w:tc>
-          <w:tcPr>
-            <w:tcW w:w="1053" w:type="dxa"/>
-            <w:tcBorders>
-              <w:top w:val="nil"/>
-              <w:left w:val="nil"/>
-              <w:bottom w:val="nil"/>
-              <w:right w:val="nil"/>
-            </w:tcBorders>
-            <w:noWrap/>
-            <w:vAlign w:val="bottom"/>
-            <w:hideMark/>
-          </w:tcPr>
-          <w:p>
-            <w:pPr>
-              <w:spacing w:after="0" w:line="240" w:lineRule="auto"/>
-              <w:jc w:val="right"/>
-              <w:rPr>
-                <w:rFonts w:ascii="Calibri" w:hAnsi="Calibri" w:cs="Calibri"/>
-                <w:color w:val="000000"/>
-              </w:rPr>
-            </w:pPr>
-            <w:r>
-              <w:rPr>
-                <w:rFonts w:ascii="Calibri" w:hAnsi="Calibri" w:cs="Calibri"/>
-                <w:color w:val="000000"/>
-              </w:rPr>
-              <w:t>0</w:t>
-            </w:r>
-          </w:p>
-        </w:tc>
-        <w:tc>
-          <w:tcPr>
-            <w:tcW w:w="1053" w:type="dxa"/>
-            <w:tcBorders>
-              <w:top w:val="nil"/>
-              <w:left w:val="nil"/>
-              <w:bottom w:val="nil"/>
-              <w:right w:val="nil"/>
-            </w:tcBorders>
-            <w:noWrap/>
-            <w:vAlign w:val="bottom"/>
-            <w:hideMark/>
-          </w:tcPr>
-          <w:p>
-            <w:pPr>
-              <w:spacing w:after="0" w:line="240" w:lineRule="auto"/>
-              <w:jc w:val="right"/>
-              <w:rPr>
-                <w:rFonts w:ascii="Calibri" w:hAnsi="Calibri" w:cs="Calibri"/>
-                <w:color w:val="000000"/>
-              </w:rPr>
-            </w:pPr>
-            <w:r>
-              <w:rPr>
-                <w:rFonts w:ascii="Calibri" w:hAnsi="Calibri" w:cs="Calibri"/>
-                <w:color w:val="000000"/>
-              </w:rPr>
-              <w:t>0.583933</w:t>
-            </w:r>
-          </w:p>
-        </w:tc>
-        <w:tc>
-          <w:tcPr>
-            <w:tcW w:w="1026" w:type="dxa"/>
-            <w:tcBorders>
-              <w:top w:val="nil"/>
-              <w:left w:val="nil"/>
-              <w:bottom w:val="nil"/>
-              <w:right w:val="nil"/>
-            </w:tcBorders>
-          </w:tcPr>
-          <w:p>
-            <w:pPr>
-              <w:spacing w:after="0" w:line="240" w:lineRule="auto"/>
-              <w:jc w:val="right"/>
-              <w:rPr>
-                <w:rFonts w:ascii="Calibri" w:hAnsi="Calibri" w:cs="Calibri"/>
-                <w:color w:val="000000"/>
-              </w:rPr>
-            </w:pPr>
-            <w:r>
-              <w:rPr>
-                <w:rFonts w:ascii="Calibri" w:hAnsi="Calibri" w:cs="Calibri"/>
-                <w:color w:val="000000"/>
-              </w:rPr>
-              <w:t>0</w:t>
-            </w:r>
-          </w:p>
-        </w:tc>
-        <w:tc>
-          <w:tcPr>
-            <w:tcW w:w="1026" w:type="dxa"/>
-            <w:gridSpan w:val="2"/>
-            <w:tcBorders>
-              <w:top w:val="nil"/>
-              <w:left w:val="nil"/>
-              <w:bottom w:val="nil"/>
-              <w:right w:val="nil"/>
-            </w:tcBorders>
-          </w:tcPr>
-          <w:p>
-            <w:pPr>
-              <w:spacing w:after="0" w:line="240" w:lineRule="auto"/>
-              <w:jc w:val="right"/>
-              <w:rPr>
-                <w:rFonts w:ascii="Calibri" w:hAnsi="Calibri" w:cs="Calibri"/>
-                <w:color w:val="000000"/>
-              </w:rPr>
-            </w:pPr>
-            <w:r>
-              <w:rPr>
-                <w:rFonts w:ascii="Calibri" w:hAnsi="Calibri" w:cs="Calibri"/>
-                <w:color w:val="000000"/>
-              </w:rPr>
-              <w:t>0</w:t>
-            </w:r>
-          </w:p>
-        </w:tc>
-      </w:tr>
-      <w:tr>
-        <w:trPr>
-          <w:gridAfter w:val="5"/>
-          <w:wAfter w:w="4266" w:type="dxa"/>
-          <w:trHeight w:val="300"/>
-        </w:trPr>
-        <w:tc>
-          <w:tcPr>
-            <w:tcW w:w="1053" w:type="dxa"/>
-            <w:tcBorders>
-              <w:top w:val="nil"/>
-              <w:left w:val="nil"/>
-              <w:bottom w:val="nil"/>
-              <w:right w:val="nil"/>
-            </w:tcBorders>
-            <w:noWrap/>
-            <w:vAlign w:val="bottom"/>
-            <w:hideMark/>
-          </w:tcPr>
-          <w:p>
-            <w:pPr>
-              <w:spacing w:after="0" w:line="240" w:lineRule="auto"/>
-              <w:jc w:val="right"/>
-              <w:rPr>
-                <w:rFonts w:ascii="Calibri" w:hAnsi="Calibri" w:cs="Calibri"/>
-                <w:color w:val="000000"/>
-              </w:rPr>
-            </w:pPr>
-            <w:r>
-              <w:rPr>
-                <w:rFonts w:ascii="Calibri" w:hAnsi="Calibri" w:cs="Calibri"/>
-                <w:color w:val="000000"/>
-              </w:rPr>
-              <w:t>2.410381</w:t>
-            </w:r>
-          </w:p>
-        </w:tc>
-        <w:tc>
-          <w:tcPr>
-            <w:tcW w:w="1053" w:type="dxa"/>
-            <w:tcBorders>
-              <w:top w:val="nil"/>
-              <w:left w:val="nil"/>
-              <w:bottom w:val="nil"/>
-              <w:right w:val="nil"/>
-            </w:tcBorders>
-            <w:noWrap/>
-            <w:vAlign w:val="bottom"/>
-            <w:hideMark/>
-          </w:tcPr>
-          <w:p>
-            <w:pPr>
-              <w:spacing w:after="0" w:line="240" w:lineRule="auto"/>
-              <w:jc w:val="right"/>
-              <w:rPr>
-                <w:rFonts w:ascii="Calibri" w:hAnsi="Calibri" w:cs="Calibri"/>
-                <w:color w:val="000000"/>
-              </w:rPr>
-            </w:pPr>
-            <w:r>
-              <w:rPr>
-                <w:rFonts w:ascii="Calibri" w:hAnsi="Calibri" w:cs="Calibri"/>
-                <w:color w:val="000000"/>
-              </w:rPr>
-              <w:t>0</w:t>
-            </w:r>
-          </w:p>
-        </w:tc>
-        <w:tc>
-          <w:tcPr>
-            <w:tcW w:w="1053" w:type="dxa"/>
-            <w:tcBorders>
-              <w:top w:val="nil"/>
-              <w:left w:val="nil"/>
-              <w:bottom w:val="nil"/>
-              <w:right w:val="nil"/>
-            </w:tcBorders>
-            <w:noWrap/>
-            <w:vAlign w:val="bottom"/>
-            <w:hideMark/>
-          </w:tcPr>
-          <w:p>
-            <w:pPr>
-              <w:spacing w:after="0" w:line="240" w:lineRule="auto"/>
-              <w:jc w:val="right"/>
-              <w:rPr>
-                <w:rFonts w:ascii="Calibri" w:hAnsi="Calibri" w:cs="Calibri"/>
-                <w:color w:val="000000"/>
-              </w:rPr>
-            </w:pPr>
-            <w:r>
-              <w:rPr>
-                <w:rFonts w:ascii="Calibri" w:hAnsi="Calibri" w:cs="Calibri"/>
-                <w:color w:val="000000"/>
-              </w:rPr>
-              <w:t>-2.06891</w:t>
-            </w:r>
-          </w:p>
-        </w:tc>
-        <w:tc>
-          <w:tcPr>
-            <w:tcW w:w="1026" w:type="dxa"/>
-            <w:tcBorders>
-              <w:top w:val="nil"/>
-              <w:left w:val="nil"/>
-              <w:bottom w:val="nil"/>
-              <w:right w:val="nil"/>
-            </w:tcBorders>
-          </w:tcPr>
-          <w:p>
-            <w:pPr>
-              <w:spacing w:after="0" w:line="240" w:lineRule="auto"/>
-              <w:jc w:val="right"/>
-              <w:rPr>
-                <w:rFonts w:ascii="Calibri" w:hAnsi="Calibri" w:cs="Calibri"/>
-                <w:color w:val="70AD47" w:themeColor="accent6"/>
-              </w:rPr>
-            </w:pPr>
-            <w:r>
-              <w:rPr>
-                <w:rFonts w:ascii="Calibri" w:hAnsi="Calibri" w:cs="Calibri"/>
-                <w:color w:val="70AD47" w:themeColor="accent6"/>
-              </w:rPr>
-              <w:t>0.5</w:t>
-            </w:r>
-          </w:p>
-        </w:tc>
-        <w:tc>
-          <w:tcPr>
-            <w:tcW w:w="1026" w:type="dxa"/>
-            <w:gridSpan w:val="2"/>
-            <w:tcBorders>
-              <w:top w:val="nil"/>
-              <w:left w:val="nil"/>
-              <w:bottom w:val="nil"/>
-              <w:right w:val="nil"/>
-            </w:tcBorders>
-          </w:tcPr>
-          <w:p>
-            <w:pPr>
-              <w:spacing w:after="0" w:line="240" w:lineRule="auto"/>
-              <w:jc w:val="right"/>
-              <w:rPr>
-                <w:rFonts w:ascii="Calibri" w:hAnsi="Calibri" w:cs="Calibri"/>
-                <w:color w:val="70AD47" w:themeColor="accent6"/>
-              </w:rPr>
-            </w:pPr>
-            <w:r>
-              <w:rPr>
-                <w:rFonts w:ascii="Calibri" w:hAnsi="Calibri" w:cs="Calibri"/>
-                <w:color w:val="70AD47" w:themeColor="accent6"/>
-              </w:rPr>
-              <w:t>1</w:t>
-            </w:r>
-          </w:p>
-        </w:tc>
-      </w:tr>
-      <w:tr>
-        <w:trPr>
-          <w:gridAfter w:val="5"/>
-          <w:wAfter w:w="4266" w:type="dxa"/>
-          <w:trHeight w:val="300"/>
-        </w:trPr>
-        <w:tc>
-          <w:tcPr>
-            <w:tcW w:w="1053" w:type="dxa"/>
-            <w:tcBorders>
-              <w:top w:val="nil"/>
-              <w:left w:val="nil"/>
-              <w:bottom w:val="nil"/>
-              <w:right w:val="nil"/>
-            </w:tcBorders>
-            <w:noWrap/>
-            <w:vAlign w:val="bottom"/>
-            <w:hideMark/>
-          </w:tcPr>
-          <w:p>
-            <w:pPr>
-              <w:spacing w:after="0" w:line="240" w:lineRule="auto"/>
-              <w:jc w:val="right"/>
-              <w:rPr>
-                <w:rFonts w:ascii="Calibri" w:hAnsi="Calibri" w:cs="Calibri"/>
-                <w:color w:val="000000"/>
-              </w:rPr>
-            </w:pPr>
-            <w:r>
-              <w:rPr>
-                <w:rFonts w:ascii="Calibri" w:hAnsi="Calibri" w:cs="Calibri"/>
-                <w:color w:val="000000"/>
-              </w:rPr>
-              <w:t>2.455728</w:t>
-            </w:r>
-          </w:p>
-        </w:tc>
-        <w:tc>
-          <w:tcPr>
-            <w:tcW w:w="1053" w:type="dxa"/>
-            <w:tcBorders>
-              <w:top w:val="nil"/>
-              <w:left w:val="nil"/>
-              <w:bottom w:val="nil"/>
-              <w:right w:val="nil"/>
-            </w:tcBorders>
-            <w:noWrap/>
-            <w:vAlign w:val="bottom"/>
-            <w:hideMark/>
-          </w:tcPr>
-          <w:p>
-            <w:pPr>
-              <w:spacing w:after="0" w:line="240" w:lineRule="auto"/>
-              <w:jc w:val="right"/>
-              <w:rPr>
-                <w:rFonts w:ascii="Calibri" w:hAnsi="Calibri" w:cs="Calibri"/>
-                <w:color w:val="000000"/>
-              </w:rPr>
-            </w:pPr>
-            <w:r>
-              <w:rPr>
-                <w:rFonts w:ascii="Calibri" w:hAnsi="Calibri" w:cs="Calibri"/>
-                <w:color w:val="000000"/>
-              </w:rPr>
-              <w:t>0</w:t>
-            </w:r>
-          </w:p>
-        </w:tc>
-        <w:tc>
-          <w:tcPr>
-            <w:tcW w:w="1053" w:type="dxa"/>
-            <w:tcBorders>
-              <w:top w:val="nil"/>
-              <w:left w:val="nil"/>
-              <w:bottom w:val="nil"/>
-              <w:right w:val="nil"/>
-            </w:tcBorders>
-            <w:noWrap/>
-            <w:vAlign w:val="bottom"/>
-            <w:hideMark/>
-          </w:tcPr>
-          <w:p>
-            <w:pPr>
-              <w:spacing w:after="0" w:line="240" w:lineRule="auto"/>
-              <w:jc w:val="right"/>
-              <w:rPr>
-                <w:rFonts w:ascii="Calibri" w:hAnsi="Calibri" w:cs="Calibri"/>
-                <w:color w:val="000000"/>
-              </w:rPr>
-            </w:pPr>
-            <w:r>
-              <w:rPr>
-                <w:rFonts w:ascii="Calibri" w:hAnsi="Calibri" w:cs="Calibri"/>
-                <w:color w:val="000000"/>
-              </w:rPr>
-              <w:t>0.120023</w:t>
-            </w:r>
-          </w:p>
-        </w:tc>
-        <w:tc>
-          <w:tcPr>
-            <w:tcW w:w="1026" w:type="dxa"/>
-            <w:tcBorders>
-              <w:top w:val="nil"/>
-              <w:left w:val="nil"/>
-              <w:bottom w:val="nil"/>
-              <w:right w:val="nil"/>
-            </w:tcBorders>
-          </w:tcPr>
-          <w:p>
-            <w:pPr>
-              <w:spacing w:after="0" w:line="240" w:lineRule="auto"/>
-              <w:jc w:val="right"/>
-              <w:rPr>
-                <w:rFonts w:ascii="Calibri" w:hAnsi="Calibri" w:cs="Calibri"/>
-                <w:color w:val="70AD47" w:themeColor="accent6"/>
-              </w:rPr>
-            </w:pPr>
-            <w:r>
-              <w:rPr>
-                <w:rFonts w:ascii="Calibri" w:hAnsi="Calibri" w:cs="Calibri"/>
-                <w:color w:val="70AD47" w:themeColor="accent6"/>
-              </w:rPr>
-              <w:t>0.5</w:t>
-            </w:r>
-          </w:p>
-        </w:tc>
-        <w:tc>
-          <w:tcPr>
-            <w:tcW w:w="1026" w:type="dxa"/>
-            <w:gridSpan w:val="2"/>
-            <w:tcBorders>
-              <w:top w:val="nil"/>
-              <w:left w:val="nil"/>
-              <w:bottom w:val="nil"/>
-              <w:right w:val="nil"/>
-            </w:tcBorders>
-          </w:tcPr>
-          <w:p>
-            <w:pPr>
-              <w:spacing w:after="0" w:line="240" w:lineRule="auto"/>
-              <w:jc w:val="right"/>
-              <w:rPr>
-                <w:rFonts w:ascii="Calibri" w:hAnsi="Calibri" w:cs="Calibri"/>
-                <w:color w:val="70AD47" w:themeColor="accent6"/>
-              </w:rPr>
-            </w:pPr>
-            <w:r>
-              <w:rPr>
-                <w:rFonts w:ascii="Calibri" w:hAnsi="Calibri" w:cs="Calibri"/>
-                <w:color w:val="70AD47" w:themeColor="accent6"/>
-              </w:rPr>
-              <w:t>1</w:t>
-            </w:r>
-          </w:p>
-        </w:tc>
-      </w:tr>
-      <w:tr>
-        <w:trPr>
-          <w:gridAfter w:val="5"/>
-          <w:wAfter w:w="4266" w:type="dxa"/>
-          <w:trHeight w:val="300"/>
-        </w:trPr>
-        <w:tc>
-          <w:tcPr>
-            <w:tcW w:w="1053" w:type="dxa"/>
-            <w:tcBorders>
-              <w:top w:val="nil"/>
-              <w:left w:val="nil"/>
-              <w:bottom w:val="nil"/>
-              <w:right w:val="nil"/>
-            </w:tcBorders>
-            <w:noWrap/>
-            <w:vAlign w:val="bottom"/>
-            <w:hideMark/>
-          </w:tcPr>
-          <w:p>
-            <w:pPr>
-              <w:spacing w:after="0" w:line="240" w:lineRule="auto"/>
-              <w:jc w:val="right"/>
-              <w:rPr>
-                <w:rFonts w:ascii="Calibri" w:hAnsi="Calibri" w:cs="Calibri"/>
-                <w:color w:val="000000"/>
-              </w:rPr>
-            </w:pPr>
-            <w:r>
-              <w:rPr>
-                <w:rFonts w:ascii="Calibri" w:hAnsi="Calibri" w:cs="Calibri"/>
-                <w:color w:val="000000"/>
-              </w:rPr>
-              <w:t>2.340659</w:t>
-            </w:r>
-          </w:p>
-        </w:tc>
-        <w:tc>
-          <w:tcPr>
-            <w:tcW w:w="1053" w:type="dxa"/>
-            <w:tcBorders>
-              <w:top w:val="nil"/>
-              <w:left w:val="nil"/>
-              <w:bottom w:val="nil"/>
-              <w:right w:val="nil"/>
-            </w:tcBorders>
-            <w:noWrap/>
-            <w:vAlign w:val="bottom"/>
-            <w:hideMark/>
-          </w:tcPr>
-          <w:p>
-            <w:pPr>
-              <w:spacing w:after="0" w:line="240" w:lineRule="auto"/>
-              <w:jc w:val="right"/>
-              <w:rPr>
-                <w:rFonts w:ascii="Calibri" w:hAnsi="Calibri" w:cs="Calibri"/>
-                <w:color w:val="000000"/>
-              </w:rPr>
-            </w:pPr>
-            <w:r>
-              <w:rPr>
-                <w:rFonts w:ascii="Calibri" w:hAnsi="Calibri" w:cs="Calibri"/>
-                <w:color w:val="000000"/>
-              </w:rPr>
-              <w:t>0</w:t>
-            </w:r>
-          </w:p>
-        </w:tc>
-        <w:tc>
-          <w:tcPr>
-            <w:tcW w:w="1053" w:type="dxa"/>
-            <w:tcBorders>
-              <w:top w:val="nil"/>
-              <w:left w:val="nil"/>
-              <w:bottom w:val="nil"/>
-              <w:right w:val="nil"/>
-            </w:tcBorders>
-            <w:noWrap/>
-            <w:vAlign w:val="bottom"/>
-            <w:hideMark/>
-          </w:tcPr>
-          <w:p>
-            <w:pPr>
-              <w:spacing w:after="0" w:line="240" w:lineRule="auto"/>
-              <w:jc w:val="right"/>
-              <w:rPr>
-                <w:rFonts w:ascii="Calibri" w:hAnsi="Calibri" w:cs="Calibri"/>
-                <w:color w:val="000000"/>
-              </w:rPr>
-            </w:pPr>
-            <w:r>
-              <w:rPr>
-                <w:rFonts w:ascii="Calibri" w:hAnsi="Calibri" w:cs="Calibri"/>
-                <w:color w:val="000000"/>
-              </w:rPr>
-              <w:t>-3.25984</w:t>
-            </w:r>
-          </w:p>
-        </w:tc>
-        <w:tc>
-          <w:tcPr>
-            <w:tcW w:w="1026" w:type="dxa"/>
-            <w:tcBorders>
-              <w:top w:val="nil"/>
-              <w:left w:val="nil"/>
-              <w:bottom w:val="nil"/>
-              <w:right w:val="nil"/>
-            </w:tcBorders>
-          </w:tcPr>
-          <w:p>
-            <w:pPr>
-              <w:spacing w:after="0" w:line="240" w:lineRule="auto"/>
-              <w:jc w:val="right"/>
-              <w:rPr>
-                <w:rFonts w:ascii="Calibri" w:hAnsi="Calibri" w:cs="Calibri"/>
-                <w:color w:val="000000"/>
-              </w:rPr>
-            </w:pPr>
-            <w:r>
-              <w:rPr>
-                <w:rFonts w:ascii="Calibri" w:hAnsi="Calibri" w:cs="Calibri"/>
-                <w:color w:val="000000"/>
-              </w:rPr>
-              <w:t>0</w:t>
-            </w:r>
-          </w:p>
-        </w:tc>
-        <w:tc>
-          <w:tcPr>
-            <w:tcW w:w="1026" w:type="dxa"/>
-            <w:gridSpan w:val="2"/>
-            <w:tcBorders>
-              <w:top w:val="nil"/>
-              <w:left w:val="nil"/>
-              <w:bottom w:val="nil"/>
-              <w:right w:val="nil"/>
-            </w:tcBorders>
-          </w:tcPr>
-          <w:p>
-            <w:pPr>
-              <w:spacing w:after="0" w:line="240" w:lineRule="auto"/>
-              <w:jc w:val="right"/>
-              <w:rPr>
-                <w:rFonts w:ascii="Calibri" w:hAnsi="Calibri" w:cs="Calibri"/>
-                <w:color w:val="000000"/>
-              </w:rPr>
-            </w:pPr>
-            <w:r>
-              <w:rPr>
-                <w:rFonts w:ascii="Calibri" w:hAnsi="Calibri" w:cs="Calibri"/>
-                <w:color w:val="000000"/>
-              </w:rPr>
-              <w:t>0</w:t>
-            </w:r>
-          </w:p>
-        </w:tc>
-      </w:tr>
-      <w:tr>
-        <w:trPr>
-          <w:gridAfter w:val="5"/>
-          <w:wAfter w:w="4266" w:type="dxa"/>
-          <w:trHeight w:val="300"/>
-        </w:trPr>
-        <w:tc>
-          <w:tcPr>
-            <w:tcW w:w="1053" w:type="dxa"/>
-            <w:tcBorders>
-              <w:top w:val="nil"/>
-              <w:left w:val="nil"/>
-              <w:bottom w:val="nil"/>
-              <w:right w:val="nil"/>
-            </w:tcBorders>
-            <w:noWrap/>
-            <w:vAlign w:val="bottom"/>
-            <w:hideMark/>
-          </w:tcPr>
-          <w:p>
-            <w:pPr>
-              <w:spacing w:after="0" w:line="240" w:lineRule="auto"/>
-              <w:jc w:val="right"/>
-              <w:rPr>
-                <w:rFonts w:ascii="Calibri" w:hAnsi="Calibri" w:cs="Calibri"/>
-                <w:color w:val="000000"/>
-              </w:rPr>
-            </w:pPr>
-            <w:r>
-              <w:rPr>
-                <w:rFonts w:ascii="Calibri" w:hAnsi="Calibri" w:cs="Calibri"/>
-                <w:color w:val="000000"/>
-              </w:rPr>
-              <w:t>1.843661</w:t>
-            </w:r>
-          </w:p>
-        </w:tc>
-        <w:tc>
-          <w:tcPr>
-            <w:tcW w:w="1053" w:type="dxa"/>
-            <w:tcBorders>
-              <w:top w:val="nil"/>
-              <w:left w:val="nil"/>
-              <w:bottom w:val="nil"/>
-              <w:right w:val="nil"/>
-            </w:tcBorders>
-            <w:noWrap/>
-            <w:vAlign w:val="bottom"/>
-            <w:hideMark/>
-          </w:tcPr>
-          <w:p>
-            <w:pPr>
-              <w:spacing w:after="0" w:line="240" w:lineRule="auto"/>
-              <w:jc w:val="right"/>
-              <w:rPr>
-                <w:rFonts w:ascii="Calibri" w:hAnsi="Calibri" w:cs="Calibri"/>
-                <w:color w:val="000000"/>
-              </w:rPr>
-            </w:pPr>
-            <w:r>
-              <w:rPr>
-                <w:rFonts w:ascii="Calibri" w:hAnsi="Calibri" w:cs="Calibri"/>
-                <w:color w:val="000000"/>
-              </w:rPr>
-              <w:t>0</w:t>
-            </w:r>
-          </w:p>
-        </w:tc>
-        <w:tc>
-          <w:tcPr>
-            <w:tcW w:w="1053" w:type="dxa"/>
-            <w:tcBorders>
-              <w:top w:val="nil"/>
-              <w:left w:val="nil"/>
-              <w:bottom w:val="nil"/>
-              <w:right w:val="nil"/>
-            </w:tcBorders>
-            <w:noWrap/>
-            <w:vAlign w:val="bottom"/>
-            <w:hideMark/>
-          </w:tcPr>
-          <w:p>
-            <w:pPr>
-              <w:spacing w:after="0" w:line="240" w:lineRule="auto"/>
-              <w:jc w:val="right"/>
-              <w:rPr>
-                <w:rFonts w:ascii="Calibri" w:hAnsi="Calibri" w:cs="Calibri"/>
-                <w:color w:val="000000"/>
-              </w:rPr>
-            </w:pPr>
-            <w:r>
-              <w:rPr>
-                <w:rFonts w:ascii="Calibri" w:hAnsi="Calibri" w:cs="Calibri"/>
-                <w:color w:val="000000"/>
-              </w:rPr>
-              <w:t>-0.41698</w:t>
-            </w:r>
-          </w:p>
-        </w:tc>
-        <w:tc>
-          <w:tcPr>
-            <w:tcW w:w="1026" w:type="dxa"/>
-            <w:tcBorders>
-              <w:top w:val="nil"/>
-              <w:left w:val="nil"/>
-              <w:bottom w:val="nil"/>
-              <w:right w:val="nil"/>
-            </w:tcBorders>
-          </w:tcPr>
-          <w:p>
-            <w:pPr>
-              <w:spacing w:after="0" w:line="240" w:lineRule="auto"/>
-              <w:jc w:val="right"/>
-              <w:rPr>
-                <w:rFonts w:ascii="Calibri" w:hAnsi="Calibri" w:cs="Calibri"/>
-                <w:color w:val="000000"/>
-              </w:rPr>
-            </w:pPr>
-            <w:r>
-              <w:rPr>
-                <w:rFonts w:ascii="Calibri" w:hAnsi="Calibri" w:cs="Calibri"/>
-                <w:color w:val="000000"/>
-              </w:rPr>
-              <w:t>0</w:t>
-            </w:r>
-          </w:p>
-        </w:tc>
-        <w:tc>
-          <w:tcPr>
-            <w:tcW w:w="1026" w:type="dxa"/>
-            <w:gridSpan w:val="2"/>
-            <w:tcBorders>
-              <w:top w:val="nil"/>
-              <w:left w:val="nil"/>
-              <w:bottom w:val="nil"/>
-              <w:right w:val="nil"/>
-            </w:tcBorders>
-          </w:tcPr>
-          <w:p>
-            <w:pPr>
-              <w:spacing w:after="0" w:line="240" w:lineRule="auto"/>
-              <w:jc w:val="right"/>
-              <w:rPr>
-                <w:rFonts w:ascii="Calibri" w:hAnsi="Calibri" w:cs="Calibri"/>
-                <w:color w:val="000000"/>
-              </w:rPr>
-            </w:pPr>
-            <w:r>
-              <w:rPr>
-                <w:rFonts w:ascii="Calibri" w:hAnsi="Calibri" w:cs="Calibri"/>
-                <w:color w:val="000000"/>
-              </w:rPr>
-              <w:t>0</w:t>
-            </w:r>
-          </w:p>
-        </w:tc>
-      </w:tr>
-      <w:tr>
-        <w:trPr>
-          <w:gridAfter w:val="5"/>
-          <w:wAfter w:w="4266" w:type="dxa"/>
-          <w:trHeight w:val="300"/>
-        </w:trPr>
-        <w:tc>
-          <w:tcPr>
-            <w:tcW w:w="1053" w:type="dxa"/>
-            <w:tcBorders>
-              <w:top w:val="nil"/>
-              <w:left w:val="nil"/>
-              <w:bottom w:val="nil"/>
-              <w:right w:val="nil"/>
-            </w:tcBorders>
-            <w:noWrap/>
-            <w:vAlign w:val="bottom"/>
-            <w:hideMark/>
-          </w:tcPr>
-          <w:p>
-            <w:pPr>
-              <w:spacing w:after="0" w:line="240" w:lineRule="auto"/>
-              <w:jc w:val="right"/>
-              <w:rPr>
-                <w:rFonts w:ascii="Calibri" w:hAnsi="Calibri" w:cs="Calibri"/>
-                <w:color w:val="000000"/>
-              </w:rPr>
-            </w:pPr>
-            <w:r>
-              <w:rPr>
-                <w:rFonts w:ascii="Calibri" w:hAnsi="Calibri" w:cs="Calibri"/>
-                <w:color w:val="000000"/>
-              </w:rPr>
-              <w:t>1.856577</w:t>
-            </w:r>
-          </w:p>
-        </w:tc>
-        <w:tc>
-          <w:tcPr>
-            <w:tcW w:w="1053" w:type="dxa"/>
-            <w:tcBorders>
-              <w:top w:val="nil"/>
-              <w:left w:val="nil"/>
-              <w:bottom w:val="nil"/>
-              <w:right w:val="nil"/>
-            </w:tcBorders>
-            <w:noWrap/>
-            <w:vAlign w:val="bottom"/>
-            <w:hideMark/>
-          </w:tcPr>
-          <w:p>
-            <w:pPr>
-              <w:spacing w:after="0" w:line="240" w:lineRule="auto"/>
-              <w:jc w:val="right"/>
-              <w:rPr>
-                <w:rFonts w:ascii="Calibri" w:hAnsi="Calibri" w:cs="Calibri"/>
-                <w:color w:val="000000"/>
-              </w:rPr>
-            </w:pPr>
-            <w:r>
-              <w:rPr>
-                <w:rFonts w:ascii="Calibri" w:hAnsi="Calibri" w:cs="Calibri"/>
-                <w:color w:val="000000"/>
-              </w:rPr>
-              <w:t>0</w:t>
-            </w:r>
-          </w:p>
-        </w:tc>
-        <w:tc>
-          <w:tcPr>
-            <w:tcW w:w="1053" w:type="dxa"/>
-            <w:tcBorders>
-              <w:top w:val="nil"/>
-              <w:left w:val="nil"/>
-              <w:bottom w:val="nil"/>
-              <w:right w:val="nil"/>
-            </w:tcBorders>
-            <w:noWrap/>
-            <w:vAlign w:val="bottom"/>
-            <w:hideMark/>
-          </w:tcPr>
-          <w:p>
-            <w:pPr>
-              <w:spacing w:after="0" w:line="240" w:lineRule="auto"/>
-              <w:jc w:val="right"/>
-              <w:rPr>
-                <w:rFonts w:ascii="Calibri" w:hAnsi="Calibri" w:cs="Calibri"/>
-                <w:color w:val="000000"/>
-              </w:rPr>
-            </w:pPr>
-            <w:r>
-              <w:rPr>
-                <w:rFonts w:ascii="Calibri" w:hAnsi="Calibri" w:cs="Calibri"/>
-                <w:color w:val="000000"/>
-              </w:rPr>
-              <w:t>-0.51721</w:t>
-            </w:r>
-          </w:p>
-        </w:tc>
-        <w:tc>
-          <w:tcPr>
-            <w:tcW w:w="1026" w:type="dxa"/>
-            <w:tcBorders>
-              <w:top w:val="nil"/>
-              <w:left w:val="nil"/>
-              <w:bottom w:val="nil"/>
-              <w:right w:val="nil"/>
-            </w:tcBorders>
-          </w:tcPr>
-          <w:p>
-            <w:pPr>
-              <w:spacing w:after="0" w:line="240" w:lineRule="auto"/>
-              <w:jc w:val="right"/>
-              <w:rPr>
-                <w:rFonts w:ascii="Calibri" w:hAnsi="Calibri" w:cs="Calibri"/>
-                <w:color w:val="000000"/>
-              </w:rPr>
-            </w:pPr>
-            <w:r>
-              <w:rPr>
-                <w:rFonts w:ascii="Calibri" w:hAnsi="Calibri" w:cs="Calibri"/>
-                <w:color w:val="000000"/>
-              </w:rPr>
-              <w:t>0</w:t>
-            </w:r>
-          </w:p>
-        </w:tc>
-        <w:tc>
-          <w:tcPr>
-            <w:tcW w:w="1026" w:type="dxa"/>
-            <w:gridSpan w:val="2"/>
-            <w:tcBorders>
-              <w:top w:val="nil"/>
-              <w:left w:val="nil"/>
-              <w:bottom w:val="nil"/>
-              <w:right w:val="nil"/>
-            </w:tcBorders>
-          </w:tcPr>
-          <w:p>
-            <w:pPr>
-              <w:spacing w:after="0" w:line="240" w:lineRule="auto"/>
-              <w:jc w:val="right"/>
-              <w:rPr>
-                <w:rFonts w:ascii="Calibri" w:hAnsi="Calibri" w:cs="Calibri"/>
-                <w:color w:val="000000"/>
-              </w:rPr>
-            </w:pPr>
-            <w:r>
-              <w:rPr>
-                <w:rFonts w:ascii="Calibri" w:hAnsi="Calibri" w:cs="Calibri"/>
-                <w:color w:val="000000"/>
-              </w:rPr>
-              <w:t>0</w:t>
-            </w:r>
-          </w:p>
-        </w:tc>
-      </w:tr>
-      <w:tr>
-        <w:trPr>
-          <w:gridAfter w:val="5"/>
-          <w:wAfter w:w="4266" w:type="dxa"/>
-          <w:trHeight w:val="300"/>
-        </w:trPr>
-        <w:tc>
-          <w:tcPr>
-            <w:tcW w:w="1053" w:type="dxa"/>
-            <w:tcBorders>
-              <w:top w:val="nil"/>
-              <w:left w:val="nil"/>
-              <w:bottom w:val="nil"/>
-              <w:right w:val="nil"/>
-            </w:tcBorders>
-            <w:noWrap/>
-            <w:vAlign w:val="bottom"/>
-            <w:hideMark/>
-          </w:tcPr>
-          <w:p>
-            <w:pPr>
-              <w:spacing w:after="0" w:line="240" w:lineRule="auto"/>
-              <w:jc w:val="right"/>
-              <w:rPr>
-                <w:rFonts w:ascii="Calibri" w:hAnsi="Calibri" w:cs="Calibri"/>
-                <w:color w:val="000000"/>
-              </w:rPr>
-            </w:pPr>
-            <w:r>
-              <w:rPr>
-                <w:rFonts w:ascii="Calibri" w:hAnsi="Calibri" w:cs="Calibri"/>
-                <w:color w:val="000000"/>
-              </w:rPr>
-              <w:t>1.92839</w:t>
-            </w:r>
-          </w:p>
-        </w:tc>
-        <w:tc>
-          <w:tcPr>
-            <w:tcW w:w="1053" w:type="dxa"/>
-            <w:tcBorders>
-              <w:top w:val="nil"/>
-              <w:left w:val="nil"/>
-              <w:bottom w:val="nil"/>
-              <w:right w:val="nil"/>
-            </w:tcBorders>
-            <w:noWrap/>
-            <w:vAlign w:val="bottom"/>
-            <w:hideMark/>
-          </w:tcPr>
-          <w:p>
-            <w:pPr>
-              <w:spacing w:after="0" w:line="240" w:lineRule="auto"/>
-              <w:jc w:val="right"/>
-              <w:rPr>
-                <w:rFonts w:ascii="Calibri" w:hAnsi="Calibri" w:cs="Calibri"/>
-                <w:color w:val="000000"/>
-              </w:rPr>
-            </w:pPr>
-            <w:r>
-              <w:rPr>
-                <w:rFonts w:ascii="Calibri" w:hAnsi="Calibri" w:cs="Calibri"/>
-                <w:color w:val="000000"/>
-              </w:rPr>
-              <w:t>0</w:t>
-            </w:r>
-          </w:p>
-        </w:tc>
-        <w:tc>
-          <w:tcPr>
-            <w:tcW w:w="1053" w:type="dxa"/>
-            <w:tcBorders>
-              <w:top w:val="nil"/>
-              <w:left w:val="nil"/>
-              <w:bottom w:val="nil"/>
-              <w:right w:val="nil"/>
-            </w:tcBorders>
-            <w:noWrap/>
-            <w:vAlign w:val="bottom"/>
-            <w:hideMark/>
-          </w:tcPr>
-          <w:p>
-            <w:pPr>
-              <w:spacing w:after="0" w:line="240" w:lineRule="auto"/>
-              <w:jc w:val="right"/>
-              <w:rPr>
-                <w:rFonts w:ascii="Calibri" w:hAnsi="Calibri" w:cs="Calibri"/>
-                <w:color w:val="000000"/>
-              </w:rPr>
-            </w:pPr>
-            <w:r>
-              <w:rPr>
-                <w:rFonts w:ascii="Calibri" w:hAnsi="Calibri" w:cs="Calibri"/>
-                <w:color w:val="000000"/>
-              </w:rPr>
-              <w:t>0.892665</w:t>
-            </w:r>
-          </w:p>
-        </w:tc>
-        <w:tc>
-          <w:tcPr>
-            <w:tcW w:w="1026" w:type="dxa"/>
-            <w:tcBorders>
-              <w:top w:val="nil"/>
-              <w:left w:val="nil"/>
-              <w:bottom w:val="nil"/>
-              <w:right w:val="nil"/>
-            </w:tcBorders>
-          </w:tcPr>
-          <w:p>
-            <w:pPr>
-              <w:spacing w:after="0" w:line="240" w:lineRule="auto"/>
-              <w:jc w:val="right"/>
-              <w:rPr>
-                <w:rFonts w:ascii="Calibri" w:hAnsi="Calibri" w:cs="Calibri"/>
-                <w:color w:val="000000"/>
-              </w:rPr>
-            </w:pPr>
-            <w:r>
-              <w:rPr>
-                <w:rFonts w:ascii="Calibri" w:hAnsi="Calibri" w:cs="Calibri"/>
-                <w:color w:val="000000"/>
-              </w:rPr>
-              <w:t>0</w:t>
-            </w:r>
-          </w:p>
-        </w:tc>
-        <w:tc>
-          <w:tcPr>
-            <w:tcW w:w="1026" w:type="dxa"/>
-            <w:gridSpan w:val="2"/>
-            <w:tcBorders>
-              <w:top w:val="nil"/>
-              <w:left w:val="nil"/>
-              <w:bottom w:val="nil"/>
-              <w:right w:val="nil"/>
-            </w:tcBorders>
-          </w:tcPr>
-          <w:p>
-            <w:pPr>
-              <w:spacing w:after="0" w:line="240" w:lineRule="auto"/>
-              <w:jc w:val="right"/>
-              <w:rPr>
-                <w:rFonts w:ascii="Calibri" w:hAnsi="Calibri" w:cs="Calibri"/>
-                <w:color w:val="000000"/>
-              </w:rPr>
-            </w:pPr>
-            <w:r>
-              <w:rPr>
-                <w:rFonts w:ascii="Calibri" w:hAnsi="Calibri" w:cs="Calibri"/>
-                <w:color w:val="000000"/>
-              </w:rPr>
-              <w:t>0</w:t>
-            </w:r>
-          </w:p>
-        </w:tc>
-      </w:tr>
-      <w:tr>
-        <w:trPr>
-          <w:gridAfter w:val="5"/>
-          <w:wAfter w:w="4266" w:type="dxa"/>
-          <w:trHeight w:val="300"/>
-        </w:trPr>
-        <w:tc>
-          <w:tcPr>
-            <w:tcW w:w="1053" w:type="dxa"/>
-            <w:tcBorders>
-              <w:top w:val="nil"/>
-              <w:left w:val="nil"/>
-              <w:bottom w:val="nil"/>
-              <w:right w:val="nil"/>
-            </w:tcBorders>
-            <w:noWrap/>
-            <w:vAlign w:val="bottom"/>
-            <w:hideMark/>
-          </w:tcPr>
-          <w:p>
-            <w:pPr>
-              <w:spacing w:after="0" w:line="240" w:lineRule="auto"/>
-              <w:jc w:val="right"/>
-              <w:rPr>
-                <w:rFonts w:ascii="Calibri" w:hAnsi="Calibri" w:cs="Calibri"/>
-                <w:color w:val="000000"/>
-              </w:rPr>
-            </w:pPr>
-            <w:r>
-              <w:rPr>
-                <w:rFonts w:ascii="Calibri" w:hAnsi="Calibri" w:cs="Calibri"/>
-                <w:color w:val="000000"/>
-              </w:rPr>
-              <w:t>1.947499</w:t>
-            </w:r>
-          </w:p>
-        </w:tc>
-        <w:tc>
-          <w:tcPr>
-            <w:tcW w:w="1053" w:type="dxa"/>
-            <w:tcBorders>
-              <w:top w:val="nil"/>
-              <w:left w:val="nil"/>
-              <w:bottom w:val="nil"/>
-              <w:right w:val="nil"/>
-            </w:tcBorders>
-            <w:noWrap/>
-            <w:vAlign w:val="bottom"/>
-            <w:hideMark/>
-          </w:tcPr>
-          <w:p>
-            <w:pPr>
-              <w:spacing w:after="0" w:line="240" w:lineRule="auto"/>
-              <w:jc w:val="right"/>
-              <w:rPr>
-                <w:rFonts w:ascii="Calibri" w:hAnsi="Calibri" w:cs="Calibri"/>
-                <w:color w:val="000000"/>
-              </w:rPr>
-            </w:pPr>
-            <w:r>
-              <w:rPr>
-                <w:rFonts w:ascii="Calibri" w:hAnsi="Calibri" w:cs="Calibri"/>
-                <w:color w:val="000000"/>
-              </w:rPr>
-              <w:t>0</w:t>
-            </w:r>
-          </w:p>
-        </w:tc>
-        <w:tc>
-          <w:tcPr>
-            <w:tcW w:w="1053" w:type="dxa"/>
-            <w:tcBorders>
-              <w:top w:val="nil"/>
-              <w:left w:val="nil"/>
-              <w:bottom w:val="nil"/>
-              <w:right w:val="nil"/>
-            </w:tcBorders>
-            <w:noWrap/>
-            <w:vAlign w:val="bottom"/>
-            <w:hideMark/>
-          </w:tcPr>
-          <w:p>
-            <w:pPr>
-              <w:spacing w:after="0" w:line="240" w:lineRule="auto"/>
-              <w:jc w:val="right"/>
-              <w:rPr>
-                <w:rFonts w:ascii="Calibri" w:hAnsi="Calibri" w:cs="Calibri"/>
-                <w:color w:val="000000"/>
-              </w:rPr>
-            </w:pPr>
-            <w:r>
-              <w:rPr>
-                <w:rFonts w:ascii="Calibri" w:hAnsi="Calibri" w:cs="Calibri"/>
-                <w:color w:val="000000"/>
-              </w:rPr>
-              <w:t>1.332311</w:t>
-            </w:r>
-          </w:p>
-        </w:tc>
-        <w:tc>
-          <w:tcPr>
-            <w:tcW w:w="1026" w:type="dxa"/>
-            <w:tcBorders>
-              <w:top w:val="nil"/>
-              <w:left w:val="nil"/>
-              <w:bottom w:val="nil"/>
-              <w:right w:val="nil"/>
-            </w:tcBorders>
-          </w:tcPr>
-          <w:p>
-            <w:pPr>
-              <w:spacing w:after="0" w:line="240" w:lineRule="auto"/>
-              <w:jc w:val="right"/>
-              <w:rPr>
-                <w:rFonts w:ascii="Calibri" w:hAnsi="Calibri" w:cs="Calibri"/>
-                <w:color w:val="000000"/>
-              </w:rPr>
-            </w:pPr>
-            <w:r>
-              <w:rPr>
-                <w:rFonts w:ascii="Calibri" w:hAnsi="Calibri" w:cs="Calibri"/>
-                <w:color w:val="000000"/>
-              </w:rPr>
-              <w:t>0</w:t>
-            </w:r>
-          </w:p>
-        </w:tc>
-        <w:tc>
-          <w:tcPr>
-            <w:tcW w:w="1026" w:type="dxa"/>
-            <w:gridSpan w:val="2"/>
-            <w:tcBorders>
-              <w:top w:val="nil"/>
-              <w:left w:val="nil"/>
-              <w:bottom w:val="nil"/>
-              <w:right w:val="nil"/>
-            </w:tcBorders>
-          </w:tcPr>
-          <w:p>
-            <w:pPr>
-              <w:spacing w:after="0" w:line="240" w:lineRule="auto"/>
-              <w:jc w:val="right"/>
-              <w:rPr>
-                <w:rFonts w:ascii="Calibri" w:hAnsi="Calibri" w:cs="Calibri"/>
-                <w:color w:val="000000"/>
-              </w:rPr>
-            </w:pPr>
-            <w:r>
-              <w:rPr>
-                <w:rFonts w:ascii="Calibri" w:hAnsi="Calibri" w:cs="Calibri"/>
-                <w:color w:val="000000"/>
-              </w:rPr>
-              <w:t>0</w:t>
-            </w:r>
-          </w:p>
-        </w:tc>
-      </w:tr>
-      <w:tr>
-        <w:trPr>
-          <w:gridAfter w:val="5"/>
-          <w:wAfter w:w="4266" w:type="dxa"/>
-          <w:trHeight w:val="300"/>
-        </w:trPr>
-        <w:tc>
-          <w:tcPr>
-            <w:tcW w:w="1053" w:type="dxa"/>
-            <w:tcBorders>
-              <w:top w:val="nil"/>
-              <w:left w:val="nil"/>
-              <w:bottom w:val="nil"/>
-              <w:right w:val="nil"/>
-            </w:tcBorders>
-            <w:noWrap/>
-            <w:vAlign w:val="bottom"/>
-            <w:hideMark/>
-          </w:tcPr>
-          <w:p>
-            <w:pPr>
-              <w:spacing w:after="0" w:line="240" w:lineRule="auto"/>
-              <w:jc w:val="right"/>
-              <w:rPr>
-                <w:rFonts w:ascii="Calibri" w:hAnsi="Calibri" w:cs="Calibri"/>
-                <w:color w:val="000000"/>
-              </w:rPr>
-            </w:pPr>
-            <w:r>
-              <w:rPr>
-                <w:rFonts w:ascii="Calibri" w:hAnsi="Calibri" w:cs="Calibri"/>
-                <w:color w:val="000000"/>
-              </w:rPr>
-              <w:t>1.902594</w:t>
-            </w:r>
-          </w:p>
-        </w:tc>
-        <w:tc>
-          <w:tcPr>
-            <w:tcW w:w="1053" w:type="dxa"/>
-            <w:tcBorders>
-              <w:top w:val="nil"/>
-              <w:left w:val="nil"/>
-              <w:bottom w:val="nil"/>
-              <w:right w:val="nil"/>
-            </w:tcBorders>
-            <w:noWrap/>
-            <w:vAlign w:val="bottom"/>
-            <w:hideMark/>
-          </w:tcPr>
-          <w:p>
-            <w:pPr>
-              <w:spacing w:after="0" w:line="240" w:lineRule="auto"/>
-              <w:jc w:val="right"/>
-              <w:rPr>
-                <w:rFonts w:ascii="Calibri" w:hAnsi="Calibri" w:cs="Calibri"/>
-                <w:color w:val="000000"/>
-              </w:rPr>
-            </w:pPr>
-            <w:r>
-              <w:rPr>
-                <w:rFonts w:ascii="Calibri" w:hAnsi="Calibri" w:cs="Calibri"/>
-                <w:color w:val="000000"/>
-              </w:rPr>
-              <w:t>0</w:t>
-            </w:r>
-          </w:p>
-        </w:tc>
-        <w:tc>
-          <w:tcPr>
-            <w:tcW w:w="1053" w:type="dxa"/>
-            <w:tcBorders>
-              <w:top w:val="nil"/>
-              <w:left w:val="nil"/>
-              <w:bottom w:val="nil"/>
-              <w:right w:val="nil"/>
-            </w:tcBorders>
-            <w:noWrap/>
-            <w:vAlign w:val="bottom"/>
-            <w:hideMark/>
-          </w:tcPr>
-          <w:p>
-            <w:pPr>
-              <w:spacing w:after="0" w:line="240" w:lineRule="auto"/>
-              <w:jc w:val="right"/>
-              <w:rPr>
-                <w:rFonts w:ascii="Calibri" w:hAnsi="Calibri" w:cs="Calibri"/>
-                <w:color w:val="000000"/>
-              </w:rPr>
-            </w:pPr>
-            <w:r>
-              <w:rPr>
-                <w:rFonts w:ascii="Calibri" w:hAnsi="Calibri" w:cs="Calibri"/>
-                <w:color w:val="000000"/>
-              </w:rPr>
-              <w:t>0.850175</w:t>
-            </w:r>
-          </w:p>
-        </w:tc>
-        <w:tc>
-          <w:tcPr>
-            <w:tcW w:w="1026" w:type="dxa"/>
-            <w:tcBorders>
-              <w:top w:val="nil"/>
-              <w:left w:val="nil"/>
-              <w:bottom w:val="nil"/>
-              <w:right w:val="nil"/>
-            </w:tcBorders>
-          </w:tcPr>
-          <w:p>
-            <w:pPr>
-              <w:spacing w:after="0" w:line="240" w:lineRule="auto"/>
-              <w:jc w:val="right"/>
-              <w:rPr>
-                <w:rFonts w:ascii="Calibri" w:hAnsi="Calibri" w:cs="Calibri"/>
-                <w:color w:val="000000"/>
-              </w:rPr>
-            </w:pPr>
-            <w:r>
-              <w:rPr>
-                <w:rFonts w:ascii="Calibri" w:hAnsi="Calibri" w:cs="Calibri"/>
-                <w:color w:val="000000"/>
-              </w:rPr>
-              <w:t>0</w:t>
-            </w:r>
-          </w:p>
-        </w:tc>
-        <w:tc>
-          <w:tcPr>
-            <w:tcW w:w="1026" w:type="dxa"/>
-            <w:gridSpan w:val="2"/>
-            <w:tcBorders>
-              <w:top w:val="nil"/>
-              <w:left w:val="nil"/>
-              <w:bottom w:val="nil"/>
-              <w:right w:val="nil"/>
-            </w:tcBorders>
-          </w:tcPr>
-          <w:p>
-            <w:pPr>
-              <w:spacing w:after="0" w:line="240" w:lineRule="auto"/>
-              <w:jc w:val="right"/>
-              <w:rPr>
-                <w:rFonts w:ascii="Calibri" w:hAnsi="Calibri" w:cs="Calibri"/>
-                <w:color w:val="000000"/>
-              </w:rPr>
-            </w:pPr>
-            <w:r>
-              <w:rPr>
-                <w:rFonts w:ascii="Calibri" w:hAnsi="Calibri" w:cs="Calibri"/>
-                <w:color w:val="000000"/>
-              </w:rPr>
-              <w:t>0</w:t>
-            </w:r>
-          </w:p>
-        </w:tc>
-      </w:tr>
-      <w:tr>
-        <w:trPr>
-          <w:gridAfter w:val="5"/>
-          <w:wAfter w:w="4266" w:type="dxa"/>
-          <w:trHeight w:val="300"/>
-        </w:trPr>
-        <w:tc>
-          <w:tcPr>
-            <w:tcW w:w="1053" w:type="dxa"/>
-            <w:tcBorders>
-              <w:top w:val="nil"/>
-              <w:left w:val="nil"/>
-              <w:bottom w:val="nil"/>
-              <w:right w:val="nil"/>
-            </w:tcBorders>
-            <w:noWrap/>
-            <w:vAlign w:val="bottom"/>
-            <w:hideMark/>
-          </w:tcPr>
-          <w:p>
-            <w:pPr>
-              <w:spacing w:after="0" w:line="240" w:lineRule="auto"/>
-              <w:jc w:val="right"/>
-              <w:rPr>
-                <w:rFonts w:ascii="Calibri" w:hAnsi="Calibri" w:cs="Calibri"/>
-                <w:color w:val="000000"/>
-              </w:rPr>
-            </w:pPr>
-            <w:r>
-              <w:rPr>
-                <w:rFonts w:ascii="Calibri" w:hAnsi="Calibri" w:cs="Calibri"/>
-                <w:color w:val="000000"/>
-              </w:rPr>
-              <w:t>0</w:t>
-            </w:r>
-          </w:p>
-        </w:tc>
-        <w:tc>
-          <w:tcPr>
-            <w:tcW w:w="1053" w:type="dxa"/>
-            <w:tcBorders>
-              <w:top w:val="nil"/>
-              <w:left w:val="nil"/>
-              <w:bottom w:val="nil"/>
-              <w:right w:val="nil"/>
-            </w:tcBorders>
-            <w:noWrap/>
-            <w:vAlign w:val="bottom"/>
-            <w:hideMark/>
-          </w:tcPr>
-          <w:p>
-            <w:pPr>
-              <w:spacing w:after="0" w:line="240" w:lineRule="auto"/>
-              <w:jc w:val="right"/>
-              <w:rPr>
-                <w:rFonts w:ascii="Calibri" w:hAnsi="Calibri" w:cs="Calibri"/>
-                <w:color w:val="000000"/>
-              </w:rPr>
-            </w:pPr>
-            <w:r>
-              <w:rPr>
-                <w:rFonts w:ascii="Calibri" w:hAnsi="Calibri" w:cs="Calibri"/>
-                <w:color w:val="000000"/>
-              </w:rPr>
-              <w:t>2.438204</w:t>
-            </w:r>
-          </w:p>
-        </w:tc>
-        <w:tc>
-          <w:tcPr>
-            <w:tcW w:w="1053" w:type="dxa"/>
-            <w:tcBorders>
-              <w:top w:val="nil"/>
-              <w:left w:val="nil"/>
-              <w:bottom w:val="nil"/>
-              <w:right w:val="nil"/>
-            </w:tcBorders>
-            <w:noWrap/>
-            <w:vAlign w:val="bottom"/>
-            <w:hideMark/>
-          </w:tcPr>
-          <w:p>
-            <w:pPr>
-              <w:spacing w:after="0" w:line="240" w:lineRule="auto"/>
-              <w:jc w:val="right"/>
-              <w:rPr>
-                <w:rFonts w:ascii="Calibri" w:hAnsi="Calibri" w:cs="Calibri"/>
-                <w:color w:val="000000"/>
-              </w:rPr>
-            </w:pPr>
-            <w:r>
-              <w:rPr>
-                <w:rFonts w:ascii="Calibri" w:hAnsi="Calibri" w:cs="Calibri"/>
-                <w:color w:val="000000"/>
-              </w:rPr>
-              <w:t>0.820125</w:t>
-            </w:r>
-          </w:p>
-        </w:tc>
-        <w:tc>
-          <w:tcPr>
-            <w:tcW w:w="1026" w:type="dxa"/>
-            <w:tcBorders>
-              <w:top w:val="nil"/>
-              <w:left w:val="nil"/>
-              <w:bottom w:val="nil"/>
-              <w:right w:val="nil"/>
-            </w:tcBorders>
-          </w:tcPr>
-          <w:p>
-            <w:pPr>
-              <w:spacing w:after="0" w:line="240" w:lineRule="auto"/>
-              <w:jc w:val="right"/>
-              <w:rPr>
-                <w:rFonts w:ascii="Calibri" w:hAnsi="Calibri" w:cs="Calibri"/>
-                <w:color w:val="70AD47" w:themeColor="accent6"/>
-              </w:rPr>
-            </w:pPr>
-            <w:r>
-              <w:rPr>
-                <w:rFonts w:ascii="Calibri" w:hAnsi="Calibri" w:cs="Calibri"/>
-                <w:color w:val="70AD47" w:themeColor="accent6"/>
-              </w:rPr>
-              <w:t>0.5</w:t>
-            </w:r>
-          </w:p>
-        </w:tc>
-        <w:tc>
-          <w:tcPr>
-            <w:tcW w:w="1026" w:type="dxa"/>
-            <w:gridSpan w:val="2"/>
-            <w:tcBorders>
-              <w:top w:val="nil"/>
-              <w:left w:val="nil"/>
-              <w:bottom w:val="nil"/>
-              <w:right w:val="nil"/>
-            </w:tcBorders>
-          </w:tcPr>
-          <w:p>
-            <w:pPr>
-              <w:spacing w:after="0" w:line="240" w:lineRule="auto"/>
-              <w:jc w:val="right"/>
-              <w:rPr>
-                <w:rFonts w:ascii="Calibri" w:hAnsi="Calibri" w:cs="Calibri"/>
-                <w:color w:val="70AD47" w:themeColor="accent6"/>
-              </w:rPr>
-            </w:pPr>
-            <w:r>
-              <w:rPr>
-                <w:rFonts w:ascii="Calibri" w:hAnsi="Calibri" w:cs="Calibri"/>
-                <w:color w:val="70AD47" w:themeColor="accent6"/>
-              </w:rPr>
-              <w:t>1</w:t>
-            </w:r>
-          </w:p>
-        </w:tc>
-      </w:tr>
-      <w:tr>
-        <w:trPr>
-          <w:gridAfter w:val="5"/>
-          <w:wAfter w:w="4266" w:type="dxa"/>
-          <w:trHeight w:val="300"/>
-        </w:trPr>
-        <w:tc>
-          <w:tcPr>
-            <w:tcW w:w="1053" w:type="dxa"/>
-            <w:tcBorders>
-              <w:top w:val="nil"/>
-              <w:left w:val="nil"/>
-              <w:bottom w:val="nil"/>
-              <w:right w:val="nil"/>
-            </w:tcBorders>
-            <w:noWrap/>
-            <w:vAlign w:val="bottom"/>
-            <w:hideMark/>
-          </w:tcPr>
-          <w:p>
-            <w:pPr>
-              <w:spacing w:after="0" w:line="240" w:lineRule="auto"/>
-              <w:jc w:val="right"/>
-              <w:rPr>
-                <w:rFonts w:ascii="Calibri" w:hAnsi="Calibri" w:cs="Calibri"/>
-                <w:color w:val="000000"/>
-              </w:rPr>
-            </w:pPr>
-            <w:r>
-              <w:rPr>
-                <w:rFonts w:ascii="Calibri" w:hAnsi="Calibri" w:cs="Calibri"/>
-                <w:color w:val="000000"/>
-              </w:rPr>
-              <w:t>0</w:t>
-            </w:r>
-          </w:p>
-        </w:tc>
-        <w:tc>
-          <w:tcPr>
-            <w:tcW w:w="1053" w:type="dxa"/>
-            <w:tcBorders>
-              <w:top w:val="nil"/>
-              <w:left w:val="nil"/>
-              <w:bottom w:val="nil"/>
-              <w:right w:val="nil"/>
-            </w:tcBorders>
-            <w:noWrap/>
-            <w:vAlign w:val="bottom"/>
-            <w:hideMark/>
-          </w:tcPr>
-          <w:p>
-            <w:pPr>
-              <w:spacing w:after="0" w:line="240" w:lineRule="auto"/>
-              <w:jc w:val="right"/>
-              <w:rPr>
-                <w:rFonts w:ascii="Calibri" w:hAnsi="Calibri" w:cs="Calibri"/>
-                <w:color w:val="000000"/>
-              </w:rPr>
-            </w:pPr>
-            <w:r>
-              <w:rPr>
-                <w:rFonts w:ascii="Calibri" w:hAnsi="Calibri" w:cs="Calibri"/>
-                <w:color w:val="000000"/>
-              </w:rPr>
-              <w:t>1.821228</w:t>
-            </w:r>
-          </w:p>
-        </w:tc>
-        <w:tc>
-          <w:tcPr>
-            <w:tcW w:w="1053" w:type="dxa"/>
-            <w:tcBorders>
-              <w:top w:val="nil"/>
-              <w:left w:val="nil"/>
-              <w:bottom w:val="nil"/>
-              <w:right w:val="nil"/>
-            </w:tcBorders>
-            <w:noWrap/>
-            <w:vAlign w:val="bottom"/>
-            <w:hideMark/>
-          </w:tcPr>
-          <w:p>
-            <w:pPr>
-              <w:spacing w:after="0" w:line="240" w:lineRule="auto"/>
-              <w:jc w:val="right"/>
-              <w:rPr>
-                <w:rFonts w:ascii="Calibri" w:hAnsi="Calibri" w:cs="Calibri"/>
-                <w:color w:val="000000"/>
-              </w:rPr>
-            </w:pPr>
-            <w:r>
-              <w:rPr>
-                <w:rFonts w:ascii="Calibri" w:hAnsi="Calibri" w:cs="Calibri"/>
-                <w:color w:val="000000"/>
-              </w:rPr>
-              <w:t>-0.37809</w:t>
-            </w:r>
-          </w:p>
-        </w:tc>
-        <w:tc>
-          <w:tcPr>
-            <w:tcW w:w="1026" w:type="dxa"/>
-            <w:tcBorders>
-              <w:top w:val="nil"/>
-              <w:left w:val="nil"/>
-              <w:bottom w:val="nil"/>
-              <w:right w:val="nil"/>
-            </w:tcBorders>
-          </w:tcPr>
-          <w:p>
-            <w:pPr>
-              <w:spacing w:after="0" w:line="240" w:lineRule="auto"/>
-              <w:jc w:val="right"/>
-              <w:rPr>
-                <w:rFonts w:ascii="Calibri" w:hAnsi="Calibri" w:cs="Calibri"/>
-                <w:color w:val="70AD47" w:themeColor="accent6"/>
-              </w:rPr>
-            </w:pPr>
-            <w:r>
-              <w:rPr>
-                <w:rFonts w:ascii="Calibri" w:hAnsi="Calibri" w:cs="Calibri"/>
-                <w:color w:val="70AD47" w:themeColor="accent6"/>
-              </w:rPr>
-              <w:t>0.5</w:t>
-            </w:r>
-          </w:p>
-        </w:tc>
-        <w:tc>
-          <w:tcPr>
-            <w:tcW w:w="1026" w:type="dxa"/>
-            <w:gridSpan w:val="2"/>
-            <w:tcBorders>
-              <w:top w:val="nil"/>
-              <w:left w:val="nil"/>
-              <w:bottom w:val="nil"/>
-              <w:right w:val="nil"/>
-            </w:tcBorders>
-          </w:tcPr>
-          <w:p>
-            <w:pPr>
-              <w:spacing w:after="0" w:line="240" w:lineRule="auto"/>
-              <w:jc w:val="right"/>
-              <w:rPr>
-                <w:rFonts w:ascii="Calibri" w:hAnsi="Calibri" w:cs="Calibri"/>
-                <w:color w:val="70AD47" w:themeColor="accent6"/>
-              </w:rPr>
-            </w:pPr>
-            <w:r>
-              <w:rPr>
-                <w:rFonts w:ascii="Calibri" w:hAnsi="Calibri" w:cs="Calibri"/>
-                <w:color w:val="70AD47" w:themeColor="accent6"/>
-              </w:rPr>
-              <w:t>1</w:t>
-            </w:r>
-          </w:p>
-        </w:tc>
-      </w:tr>
-      <w:tr>
-        <w:trPr>
-          <w:gridAfter w:val="5"/>
-          <w:wAfter w:w="4266" w:type="dxa"/>
-          <w:trHeight w:val="300"/>
-        </w:trPr>
-        <w:tc>
-          <w:tcPr>
-            <w:tcW w:w="1053" w:type="dxa"/>
-            <w:tcBorders>
-              <w:top w:val="nil"/>
-              <w:left w:val="nil"/>
-              <w:bottom w:val="nil"/>
-              <w:right w:val="nil"/>
-            </w:tcBorders>
-            <w:noWrap/>
-            <w:vAlign w:val="bottom"/>
-            <w:hideMark/>
-          </w:tcPr>
-          <w:p>
-            <w:pPr>
-              <w:spacing w:after="0" w:line="240" w:lineRule="auto"/>
-              <w:jc w:val="right"/>
-              <w:rPr>
-                <w:rFonts w:ascii="Calibri" w:hAnsi="Calibri" w:cs="Calibri"/>
-                <w:color w:val="000000"/>
-              </w:rPr>
-            </w:pPr>
-            <w:r>
-              <w:rPr>
-                <w:rFonts w:ascii="Calibri" w:hAnsi="Calibri" w:cs="Calibri"/>
-                <w:color w:val="000000"/>
-              </w:rPr>
-              <w:t>0</w:t>
-            </w:r>
-          </w:p>
-        </w:tc>
-        <w:tc>
-          <w:tcPr>
-            <w:tcW w:w="1053" w:type="dxa"/>
-            <w:tcBorders>
-              <w:top w:val="nil"/>
-              <w:left w:val="nil"/>
-              <w:bottom w:val="nil"/>
-              <w:right w:val="nil"/>
-            </w:tcBorders>
-            <w:noWrap/>
-            <w:vAlign w:val="bottom"/>
-            <w:hideMark/>
-          </w:tcPr>
-          <w:p>
-            <w:pPr>
-              <w:spacing w:after="0" w:line="240" w:lineRule="auto"/>
-              <w:jc w:val="right"/>
-              <w:rPr>
-                <w:rFonts w:ascii="Calibri" w:hAnsi="Calibri" w:cs="Calibri"/>
-                <w:color w:val="000000"/>
-              </w:rPr>
-            </w:pPr>
-            <w:r>
-              <w:rPr>
-                <w:rFonts w:ascii="Calibri" w:hAnsi="Calibri" w:cs="Calibri"/>
-                <w:color w:val="000000"/>
-              </w:rPr>
-              <w:t>2.226039</w:t>
-            </w:r>
-          </w:p>
-        </w:tc>
-        <w:tc>
-          <w:tcPr>
-            <w:tcW w:w="1053" w:type="dxa"/>
-            <w:tcBorders>
-              <w:top w:val="nil"/>
-              <w:left w:val="nil"/>
-              <w:bottom w:val="nil"/>
-              <w:right w:val="nil"/>
-            </w:tcBorders>
-            <w:noWrap/>
-            <w:vAlign w:val="bottom"/>
-            <w:hideMark/>
-          </w:tcPr>
-          <w:p>
-            <w:pPr>
-              <w:spacing w:after="0" w:line="240" w:lineRule="auto"/>
-              <w:jc w:val="right"/>
-              <w:rPr>
-                <w:rFonts w:ascii="Calibri" w:hAnsi="Calibri" w:cs="Calibri"/>
-                <w:color w:val="000000"/>
-              </w:rPr>
-            </w:pPr>
-            <w:r>
-              <w:rPr>
-                <w:rFonts w:ascii="Calibri" w:hAnsi="Calibri" w:cs="Calibri"/>
-                <w:color w:val="000000"/>
-              </w:rPr>
-              <w:t>-0.9986</w:t>
-            </w:r>
-          </w:p>
-        </w:tc>
-        <w:tc>
-          <w:tcPr>
-            <w:tcW w:w="1026" w:type="dxa"/>
-            <w:tcBorders>
-              <w:top w:val="nil"/>
-              <w:left w:val="nil"/>
-              <w:bottom w:val="nil"/>
-              <w:right w:val="nil"/>
-            </w:tcBorders>
-          </w:tcPr>
-          <w:p>
-            <w:pPr>
-              <w:spacing w:after="0" w:line="240" w:lineRule="auto"/>
-              <w:jc w:val="right"/>
-              <w:rPr>
-                <w:rFonts w:ascii="Calibri" w:hAnsi="Calibri" w:cs="Calibri"/>
-                <w:color w:val="000000"/>
-              </w:rPr>
-            </w:pPr>
-            <w:r>
-              <w:rPr>
-                <w:rFonts w:ascii="Calibri" w:hAnsi="Calibri" w:cs="Calibri"/>
-                <w:color w:val="000000"/>
-              </w:rPr>
-              <w:t>0</w:t>
-            </w:r>
-          </w:p>
-        </w:tc>
-        <w:tc>
-          <w:tcPr>
-            <w:tcW w:w="1026" w:type="dxa"/>
-            <w:gridSpan w:val="2"/>
-            <w:tcBorders>
-              <w:top w:val="nil"/>
-              <w:left w:val="nil"/>
-              <w:bottom w:val="nil"/>
-              <w:right w:val="nil"/>
-            </w:tcBorders>
-          </w:tcPr>
-          <w:p>
-            <w:pPr>
-              <w:spacing w:after="0" w:line="240" w:lineRule="auto"/>
-              <w:jc w:val="right"/>
-              <w:rPr>
-                <w:rFonts w:ascii="Calibri" w:hAnsi="Calibri" w:cs="Calibri"/>
-                <w:color w:val="000000"/>
-              </w:rPr>
-            </w:pPr>
-            <w:r>
-              <w:rPr>
-                <w:rFonts w:ascii="Calibri" w:hAnsi="Calibri" w:cs="Calibri"/>
-                <w:color w:val="000000"/>
-              </w:rPr>
-              <w:t>0</w:t>
-            </w:r>
-          </w:p>
-        </w:tc>
-      </w:tr>
-      <w:tr>
-        <w:trPr>
-          <w:gridAfter w:val="5"/>
-          <w:wAfter w:w="4266" w:type="dxa"/>
-          <w:trHeight w:val="300"/>
-        </w:trPr>
-        <w:tc>
-          <w:tcPr>
-            <w:tcW w:w="1053" w:type="dxa"/>
-            <w:tcBorders>
-              <w:top w:val="nil"/>
-              <w:left w:val="nil"/>
-              <w:bottom w:val="nil"/>
-              <w:right w:val="nil"/>
-            </w:tcBorders>
-            <w:noWrap/>
-            <w:vAlign w:val="bottom"/>
-            <w:hideMark/>
-          </w:tcPr>
-          <w:p>
-            <w:pPr>
-              <w:spacing w:after="0" w:line="240" w:lineRule="auto"/>
-              <w:jc w:val="right"/>
-              <w:rPr>
-                <w:rFonts w:ascii="Calibri" w:hAnsi="Calibri" w:cs="Calibri"/>
-                <w:color w:val="000000"/>
-              </w:rPr>
-            </w:pPr>
-            <w:r>
-              <w:rPr>
-                <w:rFonts w:ascii="Calibri" w:hAnsi="Calibri" w:cs="Calibri"/>
-                <w:color w:val="000000"/>
-              </w:rPr>
-              <w:t>0</w:t>
-            </w:r>
-          </w:p>
-        </w:tc>
-        <w:tc>
-          <w:tcPr>
-            <w:tcW w:w="1053" w:type="dxa"/>
-            <w:tcBorders>
-              <w:top w:val="nil"/>
-              <w:left w:val="nil"/>
-              <w:bottom w:val="nil"/>
-              <w:right w:val="nil"/>
-            </w:tcBorders>
-            <w:noWrap/>
-            <w:vAlign w:val="bottom"/>
-            <w:hideMark/>
-          </w:tcPr>
-          <w:p>
-            <w:pPr>
-              <w:spacing w:after="0" w:line="240" w:lineRule="auto"/>
-              <w:jc w:val="right"/>
-              <w:rPr>
-                <w:rFonts w:ascii="Calibri" w:hAnsi="Calibri" w:cs="Calibri"/>
-                <w:color w:val="000000"/>
-              </w:rPr>
-            </w:pPr>
-            <w:r>
-              <w:rPr>
-                <w:rFonts w:ascii="Calibri" w:hAnsi="Calibri" w:cs="Calibri"/>
-                <w:color w:val="000000"/>
-              </w:rPr>
-              <w:t>1.930993</w:t>
-            </w:r>
-          </w:p>
-        </w:tc>
-        <w:tc>
-          <w:tcPr>
-            <w:tcW w:w="1053" w:type="dxa"/>
-            <w:tcBorders>
-              <w:top w:val="nil"/>
-              <w:left w:val="nil"/>
-              <w:bottom w:val="nil"/>
-              <w:right w:val="nil"/>
-            </w:tcBorders>
-            <w:noWrap/>
-            <w:vAlign w:val="bottom"/>
-            <w:hideMark/>
-          </w:tcPr>
-          <w:p>
-            <w:pPr>
-              <w:spacing w:after="0" w:line="240" w:lineRule="auto"/>
-              <w:jc w:val="right"/>
-              <w:rPr>
-                <w:rFonts w:ascii="Calibri" w:hAnsi="Calibri" w:cs="Calibri"/>
-                <w:color w:val="000000"/>
-              </w:rPr>
-            </w:pPr>
-            <w:r>
-              <w:rPr>
-                <w:rFonts w:ascii="Calibri" w:hAnsi="Calibri" w:cs="Calibri"/>
-                <w:color w:val="000000"/>
-              </w:rPr>
-              <w:t>-0.27731</w:t>
-            </w:r>
-          </w:p>
-        </w:tc>
-        <w:tc>
-          <w:tcPr>
-            <w:tcW w:w="1026" w:type="dxa"/>
-            <w:tcBorders>
-              <w:top w:val="nil"/>
-              <w:left w:val="nil"/>
-              <w:bottom w:val="nil"/>
-              <w:right w:val="nil"/>
-            </w:tcBorders>
-          </w:tcPr>
-          <w:p>
-            <w:pPr>
-              <w:spacing w:after="0" w:line="240" w:lineRule="auto"/>
-              <w:jc w:val="right"/>
-              <w:rPr>
-                <w:rFonts w:ascii="Calibri" w:hAnsi="Calibri" w:cs="Calibri"/>
-                <w:color w:val="000000"/>
-              </w:rPr>
-            </w:pPr>
-            <w:r>
-              <w:rPr>
-                <w:rFonts w:ascii="Calibri" w:hAnsi="Calibri" w:cs="Calibri"/>
-                <w:color w:val="000000"/>
-              </w:rPr>
-              <w:t>0</w:t>
-            </w:r>
-          </w:p>
-        </w:tc>
-        <w:tc>
-          <w:tcPr>
-            <w:tcW w:w="1026" w:type="dxa"/>
-            <w:gridSpan w:val="2"/>
-            <w:tcBorders>
-              <w:top w:val="nil"/>
-              <w:left w:val="nil"/>
-              <w:bottom w:val="nil"/>
-              <w:right w:val="nil"/>
-            </w:tcBorders>
-          </w:tcPr>
-          <w:p>
-            <w:pPr>
-              <w:spacing w:after="0" w:line="240" w:lineRule="auto"/>
-              <w:jc w:val="right"/>
-              <w:rPr>
-                <w:rFonts w:ascii="Calibri" w:hAnsi="Calibri" w:cs="Calibri"/>
-                <w:color w:val="000000"/>
-              </w:rPr>
-            </w:pPr>
-            <w:r>
-              <w:rPr>
-                <w:rFonts w:ascii="Calibri" w:hAnsi="Calibri" w:cs="Calibri"/>
-                <w:color w:val="000000"/>
-              </w:rPr>
-              <w:t>0</w:t>
-            </w:r>
-          </w:p>
-        </w:tc>
-      </w:tr>
-      <w:tr>
-        <w:trPr>
-          <w:gridAfter w:val="5"/>
-          <w:wAfter w:w="4266" w:type="dxa"/>
-          <w:trHeight w:val="300"/>
-        </w:trPr>
-        <w:tc>
-          <w:tcPr>
-            <w:tcW w:w="1053" w:type="dxa"/>
-            <w:tcBorders>
-              <w:top w:val="nil"/>
-              <w:left w:val="nil"/>
-              <w:bottom w:val="nil"/>
-              <w:right w:val="nil"/>
-            </w:tcBorders>
-            <w:noWrap/>
-            <w:vAlign w:val="bottom"/>
-            <w:hideMark/>
-          </w:tcPr>
-          <w:p>
-            <w:pPr>
-              <w:spacing w:after="0" w:line="240" w:lineRule="auto"/>
-              <w:jc w:val="right"/>
-              <w:rPr>
-                <w:rFonts w:ascii="Calibri" w:hAnsi="Calibri" w:cs="Calibri"/>
-                <w:color w:val="000000"/>
-              </w:rPr>
-            </w:pPr>
-            <w:r>
-              <w:rPr>
-                <w:rFonts w:ascii="Calibri" w:hAnsi="Calibri" w:cs="Calibri"/>
-                <w:color w:val="000000"/>
-              </w:rPr>
-              <w:t>0</w:t>
-            </w:r>
-          </w:p>
-        </w:tc>
-        <w:tc>
-          <w:tcPr>
-            <w:tcW w:w="1053" w:type="dxa"/>
-            <w:tcBorders>
-              <w:top w:val="nil"/>
-              <w:left w:val="nil"/>
-              <w:bottom w:val="nil"/>
-              <w:right w:val="nil"/>
-            </w:tcBorders>
-            <w:noWrap/>
-            <w:vAlign w:val="bottom"/>
-            <w:hideMark/>
-          </w:tcPr>
-          <w:p>
-            <w:pPr>
-              <w:spacing w:after="0" w:line="240" w:lineRule="auto"/>
-              <w:jc w:val="right"/>
-              <w:rPr>
-                <w:rFonts w:ascii="Calibri" w:hAnsi="Calibri" w:cs="Calibri"/>
-                <w:color w:val="000000"/>
-              </w:rPr>
-            </w:pPr>
-            <w:r>
-              <w:rPr>
-                <w:rFonts w:ascii="Calibri" w:hAnsi="Calibri" w:cs="Calibri"/>
-                <w:color w:val="000000"/>
-              </w:rPr>
-              <w:t>1.883545</w:t>
-            </w:r>
-          </w:p>
-        </w:tc>
-        <w:tc>
-          <w:tcPr>
-            <w:tcW w:w="1053" w:type="dxa"/>
-            <w:tcBorders>
-              <w:top w:val="nil"/>
-              <w:left w:val="nil"/>
-              <w:bottom w:val="nil"/>
-              <w:right w:val="nil"/>
-            </w:tcBorders>
-            <w:noWrap/>
-            <w:vAlign w:val="bottom"/>
-            <w:hideMark/>
-          </w:tcPr>
-          <w:p>
-            <w:pPr>
-              <w:spacing w:after="0" w:line="240" w:lineRule="auto"/>
-              <w:jc w:val="right"/>
-              <w:rPr>
-                <w:rFonts w:ascii="Calibri" w:hAnsi="Calibri" w:cs="Calibri"/>
-                <w:color w:val="000000"/>
-              </w:rPr>
-            </w:pPr>
-            <w:r>
-              <w:rPr>
-                <w:rFonts w:ascii="Calibri" w:hAnsi="Calibri" w:cs="Calibri"/>
-                <w:color w:val="000000"/>
-              </w:rPr>
-              <w:t>0.191088</w:t>
-            </w:r>
-          </w:p>
-        </w:tc>
-        <w:tc>
-          <w:tcPr>
-            <w:tcW w:w="1026" w:type="dxa"/>
-            <w:tcBorders>
-              <w:top w:val="nil"/>
-              <w:left w:val="nil"/>
-              <w:bottom w:val="nil"/>
-              <w:right w:val="nil"/>
-            </w:tcBorders>
-          </w:tcPr>
-          <w:p>
-            <w:pPr>
-              <w:spacing w:after="0" w:line="240" w:lineRule="auto"/>
-              <w:jc w:val="right"/>
-              <w:rPr>
-                <w:rFonts w:ascii="Calibri" w:hAnsi="Calibri" w:cs="Calibri"/>
-                <w:color w:val="000000"/>
-              </w:rPr>
-            </w:pPr>
-            <w:r>
-              <w:rPr>
-                <w:rFonts w:ascii="Calibri" w:hAnsi="Calibri" w:cs="Calibri"/>
-                <w:color w:val="000000"/>
-              </w:rPr>
-              <w:t>0</w:t>
-            </w:r>
-          </w:p>
-        </w:tc>
-        <w:tc>
-          <w:tcPr>
-            <w:tcW w:w="1026" w:type="dxa"/>
-            <w:gridSpan w:val="2"/>
-            <w:tcBorders>
-              <w:top w:val="nil"/>
-              <w:left w:val="nil"/>
-              <w:bottom w:val="nil"/>
-              <w:right w:val="nil"/>
-            </w:tcBorders>
-          </w:tcPr>
-          <w:p>
-            <w:pPr>
-              <w:spacing w:after="0" w:line="240" w:lineRule="auto"/>
-              <w:jc w:val="right"/>
-              <w:rPr>
-                <w:rFonts w:ascii="Calibri" w:hAnsi="Calibri" w:cs="Calibri"/>
-                <w:color w:val="000000"/>
-              </w:rPr>
-            </w:pPr>
-            <w:r>
-              <w:rPr>
-                <w:rFonts w:ascii="Calibri" w:hAnsi="Calibri" w:cs="Calibri"/>
-                <w:color w:val="000000"/>
-              </w:rPr>
-              <w:t>0</w:t>
-            </w:r>
-          </w:p>
-        </w:tc>
-      </w:tr>
-      <w:tr>
-        <w:trPr>
-          <w:gridAfter w:val="5"/>
-          <w:wAfter w:w="4266" w:type="dxa"/>
-          <w:trHeight w:val="300"/>
-        </w:trPr>
-        <w:tc>
-          <w:tcPr>
-            <w:tcW w:w="1053" w:type="dxa"/>
-            <w:tcBorders>
-              <w:top w:val="nil"/>
-              <w:left w:val="nil"/>
-              <w:bottom w:val="nil"/>
-              <w:right w:val="nil"/>
-            </w:tcBorders>
-            <w:noWrap/>
-            <w:vAlign w:val="bottom"/>
-            <w:hideMark/>
-          </w:tcPr>
-          <w:p>
-            <w:pPr>
-              <w:spacing w:after="0" w:line="240" w:lineRule="auto"/>
-              <w:jc w:val="right"/>
-              <w:rPr>
-                <w:rFonts w:ascii="Calibri" w:hAnsi="Calibri" w:cs="Calibri"/>
-                <w:color w:val="000000"/>
-              </w:rPr>
-            </w:pPr>
-            <w:r>
-              <w:rPr>
-                <w:rFonts w:ascii="Calibri" w:hAnsi="Calibri" w:cs="Calibri"/>
-                <w:color w:val="000000"/>
-              </w:rPr>
-              <w:t>0</w:t>
-            </w:r>
-          </w:p>
-        </w:tc>
-        <w:tc>
-          <w:tcPr>
-            <w:tcW w:w="1053" w:type="dxa"/>
-            <w:tcBorders>
-              <w:top w:val="nil"/>
-              <w:left w:val="nil"/>
-              <w:bottom w:val="nil"/>
-              <w:right w:val="nil"/>
-            </w:tcBorders>
-            <w:noWrap/>
-            <w:vAlign w:val="bottom"/>
-            <w:hideMark/>
-          </w:tcPr>
-          <w:p>
-            <w:pPr>
-              <w:spacing w:after="0" w:line="240" w:lineRule="auto"/>
-              <w:jc w:val="right"/>
-              <w:rPr>
-                <w:rFonts w:ascii="Calibri" w:hAnsi="Calibri" w:cs="Calibri"/>
-                <w:color w:val="000000"/>
-              </w:rPr>
-            </w:pPr>
-            <w:r>
-              <w:rPr>
-                <w:rFonts w:ascii="Calibri" w:hAnsi="Calibri" w:cs="Calibri"/>
-                <w:color w:val="000000"/>
-              </w:rPr>
-              <w:t>1.843101</w:t>
-            </w:r>
-          </w:p>
-        </w:tc>
-        <w:tc>
-          <w:tcPr>
-            <w:tcW w:w="1053" w:type="dxa"/>
-            <w:tcBorders>
-              <w:top w:val="nil"/>
-              <w:left w:val="nil"/>
-              <w:bottom w:val="nil"/>
-              <w:right w:val="nil"/>
-            </w:tcBorders>
-            <w:noWrap/>
-            <w:vAlign w:val="bottom"/>
-            <w:hideMark/>
-          </w:tcPr>
-          <w:p>
-            <w:pPr>
-              <w:spacing w:after="0" w:line="240" w:lineRule="auto"/>
-              <w:jc w:val="right"/>
-              <w:rPr>
-                <w:rFonts w:ascii="Calibri" w:hAnsi="Calibri" w:cs="Calibri"/>
-                <w:color w:val="000000"/>
-              </w:rPr>
-            </w:pPr>
-            <w:r>
-              <w:rPr>
-                <w:rFonts w:ascii="Calibri" w:hAnsi="Calibri" w:cs="Calibri"/>
-                <w:color w:val="000000"/>
-              </w:rPr>
-              <w:t>1.734021</w:t>
-            </w:r>
-          </w:p>
-        </w:tc>
-        <w:tc>
-          <w:tcPr>
-            <w:tcW w:w="1026" w:type="dxa"/>
-            <w:tcBorders>
-              <w:top w:val="nil"/>
-              <w:left w:val="nil"/>
-              <w:bottom w:val="nil"/>
-              <w:right w:val="nil"/>
-            </w:tcBorders>
-          </w:tcPr>
-          <w:p>
-            <w:pPr>
-              <w:spacing w:after="0" w:line="240" w:lineRule="auto"/>
-              <w:jc w:val="right"/>
-              <w:rPr>
-                <w:rFonts w:ascii="Calibri" w:hAnsi="Calibri" w:cs="Calibri"/>
-                <w:color w:val="000000"/>
-              </w:rPr>
-            </w:pPr>
-            <w:r>
-              <w:rPr>
-                <w:rFonts w:ascii="Calibri" w:hAnsi="Calibri" w:cs="Calibri"/>
-                <w:color w:val="000000"/>
-              </w:rPr>
-              <w:t>0</w:t>
-            </w:r>
-          </w:p>
-        </w:tc>
-        <w:tc>
-          <w:tcPr>
-            <w:tcW w:w="1026" w:type="dxa"/>
-            <w:gridSpan w:val="2"/>
-            <w:tcBorders>
-              <w:top w:val="nil"/>
-              <w:left w:val="nil"/>
-              <w:bottom w:val="nil"/>
-              <w:right w:val="nil"/>
-            </w:tcBorders>
-          </w:tcPr>
-          <w:p>
-            <w:pPr>
-              <w:spacing w:after="0" w:line="240" w:lineRule="auto"/>
-              <w:jc w:val="right"/>
-              <w:rPr>
-                <w:rFonts w:ascii="Calibri" w:hAnsi="Calibri" w:cs="Calibri"/>
-                <w:color w:val="000000"/>
-              </w:rPr>
-            </w:pPr>
-            <w:r>
-              <w:rPr>
-                <w:rFonts w:ascii="Calibri" w:hAnsi="Calibri" w:cs="Calibri"/>
-                <w:color w:val="000000"/>
-              </w:rPr>
-              <w:t>0</w:t>
-            </w:r>
-          </w:p>
-        </w:tc>
-      </w:tr>
-      <w:tr>
-        <w:trPr>
-          <w:gridAfter w:val="5"/>
-          <w:wAfter w:w="4266" w:type="dxa"/>
-          <w:trHeight w:val="300"/>
-        </w:trPr>
-        <w:tc>
-          <w:tcPr>
-            <w:tcW w:w="1053" w:type="dxa"/>
-            <w:tcBorders>
-              <w:top w:val="nil"/>
-              <w:left w:val="nil"/>
-              <w:bottom w:val="nil"/>
-              <w:right w:val="nil"/>
-            </w:tcBorders>
-            <w:noWrap/>
-            <w:vAlign w:val="bottom"/>
-            <w:hideMark/>
-          </w:tcPr>
-          <w:p>
-            <w:pPr>
-              <w:spacing w:after="0" w:line="240" w:lineRule="auto"/>
-              <w:jc w:val="right"/>
-              <w:rPr>
-                <w:rFonts w:ascii="Calibri" w:hAnsi="Calibri" w:cs="Calibri"/>
-                <w:color w:val="000000"/>
-              </w:rPr>
-            </w:pPr>
-            <w:r>
-              <w:rPr>
-                <w:rFonts w:ascii="Calibri" w:hAnsi="Calibri" w:cs="Calibri"/>
-                <w:color w:val="000000"/>
-              </w:rPr>
-              <w:lastRenderedPageBreak/>
-              <w:t>0</w:t>
-            </w:r>
-          </w:p>
-        </w:tc>
-        <w:tc>
-          <w:tcPr>
-            <w:tcW w:w="1053" w:type="dxa"/>
-            <w:tcBorders>
-              <w:top w:val="nil"/>
-              <w:left w:val="nil"/>
-              <w:bottom w:val="nil"/>
-              <w:right w:val="nil"/>
-            </w:tcBorders>
-            <w:noWrap/>
-            <w:vAlign w:val="bottom"/>
-            <w:hideMark/>
-          </w:tcPr>
-          <w:p>
-            <w:pPr>
-              <w:spacing w:after="0" w:line="240" w:lineRule="auto"/>
-              <w:jc w:val="right"/>
-              <w:rPr>
-                <w:rFonts w:ascii="Calibri" w:hAnsi="Calibri" w:cs="Calibri"/>
-                <w:color w:val="000000"/>
-              </w:rPr>
-            </w:pPr>
-            <w:r>
-              <w:rPr>
-                <w:rFonts w:ascii="Calibri" w:hAnsi="Calibri" w:cs="Calibri"/>
-                <w:color w:val="000000"/>
-              </w:rPr>
-              <w:t>2.123956</w:t>
-            </w:r>
-          </w:p>
-        </w:tc>
-        <w:tc>
-          <w:tcPr>
-            <w:tcW w:w="1053" w:type="dxa"/>
-            <w:tcBorders>
-              <w:top w:val="nil"/>
-              <w:left w:val="nil"/>
-              <w:bottom w:val="nil"/>
-              <w:right w:val="nil"/>
-            </w:tcBorders>
-            <w:noWrap/>
-            <w:vAlign w:val="bottom"/>
-            <w:hideMark/>
-          </w:tcPr>
-          <w:p>
-            <w:pPr>
-              <w:spacing w:after="0" w:line="240" w:lineRule="auto"/>
-              <w:jc w:val="right"/>
-              <w:rPr>
-                <w:rFonts w:ascii="Calibri" w:hAnsi="Calibri" w:cs="Calibri"/>
-                <w:color w:val="000000"/>
-              </w:rPr>
-            </w:pPr>
-            <w:r>
-              <w:rPr>
-                <w:rFonts w:ascii="Calibri" w:hAnsi="Calibri" w:cs="Calibri"/>
-                <w:color w:val="000000"/>
-              </w:rPr>
-              <w:t>0.058013</w:t>
-            </w:r>
-          </w:p>
-        </w:tc>
-        <w:tc>
-          <w:tcPr>
-            <w:tcW w:w="1026" w:type="dxa"/>
-            <w:tcBorders>
-              <w:top w:val="nil"/>
-              <w:left w:val="nil"/>
-              <w:bottom w:val="nil"/>
-              <w:right w:val="nil"/>
-            </w:tcBorders>
-          </w:tcPr>
-          <w:p>
-            <w:pPr>
-              <w:spacing w:after="0" w:line="240" w:lineRule="auto"/>
-              <w:jc w:val="right"/>
-              <w:rPr>
-                <w:rFonts w:ascii="Calibri" w:hAnsi="Calibri" w:cs="Calibri"/>
-                <w:color w:val="000000"/>
-              </w:rPr>
-            </w:pPr>
-            <w:r>
-              <w:rPr>
-                <w:rFonts w:ascii="Calibri" w:hAnsi="Calibri" w:cs="Calibri"/>
-                <w:color w:val="000000"/>
-              </w:rPr>
-              <w:t>0</w:t>
-            </w:r>
-          </w:p>
-        </w:tc>
-        <w:tc>
-          <w:tcPr>
-            <w:tcW w:w="1026" w:type="dxa"/>
-            <w:gridSpan w:val="2"/>
-            <w:tcBorders>
-              <w:top w:val="nil"/>
-              <w:left w:val="nil"/>
-              <w:bottom w:val="nil"/>
-              <w:right w:val="nil"/>
-            </w:tcBorders>
-          </w:tcPr>
-          <w:p>
-            <w:pPr>
-              <w:spacing w:after="0" w:line="240" w:lineRule="auto"/>
-              <w:jc w:val="right"/>
-              <w:rPr>
-                <w:rFonts w:ascii="Calibri" w:hAnsi="Calibri" w:cs="Calibri"/>
-                <w:color w:val="000000"/>
-              </w:rPr>
-            </w:pPr>
-            <w:r>
-              <w:rPr>
-                <w:rFonts w:ascii="Calibri" w:hAnsi="Calibri" w:cs="Calibri"/>
-                <w:color w:val="000000"/>
-              </w:rPr>
-              <w:t>0</w:t>
-            </w:r>
-          </w:p>
-        </w:tc>
-      </w:tr>
-      <w:tr>
-        <w:trPr>
-          <w:gridAfter w:val="5"/>
-          <w:wAfter w:w="4266" w:type="dxa"/>
-          <w:trHeight w:val="300"/>
-        </w:trPr>
-        <w:tc>
-          <w:tcPr>
-            <w:tcW w:w="1053" w:type="dxa"/>
-            <w:tcBorders>
-              <w:top w:val="nil"/>
-              <w:left w:val="nil"/>
-              <w:bottom w:val="nil"/>
-              <w:right w:val="nil"/>
-            </w:tcBorders>
-            <w:noWrap/>
-            <w:vAlign w:val="bottom"/>
-            <w:hideMark/>
-          </w:tcPr>
-          <w:p>
-            <w:pPr>
-              <w:spacing w:after="0" w:line="240" w:lineRule="auto"/>
-              <w:jc w:val="right"/>
-              <w:rPr>
-                <w:rFonts w:ascii="Calibri" w:hAnsi="Calibri" w:cs="Calibri"/>
-                <w:color w:val="000000"/>
-              </w:rPr>
-            </w:pPr>
-            <w:r>
-              <w:rPr>
-                <w:rFonts w:ascii="Calibri" w:hAnsi="Calibri" w:cs="Calibri"/>
-                <w:color w:val="000000"/>
-              </w:rPr>
-              <w:t>0</w:t>
-            </w:r>
-          </w:p>
-        </w:tc>
-        <w:tc>
-          <w:tcPr>
-            <w:tcW w:w="1053" w:type="dxa"/>
-            <w:tcBorders>
-              <w:top w:val="nil"/>
-              <w:left w:val="nil"/>
-              <w:bottom w:val="nil"/>
-              <w:right w:val="nil"/>
-            </w:tcBorders>
-            <w:noWrap/>
-            <w:vAlign w:val="bottom"/>
-            <w:hideMark/>
-          </w:tcPr>
-          <w:p>
-            <w:pPr>
-              <w:spacing w:after="0" w:line="240" w:lineRule="auto"/>
-              <w:jc w:val="right"/>
-              <w:rPr>
-                <w:rFonts w:ascii="Calibri" w:hAnsi="Calibri" w:cs="Calibri"/>
-                <w:color w:val="000000"/>
-              </w:rPr>
-            </w:pPr>
-            <w:r>
-              <w:rPr>
-                <w:rFonts w:ascii="Calibri" w:hAnsi="Calibri" w:cs="Calibri"/>
-                <w:color w:val="000000"/>
-              </w:rPr>
-              <w:t>2.421439</w:t>
-            </w:r>
-          </w:p>
-        </w:tc>
-        <w:tc>
-          <w:tcPr>
-            <w:tcW w:w="1053" w:type="dxa"/>
-            <w:tcBorders>
-              <w:top w:val="nil"/>
-              <w:left w:val="nil"/>
-              <w:bottom w:val="nil"/>
-              <w:right w:val="nil"/>
-            </w:tcBorders>
-            <w:noWrap/>
-            <w:vAlign w:val="bottom"/>
-            <w:hideMark/>
-          </w:tcPr>
-          <w:p>
-            <w:pPr>
-              <w:spacing w:after="0" w:line="240" w:lineRule="auto"/>
-              <w:jc w:val="right"/>
-              <w:rPr>
-                <w:rFonts w:ascii="Calibri" w:hAnsi="Calibri" w:cs="Calibri"/>
-                <w:color w:val="000000"/>
-              </w:rPr>
-            </w:pPr>
-            <w:r>
-              <w:rPr>
-                <w:rFonts w:ascii="Calibri" w:hAnsi="Calibri" w:cs="Calibri"/>
-                <w:color w:val="000000"/>
-              </w:rPr>
-              <w:t>-1.8693</w:t>
-            </w:r>
-          </w:p>
-        </w:tc>
-        <w:tc>
-          <w:tcPr>
-            <w:tcW w:w="1026" w:type="dxa"/>
-            <w:tcBorders>
-              <w:top w:val="nil"/>
-              <w:left w:val="nil"/>
-              <w:bottom w:val="nil"/>
-              <w:right w:val="nil"/>
-            </w:tcBorders>
-          </w:tcPr>
-          <w:p>
-            <w:pPr>
-              <w:spacing w:after="0" w:line="240" w:lineRule="auto"/>
-              <w:jc w:val="right"/>
-              <w:rPr>
-                <w:rFonts w:ascii="Calibri" w:hAnsi="Calibri" w:cs="Calibri"/>
-                <w:color w:val="000000"/>
-              </w:rPr>
-            </w:pPr>
-            <w:r>
-              <w:rPr>
-                <w:rFonts w:ascii="Calibri" w:hAnsi="Calibri" w:cs="Calibri"/>
-                <w:color w:val="000000"/>
-              </w:rPr>
-              <w:t>0</w:t>
-            </w:r>
-          </w:p>
-        </w:tc>
-        <w:tc>
-          <w:tcPr>
-            <w:tcW w:w="1026" w:type="dxa"/>
-            <w:gridSpan w:val="2"/>
-            <w:tcBorders>
-              <w:top w:val="nil"/>
-              <w:left w:val="nil"/>
-              <w:bottom w:val="nil"/>
-              <w:right w:val="nil"/>
-            </w:tcBorders>
-          </w:tcPr>
-          <w:p>
-            <w:pPr>
-              <w:spacing w:after="0" w:line="240" w:lineRule="auto"/>
-              <w:jc w:val="right"/>
-              <w:rPr>
-                <w:rFonts w:ascii="Calibri" w:hAnsi="Calibri" w:cs="Calibri"/>
-                <w:color w:val="000000"/>
-              </w:rPr>
-            </w:pPr>
-            <w:r>
-              <w:rPr>
-                <w:rFonts w:ascii="Calibri" w:hAnsi="Calibri" w:cs="Calibri"/>
-                <w:color w:val="000000"/>
-              </w:rPr>
-              <w:t>0</w:t>
-            </w:r>
-          </w:p>
-        </w:tc>
-      </w:tr>
-      <w:tr>
-        <w:trPr>
-          <w:gridAfter w:val="5"/>
-          <w:wAfter w:w="4266" w:type="dxa"/>
-          <w:trHeight w:val="300"/>
-        </w:trPr>
-        <w:tc>
-          <w:tcPr>
-            <w:tcW w:w="1053" w:type="dxa"/>
-            <w:tcBorders>
-              <w:top w:val="nil"/>
-              <w:left w:val="nil"/>
-              <w:bottom w:val="nil"/>
-              <w:right w:val="nil"/>
-            </w:tcBorders>
-            <w:noWrap/>
-            <w:vAlign w:val="bottom"/>
-            <w:hideMark/>
-          </w:tcPr>
-          <w:p>
-            <w:pPr>
-              <w:spacing w:after="0" w:line="240" w:lineRule="auto"/>
-              <w:jc w:val="right"/>
-              <w:rPr>
-                <w:rFonts w:ascii="Calibri" w:hAnsi="Calibri" w:cs="Calibri"/>
-                <w:color w:val="000000"/>
-              </w:rPr>
-            </w:pPr>
-            <w:r>
-              <w:rPr>
-                <w:rFonts w:ascii="Calibri" w:hAnsi="Calibri" w:cs="Calibri"/>
-                <w:color w:val="000000"/>
-              </w:rPr>
-              <w:t>0</w:t>
-            </w:r>
-          </w:p>
-        </w:tc>
-        <w:tc>
-          <w:tcPr>
-            <w:tcW w:w="1053" w:type="dxa"/>
-            <w:tcBorders>
-              <w:top w:val="nil"/>
-              <w:left w:val="nil"/>
-              <w:bottom w:val="nil"/>
-              <w:right w:val="nil"/>
-            </w:tcBorders>
-            <w:noWrap/>
-            <w:vAlign w:val="bottom"/>
-            <w:hideMark/>
-          </w:tcPr>
-          <w:p>
-            <w:pPr>
-              <w:spacing w:after="0" w:line="240" w:lineRule="auto"/>
-              <w:jc w:val="right"/>
-              <w:rPr>
-                <w:rFonts w:ascii="Calibri" w:hAnsi="Calibri" w:cs="Calibri"/>
-                <w:color w:val="000000"/>
-              </w:rPr>
-            </w:pPr>
-            <w:r>
-              <w:rPr>
-                <w:rFonts w:ascii="Calibri" w:hAnsi="Calibri" w:cs="Calibri"/>
-                <w:color w:val="000000"/>
-              </w:rPr>
-              <w:t>2.158204</w:t>
-            </w:r>
-          </w:p>
-        </w:tc>
-        <w:tc>
-          <w:tcPr>
-            <w:tcW w:w="1053" w:type="dxa"/>
-            <w:tcBorders>
-              <w:top w:val="nil"/>
-              <w:left w:val="nil"/>
-              <w:bottom w:val="nil"/>
-              <w:right w:val="nil"/>
-            </w:tcBorders>
-            <w:noWrap/>
-            <w:vAlign w:val="bottom"/>
-            <w:hideMark/>
-          </w:tcPr>
-          <w:p>
-            <w:pPr>
-              <w:spacing w:after="0" w:line="240" w:lineRule="auto"/>
-              <w:jc w:val="right"/>
-              <w:rPr>
-                <w:rFonts w:ascii="Calibri" w:hAnsi="Calibri" w:cs="Calibri"/>
-                <w:color w:val="000000"/>
-              </w:rPr>
-            </w:pPr>
-            <w:r>
-              <w:rPr>
-                <w:rFonts w:ascii="Calibri" w:hAnsi="Calibri" w:cs="Calibri"/>
-                <w:color w:val="000000"/>
-              </w:rPr>
-              <w:t>-0.63405</w:t>
-            </w:r>
-          </w:p>
-        </w:tc>
-        <w:tc>
-          <w:tcPr>
-            <w:tcW w:w="1026" w:type="dxa"/>
-            <w:tcBorders>
-              <w:top w:val="nil"/>
-              <w:left w:val="nil"/>
-              <w:bottom w:val="nil"/>
-              <w:right w:val="nil"/>
-            </w:tcBorders>
-          </w:tcPr>
-          <w:p>
-            <w:pPr>
-              <w:spacing w:after="0" w:line="240" w:lineRule="auto"/>
-              <w:jc w:val="right"/>
-              <w:rPr>
-                <w:rFonts w:ascii="Calibri" w:hAnsi="Calibri" w:cs="Calibri"/>
-                <w:color w:val="000000"/>
-              </w:rPr>
-            </w:pPr>
-            <w:r>
-              <w:rPr>
-                <w:rFonts w:ascii="Calibri" w:hAnsi="Calibri" w:cs="Calibri"/>
-                <w:color w:val="000000"/>
-              </w:rPr>
-              <w:t>0</w:t>
-            </w:r>
-          </w:p>
-        </w:tc>
-        <w:tc>
-          <w:tcPr>
-            <w:tcW w:w="1026" w:type="dxa"/>
-            <w:gridSpan w:val="2"/>
-            <w:tcBorders>
-              <w:top w:val="nil"/>
-              <w:left w:val="nil"/>
-              <w:bottom w:val="nil"/>
-              <w:right w:val="nil"/>
-            </w:tcBorders>
+            <w:tcBorders>
+              <w:top w:val="nil"/>
+              <w:left w:val="nil"/>
+              <w:bottom w:val="nil"/>
+              <w:right w:val="nil"/>
+            </w:tcBorders>
+          </w:tcPr>
+          <w:p>
+            <w:pPr>
+              <w:spacing w:after="0" w:line="240" w:lineRule="auto"/>
+              <w:jc w:val="right"/>
+              <w:rPr>
+                <w:rFonts w:ascii="Calibri" w:hAnsi="Calibri" w:cs="Calibri"/>
+                <w:color w:val="000000"/>
+              </w:rPr>
+            </w:pPr>
+            <w:r>
+              <w:rPr>
+                <w:rFonts w:ascii="Calibri" w:hAnsi="Calibri" w:cs="Calibri"/>
+                <w:color w:val="000000"/>
+              </w:rPr>
+              <w:t>0</w:t>
+            </w:r>
+          </w:p>
+        </w:tc>
+        <w:tc>
+          <w:tcPr>
+            <w:tcW w:w="1053" w:type="dxa"/>
+            <w:tcBorders>
+              <w:top w:val="nil"/>
+              <w:left w:val="nil"/>
+              <w:bottom w:val="nil"/>
+              <w:right w:val="nil"/>
+            </w:tcBorders>
+          </w:tcPr>
+          <w:p>
+            <w:pPr>
+              <w:spacing w:after="0" w:line="240" w:lineRule="auto"/>
+              <w:jc w:val="right"/>
+              <w:rPr>
+                <w:rFonts w:ascii="Calibri" w:hAnsi="Calibri" w:cs="Calibri"/>
+                <w:color w:val="000000"/>
+              </w:rPr>
+            </w:pPr>
+            <w:r>
+              <w:rPr>
+                <w:rFonts w:ascii="Calibri" w:hAnsi="Calibri" w:cs="Calibri"/>
+                <w:color w:val="000000"/>
+              </w:rPr>
+              <w:t>0</w:t>
+            </w:r>
+          </w:p>
+        </w:tc>
+        <w:tc>
+          <w:tcPr>
+            <w:tcW w:w="1053" w:type="dxa"/>
+          </w:tcPr>
+          <w:p>
+            <w:pPr>
+              <w:spacing w:after="0" w:line="240" w:lineRule="auto"/>
+              <w:jc w:val="right"/>
+              <w:rPr>
+                <w:rFonts w:ascii="Calibri" w:hAnsi="Calibri" w:cs="Calibri"/>
+                <w:color w:val="000000"/>
+              </w:rPr>
+            </w:pPr>
+            <w:r>
+              <w:rPr>
+                <w:rFonts w:ascii="Calibri" w:hAnsi="Calibri" w:cs="Calibri"/>
+                <w:color w:val="000000"/>
+              </w:rPr>
+              <w:t>0</w:t>
+            </w:r>
+          </w:p>
+        </w:tc>
+        <w:tc>
+          <w:tcPr>
+            <w:tcW w:w="1053" w:type="dxa"/>
+          </w:tcPr>
+          <w:p>
+            <w:pPr>
+              <w:spacing w:after="0" w:line="240" w:lineRule="auto"/>
+              <w:jc w:val="right"/>
+              <w:rPr>
+                <w:rFonts w:ascii="Calibri" w:hAnsi="Calibri" w:cs="Calibri"/>
+                <w:color w:val="000000"/>
+              </w:rPr>
+            </w:pPr>
+            <w:r>
+              <w:rPr>
+                <w:rFonts w:ascii="Calibri" w:hAnsi="Calibri" w:cs="Calibri"/>
+                <w:color w:val="000000"/>
+              </w:rPr>
+              <w:t>0</w:t>
+            </w:r>
+          </w:p>
+        </w:tc>
+        <w:tc>
+          <w:tcPr>
+            <w:tcW w:w="1053" w:type="dxa"/>
+          </w:tcPr>
+          <w:p>
+            <w:pPr>
+              <w:spacing w:after="0" w:line="240" w:lineRule="auto"/>
+              <w:jc w:val="right"/>
+              <w:rPr>
+                <w:rFonts w:ascii="Calibri" w:hAnsi="Calibri" w:cs="Calibri"/>
+                <w:color w:val="000000"/>
+              </w:rPr>
+            </w:pPr>
+            <w:r>
+              <w:rPr>
+                <w:rFonts w:ascii="Calibri" w:hAnsi="Calibri" w:cs="Calibri"/>
+                <w:color w:val="000000"/>
+              </w:rPr>
+              <w:t>0</w:t>
+            </w:r>
+          </w:p>
+        </w:tc>
+        <w:tc>
+          <w:tcPr>
+            <w:tcW w:w="1053" w:type="dxa"/>
           </w:tcPr>
           <w:p>
             <w:pPr>
@@ -21360,6 +18062,7 @@
           <w:szCs w:val="24"/>
           <w:shd w:val="clear" w:color="auto" w:fill="FFFFFF"/>
         </w:rPr>
+        <w:lastRenderedPageBreak/>
         <w:t>Running time</w:t>
       </w:r>
     </w:p>
@@ -21561,6 +18264,9 @@
           </w:tcPr>
           <w:p>
             <w:r>
+              <w:t>NonUnif_</w:t>
+            </w:r>
+            <w:r>
               <w:t>r</w:t>
             </w:r>
             <w:r>
@@ -21587,7 +18293,10 @@
           </w:tcPr>
           <w:p>
             <w:r>
-              <w:t>400 individuals * 20 items</w:t>
+              <w:t>10</w:t>
+            </w:r>
+            <w:r>
+              <w:t>00 individuals * 20 items</w:t>
             </w:r>
           </w:p>
         </w:tc>
@@ -21599,7 +18308,13 @@
           </w:tcPr>
           <w:p>
             <w:r>
-              <w:t>Group2grp.csv</w:t>
+              <w:t>Group2grp</w:t>
+            </w:r>
+            <w:r>
+              <w:t>500</w:t>
+            </w:r>
+            <w:r>
+              <w:t>.csv</w:t>
             </w:r>
           </w:p>
         </w:tc>
@@ -21619,7 +18334,13 @@
           </w:tcPr>
           <w:p>
             <w:r>
-              <w:t>Two groups. 200 individuals per group.</w:t>
+              <w:t xml:space="preserve">Two groups. </w:t>
+            </w:r>
+            <w:r>
+              <w:t>5</w:t>
+            </w:r>
+            <w:r>
+              <w:t>00 individuals per group.</w:t>
             </w:r>
           </w:p>
         </w:tc>
@@ -21915,7 +18636,6 @@
                 <w:rFonts w:ascii="Calibri" w:hAnsi="Calibri" w:cs="Calibri"/>
                 <w:color w:val="000000"/>
               </w:rPr>
-              <w:lastRenderedPageBreak/>
               <w:t>2.177533</w:t>
             </w:r>
           </w:p>
@@ -25841,6 +22561,7 @@
           <w:szCs w:val="24"/>
           <w:shd w:val="clear" w:color="auto" w:fill="FFFFFF"/>
         </w:rPr>
+        <w:lastRenderedPageBreak/>
         <w:t xml:space="preserve">DIF detection results </w:t>
       </w:r>
     </w:p>
@@ -26419,7 +23140,9 @@
           </w:tcPr>
           <w:p>
             <w:r>
-              <w:lastRenderedPageBreak/>
+              <w:t>NonUnif_</w:t>
+            </w:r>
+            <w:r>
               <w:t>r</w:t>
             </w:r>
             <w:r>
@@ -26446,7 +23169,10 @@
           </w:tcPr>
           <w:p>
             <w:r>
-              <w:t>800 individuals * 20 items</w:t>
+              <w:t>20</w:t>
+            </w:r>
+            <w:r>
+              <w:t>00 individuals * 20 items</w:t>
             </w:r>
           </w:p>
         </w:tc>
@@ -26458,7 +23184,13 @@
           </w:tcPr>
           <w:p>
             <w:r>
-              <w:t>Group4grp.csv</w:t>
+              <w:t>Group4grp</w:t>
+            </w:r>
+            <w:r>
+              <w:t>500</w:t>
+            </w:r>
+            <w:r>
+              <w:t>.csv</w:t>
             </w:r>
           </w:p>
         </w:tc>
@@ -26478,7 +23210,13 @@
           </w:tcPr>
           <w:p>
             <w:r>
-              <w:t>Four groups. 200 individuals per group.</w:t>
+              <w:t xml:space="preserve">Four groups. </w:t>
+            </w:r>
+            <w:r>
+              <w:t>5</w:t>
+            </w:r>
+            <w:r>
+              <w:t>00 individuals per group.</w:t>
             </w:r>
           </w:p>
         </w:tc>
@@ -29724,6 +26462,7 @@
                 <w:rFonts w:ascii="Calibri" w:hAnsi="Calibri" w:cs="Calibri"/>
                 <w:color w:val="000000"/>
               </w:rPr>
+              <w:lastRenderedPageBreak/>
               <w:t>1.947499</w:t>
             </w:r>
           </w:p>
@@ -35533,7 +32272,6 @@
                 <w:rFonts w:ascii="Calibri" w:hAnsi="Calibri" w:cs="Calibri"/>
                 <w:color w:val="000000"/>
               </w:rPr>
-              <w:lastRenderedPageBreak/>
               <w:t>1.902594</w:t>
             </w:r>
           </w:p>
@@ -38230,6 +34968,7 @@
           <w:szCs w:val="24"/>
           <w:shd w:val="clear" w:color="auto" w:fill="FFFFFF"/>
         </w:rPr>
+        <w:lastRenderedPageBreak/>
         <w:t>Running time</w:t>
       </w:r>
     </w:p>
